--- a/templates/一氧化碳定点采样记录.docx
+++ b/templates/一氧化碳定点采样记录.docx
@@ -204,7 +204,7 @@
                 <w:rFonts w:ascii="宋体" w:eastAsia="宋体" w:hAnsi="宋体"/>
                 <w:b/>
               </w:rPr>
-              <w:t>温度/ 湿度/ 气压</w:t>
+              <w:t>温度/湿度/气压</w:t>
             </w:r>
           </w:p>
         </w:tc>
@@ -232,7 +232,25 @@
                 <w:b/>
                 <w:bCs/>
               </w:rPr>
-              <w:t xml:space="preserve">         ℃,         %RH,          kPa</w:t>
+              <w:t xml:space="preserve">         </w:t>
+            </w:r>
+            <w:proofErr w:type="gramStart"/>
+            <w:r>
+              <w:rPr>
+                <w:rFonts w:ascii="宋体" w:eastAsia="宋体" w:hAnsi="宋体"/>
+                <w:b/>
+                <w:bCs/>
+              </w:rPr>
+              <w:t xml:space="preserve">℃,   </w:t>
+            </w:r>
+            <w:proofErr w:type="gramEnd"/>
+            <w:r>
+              <w:rPr>
+                <w:rFonts w:ascii="宋体" w:eastAsia="宋体" w:hAnsi="宋体"/>
+                <w:b/>
+                <w:bCs/>
+              </w:rPr>
+              <w:t xml:space="preserve">      %RH,          kPa</w:t>
             </w:r>
           </w:p>
         </w:tc>
@@ -646,7 +664,25 @@
                 <w:b/>
                 <w:szCs w:val="18"/>
               </w:rPr>
-              <w:t>标况浓度C</w:t>
+              <w:t>标</w:t>
+            </w:r>
+            <w:proofErr w:type="gramStart"/>
+            <w:r>
+              <w:rPr>
+                <w:rFonts w:ascii="宋体" w:eastAsia="宋体" w:hAnsi="宋体"/>
+                <w:b/>
+                <w:szCs w:val="18"/>
+              </w:rPr>
+              <w:t>况</w:t>
+            </w:r>
+            <w:proofErr w:type="gramEnd"/>
+            <w:r>
+              <w:rPr>
+                <w:rFonts w:ascii="宋体" w:eastAsia="宋体" w:hAnsi="宋体"/>
+                <w:b/>
+                <w:szCs w:val="18"/>
+              </w:rPr>
+              <w:t>浓度C</w:t>
             </w:r>
             <w:r>
               <w:rPr>
@@ -8233,7 +8269,27 @@
                 <w:sz w:val="18"/>
                 <w:szCs w:val="18"/>
               </w:rPr>
-              <w:t>注：根据需要转换为标况浓度，职业卫生为20</w:t>
+              <w:t>注：根据需要转换为标</w:t>
+            </w:r>
+            <w:proofErr w:type="gramStart"/>
+            <w:r>
+              <w:rPr>
+                <w:rFonts w:ascii="宋体" w:eastAsia="宋体" w:hAnsi="宋体"/>
+                <w:bCs/>
+                <w:sz w:val="18"/>
+                <w:szCs w:val="18"/>
+              </w:rPr>
+              <w:t>况</w:t>
+            </w:r>
+            <w:proofErr w:type="gramEnd"/>
+            <w:r>
+              <w:rPr>
+                <w:rFonts w:ascii="宋体" w:eastAsia="宋体" w:hAnsi="宋体"/>
+                <w:bCs/>
+                <w:sz w:val="18"/>
+                <w:szCs w:val="18"/>
+              </w:rPr>
+              <w:t>浓度，职业卫生为20</w:t>
             </w:r>
             <w:r>
               <w:rPr>
@@ -8251,7 +8307,27 @@
                 <w:sz w:val="18"/>
                 <w:szCs w:val="18"/>
               </w:rPr>
-              <w:t>标况。</w:t>
+              <w:t>标</w:t>
+            </w:r>
+            <w:proofErr w:type="gramStart"/>
+            <w:r>
+              <w:rPr>
+                <w:rFonts w:ascii="宋体" w:eastAsia="宋体" w:hAnsi="宋体"/>
+                <w:bCs/>
+                <w:sz w:val="18"/>
+                <w:szCs w:val="18"/>
+              </w:rPr>
+              <w:t>况</w:t>
+            </w:r>
+            <w:proofErr w:type="gramEnd"/>
+            <w:r>
+              <w:rPr>
+                <w:rFonts w:ascii="宋体" w:eastAsia="宋体" w:hAnsi="宋体"/>
+                <w:bCs/>
+                <w:sz w:val="18"/>
+                <w:szCs w:val="18"/>
+              </w:rPr>
+              <w:t>。</w:t>
             </w:r>
             <m:oMath>
               <m:sSub>
@@ -8542,7 +8618,27 @@
                 <w:sz w:val="18"/>
                 <w:szCs w:val="18"/>
               </w:rPr>
-              <w:t>标况CO浓度</w:t>
+              <w:t>标</w:t>
+            </w:r>
+            <w:proofErr w:type="gramStart"/>
+            <w:r>
+              <w:rPr>
+                <w:rFonts w:ascii="宋体" w:eastAsia="宋体" w:hAnsi="宋体"/>
+                <w:bCs/>
+                <w:sz w:val="18"/>
+                <w:szCs w:val="18"/>
+              </w:rPr>
+              <w:t>况</w:t>
+            </w:r>
+            <w:proofErr w:type="gramEnd"/>
+            <w:r>
+              <w:rPr>
+                <w:rFonts w:ascii="宋体" w:eastAsia="宋体" w:hAnsi="宋体"/>
+                <w:bCs/>
+                <w:sz w:val="18"/>
+                <w:szCs w:val="18"/>
+              </w:rPr>
+              <w:t>CO浓度</w:t>
             </w:r>
             <m:oMath>
               <m:sSub>
@@ -9095,7 +9191,25 @@
                 <w:b/>
                 <w:szCs w:val="18"/>
               </w:rPr>
-              <w:t>标况浓度C</w:t>
+              <w:t>标</w:t>
+            </w:r>
+            <w:proofErr w:type="gramStart"/>
+            <w:r>
+              <w:rPr>
+                <w:rFonts w:ascii="宋体" w:eastAsia="宋体" w:hAnsi="宋体"/>
+                <w:b/>
+                <w:szCs w:val="18"/>
+              </w:rPr>
+              <w:t>况</w:t>
+            </w:r>
+            <w:proofErr w:type="gramEnd"/>
+            <w:r>
+              <w:rPr>
+                <w:rFonts w:ascii="宋体" w:eastAsia="宋体" w:hAnsi="宋体"/>
+                <w:b/>
+                <w:szCs w:val="18"/>
+              </w:rPr>
+              <w:t>浓度C</w:t>
             </w:r>
             <w:r>
               <w:rPr>
@@ -16653,7 +16767,27 @@
                 <w:sz w:val="18"/>
                 <w:szCs w:val="18"/>
               </w:rPr>
-              <w:t>注：根据需要转换为标况浓度，职业卫生为20</w:t>
+              <w:t>注：根据需要转换为标</w:t>
+            </w:r>
+            <w:proofErr w:type="gramStart"/>
+            <w:r>
+              <w:rPr>
+                <w:rFonts w:ascii="宋体" w:eastAsia="宋体" w:hAnsi="宋体"/>
+                <w:bCs/>
+                <w:sz w:val="18"/>
+                <w:szCs w:val="18"/>
+              </w:rPr>
+              <w:t>况</w:t>
+            </w:r>
+            <w:proofErr w:type="gramEnd"/>
+            <w:r>
+              <w:rPr>
+                <w:rFonts w:ascii="宋体" w:eastAsia="宋体" w:hAnsi="宋体"/>
+                <w:bCs/>
+                <w:sz w:val="18"/>
+                <w:szCs w:val="18"/>
+              </w:rPr>
+              <w:t>浓度，职业卫生为20</w:t>
             </w:r>
             <w:r>
               <w:rPr>
@@ -16671,7 +16805,27 @@
                 <w:sz w:val="18"/>
                 <w:szCs w:val="18"/>
               </w:rPr>
-              <w:t>标况。</w:t>
+              <w:t>标</w:t>
+            </w:r>
+            <w:proofErr w:type="gramStart"/>
+            <w:r>
+              <w:rPr>
+                <w:rFonts w:ascii="宋体" w:eastAsia="宋体" w:hAnsi="宋体"/>
+                <w:bCs/>
+                <w:sz w:val="18"/>
+                <w:szCs w:val="18"/>
+              </w:rPr>
+              <w:t>况</w:t>
+            </w:r>
+            <w:proofErr w:type="gramEnd"/>
+            <w:r>
+              <w:rPr>
+                <w:rFonts w:ascii="宋体" w:eastAsia="宋体" w:hAnsi="宋体"/>
+                <w:bCs/>
+                <w:sz w:val="18"/>
+                <w:szCs w:val="18"/>
+              </w:rPr>
+              <w:t>。</w:t>
             </w:r>
             <m:oMath>
               <m:sSub>
@@ -16962,7 +17116,27 @@
                 <w:sz w:val="18"/>
                 <w:szCs w:val="18"/>
               </w:rPr>
-              <w:t>标况CO浓度</w:t>
+              <w:t>标</w:t>
+            </w:r>
+            <w:proofErr w:type="gramStart"/>
+            <w:r>
+              <w:rPr>
+                <w:rFonts w:ascii="宋体" w:eastAsia="宋体" w:hAnsi="宋体"/>
+                <w:bCs/>
+                <w:sz w:val="18"/>
+                <w:szCs w:val="18"/>
+              </w:rPr>
+              <w:t>况</w:t>
+            </w:r>
+            <w:proofErr w:type="gramEnd"/>
+            <w:r>
+              <w:rPr>
+                <w:rFonts w:ascii="宋体" w:eastAsia="宋体" w:hAnsi="宋体"/>
+                <w:bCs/>
+                <w:sz w:val="18"/>
+                <w:szCs w:val="18"/>
+              </w:rPr>
+              <w:t>CO浓度</w:t>
             </w:r>
             <m:oMath>
               <m:sSub>
@@ -17305,7 +17479,17 @@
         <w:sz w:val="21"/>
         <w:szCs w:val="21"/>
       </w:rPr>
-      <w:t xml:space="preserve">                   陪同：                   校核：                                                         </w:t>
+      <w:t xml:space="preserve">                   </w:t>
+    </w:r>
+    <w:r>
+      <w:rPr>
+        <w:rFonts w:ascii="宋体" w:eastAsia="宋体" w:hAnsi="宋体"/>
+        <w:b/>
+        <w:bCs/>
+        <w:sz w:val="21"/>
+        <w:szCs w:val="21"/>
+      </w:rPr>
+      <w:t xml:space="preserve">陪同：                   校核：                                                         </w:t>
     </w:r>
     <w:r>
       <w:rPr>

--- a/templates/一氧化碳定点采样记录.docx
+++ b/templates/一氧化碳定点采样记录.docx
@@ -175,9 +175,16 @@
             <w:pPr>
               <w:rPr>
                 <w:rFonts w:ascii="宋体" w:eastAsia="宋体" w:hAnsi="宋体"/>
-                <w:b/>
-              </w:rPr>
-            </w:pPr>
+                <w:bCs/>
+              </w:rPr>
+            </w:pPr>
+            <w:r>
+              <w:rPr>
+                <w:rFonts w:ascii="宋体" w:eastAsia="宋体" w:hAnsi="宋体" w:hint="eastAsia"/>
+                <w:bCs/>
+              </w:rPr>
+              <w:t>便携式红外气体分析仪GXH-3011A1</w:t>
+            </w:r>
           </w:p>
         </w:tc>
         <w:tc>
@@ -232,7 +239,39 @@
                 <w:b/>
                 <w:bCs/>
               </w:rPr>
-              <w:t xml:space="preserve">         </w:t>
+              <w:t xml:space="preserve">   </w:t>
+            </w:r>
+            <w:r>
+              <w:rPr>
+                <w:rFonts w:ascii="宋体" w:eastAsia="宋体" w:hAnsi="宋体"/>
+                <w:b/>
+                <w:bCs/>
+              </w:rPr>
+              <w:t xml:space="preserve">  </w:t>
+            </w:r>
+            <w:r>
+              <w:rPr>
+                <w:rFonts w:ascii="宋体" w:eastAsia="宋体" w:hAnsi="宋体"/>
+                <w:b/>
+                <w:bCs/>
+              </w:rPr>
+              <w:t xml:space="preserve"> </w:t>
+            </w:r>
+            <w:r>
+              <w:rPr>
+                <w:rFonts w:ascii="宋体" w:eastAsia="宋体" w:hAnsi="宋体"/>
+                <w:b/>
+                <w:bCs/>
+              </w:rPr>
+              <w:t xml:space="preserve"> </w:t>
+            </w:r>
+            <w:r>
+              <w:rPr>
+                <w:rFonts w:ascii="宋体" w:eastAsia="宋体" w:hAnsi="宋体"/>
+                <w:b/>
+                <w:bCs/>
+              </w:rPr>
+              <w:t xml:space="preserve">     </w:t>
             </w:r>
             <w:proofErr w:type="gramStart"/>
             <w:r>
@@ -250,7 +289,23 @@
                 <w:b/>
                 <w:bCs/>
               </w:rPr>
-              <w:t xml:space="preserve">      %RH,          kPa</w:t>
+              <w:t xml:space="preserve">  </w:t>
+            </w:r>
+            <w:r>
+              <w:rPr>
+                <w:rFonts w:ascii="宋体" w:eastAsia="宋体" w:hAnsi="宋体"/>
+                <w:b/>
+                <w:bCs/>
+              </w:rPr>
+              <w:t xml:space="preserve">   </w:t>
+            </w:r>
+            <w:r>
+              <w:rPr>
+                <w:rFonts w:ascii="宋体" w:eastAsia="宋体" w:hAnsi="宋体"/>
+                <w:b/>
+                <w:bCs/>
+              </w:rPr>
+              <w:t xml:space="preserve">    %RH,      kPa</w:t>
             </w:r>
           </w:p>
         </w:tc>
@@ -351,10 +406,45 @@
             <w:pPr>
               <w:rPr>
                 <w:rFonts w:ascii="宋体" w:eastAsia="宋体" w:hAnsi="宋体"/>
-                <w:b/>
-                <w:bCs/>
-              </w:rPr>
-            </w:pPr>
+              </w:rPr>
+            </w:pPr>
+            <w:r>
+              <w:rPr>
+                <w:rFonts w:ascii="宋体" w:eastAsia="宋体" w:hAnsi="宋体"/>
+              </w:rPr>
+              <w:t>GBZ/T</w:t>
+            </w:r>
+            <w:r>
+              <w:rPr>
+                <w:rFonts w:ascii="宋体" w:eastAsia="宋体" w:hAnsi="宋体"/>
+              </w:rPr>
+              <w:t xml:space="preserve"> </w:t>
+            </w:r>
+            <w:r>
+              <w:rPr>
+                <w:rFonts w:ascii="宋体" w:eastAsia="宋体" w:hAnsi="宋体"/>
+              </w:rPr>
+              <w:t xml:space="preserve">160.28-2004 </w:t>
+            </w:r>
+            <w:r>
+              <w:rPr>
+                <w:rFonts w:ascii="宋体" w:eastAsia="宋体" w:hAnsi="宋体"/>
+              </w:rPr>
+              <w:t xml:space="preserve"> </w:t>
+            </w:r>
+            <w:r>
+              <w:rPr>
+                <w:rFonts w:ascii="宋体" w:eastAsia="宋体" w:hAnsi="宋体"/>
+              </w:rPr>
+              <w:t xml:space="preserve"> 0.1mg/m</w:t>
+            </w:r>
+            <w:r>
+              <w:rPr>
+                <w:rFonts w:ascii="宋体" w:eastAsia="宋体" w:hAnsi="宋体"/>
+                <w:vertAlign w:val="superscript"/>
+              </w:rPr>
+              <w:t>3</w:t>
+            </w:r>
           </w:p>
         </w:tc>
         <w:tc>
@@ -8934,6 +9024,12 @@
         <w:br w:type="page"/>
       </w:r>
     </w:p>
+    <w:p>
+      <w:pPr>
+        <w:widowControl/>
+        <w:jc w:val="left"/>
+      </w:pPr>
+    </w:p>
     <w:tbl>
       <w:tblPr>
         <w:tblW w:w="13528" w:type="dxa"/>
@@ -9003,7 +9099,6 @@
                 <w:b/>
                 <w:szCs w:val="18"/>
               </w:rPr>
-              <w:lastRenderedPageBreak/>
               <w:t>测点编号</w:t>
             </w:r>
           </w:p>
@@ -17418,10 +17513,14 @@
     </w:tbl>
     <w:p/>
     <w:sectPr>
-      <w:headerReference w:type="default" r:id="rId6"/>
-      <w:footerReference w:type="default" r:id="rId7"/>
+      <w:headerReference w:type="even" r:id="rId6"/>
+      <w:headerReference w:type="default" r:id="rId7"/>
+      <w:footerReference w:type="even" r:id="rId8"/>
+      <w:footerReference w:type="default" r:id="rId9"/>
+      <w:headerReference w:type="first" r:id="rId10"/>
+      <w:footerReference w:type="first" r:id="rId11"/>
       <w:pgSz w:w="16838" w:h="11906" w:orient="landscape"/>
-      <w:pgMar w:top="567" w:right="1440" w:bottom="567" w:left="1440" w:header="567" w:footer="624" w:gutter="0"/>
+      <w:pgMar w:top="567" w:right="1440" w:bottom="567" w:left="1440" w:header="567" w:footer="289" w:gutter="0"/>
       <w:cols w:space="425"/>
       <w:docGrid w:type="lines" w:linePitch="312"/>
     </w:sectPr>
@@ -17453,6 +17552,16 @@
   <w:p>
     <w:pPr>
       <w:pStyle w:val="a5"/>
+    </w:pPr>
+  </w:p>
+</w:ftr>
+</file>
+
+<file path=word/footer2.xml><?xml version="1.0" encoding="utf-8"?>
+<w:ftr xmlns:wpc="http://schemas.microsoft.com/office/word/2010/wordprocessingCanvas" xmlns:cx="http://schemas.microsoft.com/office/drawing/2014/chartex" xmlns:cx1="http://schemas.microsoft.com/office/drawing/2015/9/8/chartex" xmlns:cx2="http://schemas.microsoft.com/office/drawing/2015/10/21/chartex" xmlns:cx3="http://schemas.microsoft.com/office/drawing/2016/5/9/chartex" xmlns:cx4="http://schemas.microsoft.com/office/drawing/2016/5/10/chartex" xmlns:cx5="http://schemas.microsoft.com/office/drawing/2016/5/11/chartex" xmlns:cx6="http://schemas.microsoft.com/office/drawing/2016/5/12/chartex" xmlns:cx7="http://schemas.microsoft.com/office/drawing/2016/5/13/chartex" xmlns:cx8="http://schemas.microsoft.com/office/drawing/2016/5/14/chartex" xmlns:mc="http://schemas.openxmlformats.org/markup-compatibility/2006" xmlns:aink="http://schemas.microsoft.com/office/drawing/2016/ink" xmlns:am3d="http://schemas.microsoft.com/office/drawing/2017/model3d" xmlns:o="urn:schemas-microsoft-com:office:office" xmlns:oel="http://schemas.microsoft.com/office/2019/extlst" xmlns:r="http://schemas.openxmlformats.org/officeDocument/2006/relationships" xmlns:m="http://schemas.openxmlformats.org/officeDocument/2006/math" xmlns:v="urn:schemas-microsoft-com:vml" xmlns:wp14="http://schemas.microsoft.com/office/word/2010/wordprocessingDrawing" xmlns:wp="http://schemas.openxmlformats.org/drawingml/2006/wordprocessingDrawing" xmlns:w10="urn:schemas-microsoft-com:office:word" xmlns:w="http://schemas.openxmlformats.org/wordprocessingml/2006/main" xmlns:w14="http://schemas.microsoft.com/office/word/2010/wordml" xmlns:w15="http://schemas.microsoft.com/office/word/2012/wordml" xmlns:w16cex="http://schemas.microsoft.com/office/word/2018/wordml/cex" xmlns:w16cid="http://schemas.microsoft.com/office/word/2016/wordml/cid" xmlns:w16="http://schemas.microsoft.com/office/word/2018/wordml" xmlns:w16sdtdh="http://schemas.microsoft.com/office/word/2020/wordml/sdtdatahash" xmlns:w16se="http://schemas.microsoft.com/office/word/2015/wordml/symex" xmlns:wpg="http://schemas.microsoft.com/office/word/2010/wordprocessingGroup" xmlns:wpi="http://schemas.microsoft.com/office/word/2010/wordprocessingInk" xmlns:wne="http://schemas.microsoft.com/office/word/2006/wordml" xmlns:wps="http://schemas.microsoft.com/office/word/2010/wordprocessingShape" mc:Ignorable="w14 w15 w16se w16cid w16 w16cex w16sdtdh wp14">
+  <w:p>
+    <w:pPr>
+      <w:pStyle w:val="a5"/>
       <w:rPr>
         <w:rFonts w:ascii="宋体" w:eastAsia="宋体" w:hAnsi="宋体"/>
         <w:b/>
@@ -17479,17 +17588,7 @@
         <w:sz w:val="21"/>
         <w:szCs w:val="21"/>
       </w:rPr>
-      <w:t xml:space="preserve">                   </w:t>
-    </w:r>
-    <w:r>
-      <w:rPr>
-        <w:rFonts w:ascii="宋体" w:eastAsia="宋体" w:hAnsi="宋体"/>
-        <w:b/>
-        <w:bCs/>
-        <w:sz w:val="21"/>
-        <w:szCs w:val="21"/>
-      </w:rPr>
-      <w:t xml:space="preserve">陪同：                   校核：                                                         </w:t>
+      <w:t xml:space="preserve">                   陪同：                   校核：                                                         </w:t>
     </w:r>
     <w:r>
       <w:rPr>
@@ -17601,6 +17700,16 @@
 </w:ftr>
 </file>
 
+<file path=word/footer3.xml><?xml version="1.0" encoding="utf-8"?>
+<w:ftr xmlns:wpc="http://schemas.microsoft.com/office/word/2010/wordprocessingCanvas" xmlns:cx="http://schemas.microsoft.com/office/drawing/2014/chartex" xmlns:cx1="http://schemas.microsoft.com/office/drawing/2015/9/8/chartex" xmlns:cx2="http://schemas.microsoft.com/office/drawing/2015/10/21/chartex" xmlns:cx3="http://schemas.microsoft.com/office/drawing/2016/5/9/chartex" xmlns:cx4="http://schemas.microsoft.com/office/drawing/2016/5/10/chartex" xmlns:cx5="http://schemas.microsoft.com/office/drawing/2016/5/11/chartex" xmlns:cx6="http://schemas.microsoft.com/office/drawing/2016/5/12/chartex" xmlns:cx7="http://schemas.microsoft.com/office/drawing/2016/5/13/chartex" xmlns:cx8="http://schemas.microsoft.com/office/drawing/2016/5/14/chartex" xmlns:mc="http://schemas.openxmlformats.org/markup-compatibility/2006" xmlns:aink="http://schemas.microsoft.com/office/drawing/2016/ink" xmlns:am3d="http://schemas.microsoft.com/office/drawing/2017/model3d" xmlns:o="urn:schemas-microsoft-com:office:office" xmlns:oel="http://schemas.microsoft.com/office/2019/extlst" xmlns:r="http://schemas.openxmlformats.org/officeDocument/2006/relationships" xmlns:m="http://schemas.openxmlformats.org/officeDocument/2006/math" xmlns:v="urn:schemas-microsoft-com:vml" xmlns:wp14="http://schemas.microsoft.com/office/word/2010/wordprocessingDrawing" xmlns:wp="http://schemas.openxmlformats.org/drawingml/2006/wordprocessingDrawing" xmlns:w10="urn:schemas-microsoft-com:office:word" xmlns:w="http://schemas.openxmlformats.org/wordprocessingml/2006/main" xmlns:w14="http://schemas.microsoft.com/office/word/2010/wordml" xmlns:w15="http://schemas.microsoft.com/office/word/2012/wordml" xmlns:w16cex="http://schemas.microsoft.com/office/word/2018/wordml/cex" xmlns:w16cid="http://schemas.microsoft.com/office/word/2016/wordml/cid" xmlns:w16="http://schemas.microsoft.com/office/word/2018/wordml" xmlns:w16sdtdh="http://schemas.microsoft.com/office/word/2020/wordml/sdtdatahash" xmlns:w16se="http://schemas.microsoft.com/office/word/2015/wordml/symex" xmlns:wpg="http://schemas.microsoft.com/office/word/2010/wordprocessingGroup" xmlns:wpi="http://schemas.microsoft.com/office/word/2010/wordprocessingInk" xmlns:wne="http://schemas.microsoft.com/office/word/2006/wordml" xmlns:wps="http://schemas.microsoft.com/office/word/2010/wordprocessingShape" mc:Ignorable="w14 w15 w16se w16cid w16 w16cex w16sdtdh wp14">
+  <w:p>
+    <w:pPr>
+      <w:pStyle w:val="a5"/>
+    </w:pPr>
+  </w:p>
+</w:ftr>
+</file>
+
 <file path=word/footnotes.xml><?xml version="1.0" encoding="utf-8"?>
 <w:footnotes xmlns:wpc="http://schemas.microsoft.com/office/word/2010/wordprocessingCanvas" xmlns:cx="http://schemas.microsoft.com/office/drawing/2014/chartex" xmlns:cx1="http://schemas.microsoft.com/office/drawing/2015/9/8/chartex" xmlns:cx2="http://schemas.microsoft.com/office/drawing/2015/10/21/chartex" xmlns:cx3="http://schemas.microsoft.com/office/drawing/2016/5/9/chartex" xmlns:cx4="http://schemas.microsoft.com/office/drawing/2016/5/10/chartex" xmlns:cx5="http://schemas.microsoft.com/office/drawing/2016/5/11/chartex" xmlns:cx6="http://schemas.microsoft.com/office/drawing/2016/5/12/chartex" xmlns:cx7="http://schemas.microsoft.com/office/drawing/2016/5/13/chartex" xmlns:cx8="http://schemas.microsoft.com/office/drawing/2016/5/14/chartex" xmlns:mc="http://schemas.openxmlformats.org/markup-compatibility/2006" xmlns:aink="http://schemas.microsoft.com/office/drawing/2016/ink" xmlns:am3d="http://schemas.microsoft.com/office/drawing/2017/model3d" xmlns:o="urn:schemas-microsoft-com:office:office" xmlns:oel="http://schemas.microsoft.com/office/2019/extlst" xmlns:r="http://schemas.openxmlformats.org/officeDocument/2006/relationships" xmlns:m="http://schemas.openxmlformats.org/officeDocument/2006/math" xmlns:v="urn:schemas-microsoft-com:vml" xmlns:wp14="http://schemas.microsoft.com/office/word/2010/wordprocessingDrawing" xmlns:wp="http://schemas.openxmlformats.org/drawingml/2006/wordprocessingDrawing" xmlns:w10="urn:schemas-microsoft-com:office:word" xmlns:w="http://schemas.openxmlformats.org/wordprocessingml/2006/main" xmlns:w14="http://schemas.microsoft.com/office/word/2010/wordml" xmlns:w15="http://schemas.microsoft.com/office/word/2012/wordml" xmlns:w16cex="http://schemas.microsoft.com/office/word/2018/wordml/cex" xmlns:w16cid="http://schemas.microsoft.com/office/word/2016/wordml/cid" xmlns:w16="http://schemas.microsoft.com/office/word/2018/wordml" xmlns:w16sdtdh="http://schemas.microsoft.com/office/word/2020/wordml/sdtdatahash" xmlns:w16se="http://schemas.microsoft.com/office/word/2015/wordml/symex" xmlns:wpg="http://schemas.microsoft.com/office/word/2010/wordprocessingGroup" xmlns:wpi="http://schemas.microsoft.com/office/word/2010/wordprocessingInk" xmlns:wne="http://schemas.microsoft.com/office/word/2006/wordml" xmlns:wps="http://schemas.microsoft.com/office/word/2010/wordprocessingShape" mc:Ignorable="w14 w15 w16se w16cid w16 w16cex w16sdtdh wp14">
   <w:footnote w:type="separator" w:id="-1">
@@ -17621,6 +17730,16 @@
 </file>
 
 <file path=word/header1.xml><?xml version="1.0" encoding="utf-8"?>
+<w:hdr xmlns:wpc="http://schemas.microsoft.com/office/word/2010/wordprocessingCanvas" xmlns:cx="http://schemas.microsoft.com/office/drawing/2014/chartex" xmlns:cx1="http://schemas.microsoft.com/office/drawing/2015/9/8/chartex" xmlns:cx2="http://schemas.microsoft.com/office/drawing/2015/10/21/chartex" xmlns:cx3="http://schemas.microsoft.com/office/drawing/2016/5/9/chartex" xmlns:cx4="http://schemas.microsoft.com/office/drawing/2016/5/10/chartex" xmlns:cx5="http://schemas.microsoft.com/office/drawing/2016/5/11/chartex" xmlns:cx6="http://schemas.microsoft.com/office/drawing/2016/5/12/chartex" xmlns:cx7="http://schemas.microsoft.com/office/drawing/2016/5/13/chartex" xmlns:cx8="http://schemas.microsoft.com/office/drawing/2016/5/14/chartex" xmlns:mc="http://schemas.openxmlformats.org/markup-compatibility/2006" xmlns:aink="http://schemas.microsoft.com/office/drawing/2016/ink" xmlns:am3d="http://schemas.microsoft.com/office/drawing/2017/model3d" xmlns:o="urn:schemas-microsoft-com:office:office" xmlns:oel="http://schemas.microsoft.com/office/2019/extlst" xmlns:r="http://schemas.openxmlformats.org/officeDocument/2006/relationships" xmlns:m="http://schemas.openxmlformats.org/officeDocument/2006/math" xmlns:v="urn:schemas-microsoft-com:vml" xmlns:wp14="http://schemas.microsoft.com/office/word/2010/wordprocessingDrawing" xmlns:wp="http://schemas.openxmlformats.org/drawingml/2006/wordprocessingDrawing" xmlns:w10="urn:schemas-microsoft-com:office:word" xmlns:w="http://schemas.openxmlformats.org/wordprocessingml/2006/main" xmlns:w14="http://schemas.microsoft.com/office/word/2010/wordml" xmlns:w15="http://schemas.microsoft.com/office/word/2012/wordml" xmlns:w16cex="http://schemas.microsoft.com/office/word/2018/wordml/cex" xmlns:w16cid="http://schemas.microsoft.com/office/word/2016/wordml/cid" xmlns:w16="http://schemas.microsoft.com/office/word/2018/wordml" xmlns:w16sdtdh="http://schemas.microsoft.com/office/word/2020/wordml/sdtdatahash" xmlns:w16se="http://schemas.microsoft.com/office/word/2015/wordml/symex" xmlns:wpg="http://schemas.microsoft.com/office/word/2010/wordprocessingGroup" xmlns:wpi="http://schemas.microsoft.com/office/word/2010/wordprocessingInk" xmlns:wne="http://schemas.microsoft.com/office/word/2006/wordml" xmlns:wps="http://schemas.microsoft.com/office/word/2010/wordprocessingShape" mc:Ignorable="w14 w15 w16se w16cid w16 w16cex w16sdtdh wp14">
+  <w:p>
+    <w:pPr>
+      <w:pStyle w:val="a3"/>
+    </w:pPr>
+  </w:p>
+</w:hdr>
+</file>
+
+<file path=word/header2.xml><?xml version="1.0" encoding="utf-8"?>
 <w:hdr xmlns:wpc="http://schemas.microsoft.com/office/word/2010/wordprocessingCanvas" xmlns:cx="http://schemas.microsoft.com/office/drawing/2014/chartex" xmlns:cx1="http://schemas.microsoft.com/office/drawing/2015/9/8/chartex" xmlns:cx2="http://schemas.microsoft.com/office/drawing/2015/10/21/chartex" xmlns:cx3="http://schemas.microsoft.com/office/drawing/2016/5/9/chartex" xmlns:cx4="http://schemas.microsoft.com/office/drawing/2016/5/10/chartex" xmlns:cx5="http://schemas.microsoft.com/office/drawing/2016/5/11/chartex" xmlns:cx6="http://schemas.microsoft.com/office/drawing/2016/5/12/chartex" xmlns:cx7="http://schemas.microsoft.com/office/drawing/2016/5/13/chartex" xmlns:cx8="http://schemas.microsoft.com/office/drawing/2016/5/14/chartex" xmlns:mc="http://schemas.openxmlformats.org/markup-compatibility/2006" xmlns:aink="http://schemas.microsoft.com/office/drawing/2016/ink" xmlns:am3d="http://schemas.microsoft.com/office/drawing/2017/model3d" xmlns:o="urn:schemas-microsoft-com:office:office" xmlns:oel="http://schemas.microsoft.com/office/2019/extlst" xmlns:r="http://schemas.openxmlformats.org/officeDocument/2006/relationships" xmlns:m="http://schemas.openxmlformats.org/officeDocument/2006/math" xmlns:v="urn:schemas-microsoft-com:vml" xmlns:wp14="http://schemas.microsoft.com/office/word/2010/wordprocessingDrawing" xmlns:wp="http://schemas.openxmlformats.org/drawingml/2006/wordprocessingDrawing" xmlns:w10="urn:schemas-microsoft-com:office:word" xmlns:w="http://schemas.openxmlformats.org/wordprocessingml/2006/main" xmlns:w14="http://schemas.microsoft.com/office/word/2010/wordml" xmlns:w15="http://schemas.microsoft.com/office/word/2012/wordml" xmlns:w16cex="http://schemas.microsoft.com/office/word/2018/wordml/cex" xmlns:w16cid="http://schemas.microsoft.com/office/word/2016/wordml/cid" xmlns:w16="http://schemas.microsoft.com/office/word/2018/wordml" xmlns:w16sdtdh="http://schemas.microsoft.com/office/word/2020/wordml/sdtdatahash" xmlns:w16se="http://schemas.microsoft.com/office/word/2015/wordml/symex" xmlns:wpg="http://schemas.microsoft.com/office/word/2010/wordprocessingGroup" xmlns:wpi="http://schemas.microsoft.com/office/word/2010/wordprocessingInk" xmlns:wne="http://schemas.microsoft.com/office/word/2006/wordml" xmlns:wps="http://schemas.microsoft.com/office/word/2010/wordprocessingShape" mc:Ignorable="w14 w15 w16se w16cid w16 w16cex w16sdtdh wp14">
   <w:p>
     <w:pPr>
@@ -17693,6 +17812,16 @@
       </w:rPr>
       <w:t>实施日期：2023年1月1日</w:t>
     </w:r>
+  </w:p>
+</w:hdr>
+</file>
+
+<file path=word/header3.xml><?xml version="1.0" encoding="utf-8"?>
+<w:hdr xmlns:wpc="http://schemas.microsoft.com/office/word/2010/wordprocessingCanvas" xmlns:cx="http://schemas.microsoft.com/office/drawing/2014/chartex" xmlns:cx1="http://schemas.microsoft.com/office/drawing/2015/9/8/chartex" xmlns:cx2="http://schemas.microsoft.com/office/drawing/2015/10/21/chartex" xmlns:cx3="http://schemas.microsoft.com/office/drawing/2016/5/9/chartex" xmlns:cx4="http://schemas.microsoft.com/office/drawing/2016/5/10/chartex" xmlns:cx5="http://schemas.microsoft.com/office/drawing/2016/5/11/chartex" xmlns:cx6="http://schemas.microsoft.com/office/drawing/2016/5/12/chartex" xmlns:cx7="http://schemas.microsoft.com/office/drawing/2016/5/13/chartex" xmlns:cx8="http://schemas.microsoft.com/office/drawing/2016/5/14/chartex" xmlns:mc="http://schemas.openxmlformats.org/markup-compatibility/2006" xmlns:aink="http://schemas.microsoft.com/office/drawing/2016/ink" xmlns:am3d="http://schemas.microsoft.com/office/drawing/2017/model3d" xmlns:o="urn:schemas-microsoft-com:office:office" xmlns:oel="http://schemas.microsoft.com/office/2019/extlst" xmlns:r="http://schemas.openxmlformats.org/officeDocument/2006/relationships" xmlns:m="http://schemas.openxmlformats.org/officeDocument/2006/math" xmlns:v="urn:schemas-microsoft-com:vml" xmlns:wp14="http://schemas.microsoft.com/office/word/2010/wordprocessingDrawing" xmlns:wp="http://schemas.openxmlformats.org/drawingml/2006/wordprocessingDrawing" xmlns:w10="urn:schemas-microsoft-com:office:word" xmlns:w="http://schemas.openxmlformats.org/wordprocessingml/2006/main" xmlns:w14="http://schemas.microsoft.com/office/word/2010/wordml" xmlns:w15="http://schemas.microsoft.com/office/word/2012/wordml" xmlns:w16cex="http://schemas.microsoft.com/office/word/2018/wordml/cex" xmlns:w16cid="http://schemas.microsoft.com/office/word/2016/wordml/cid" xmlns:w16="http://schemas.microsoft.com/office/word/2018/wordml" xmlns:w16sdtdh="http://schemas.microsoft.com/office/word/2020/wordml/sdtdatahash" xmlns:w16se="http://schemas.microsoft.com/office/word/2015/wordml/symex" xmlns:wpg="http://schemas.microsoft.com/office/word/2010/wordprocessingGroup" xmlns:wpi="http://schemas.microsoft.com/office/word/2010/wordprocessingInk" xmlns:wne="http://schemas.microsoft.com/office/word/2006/wordml" xmlns:wps="http://schemas.microsoft.com/office/word/2010/wordprocessingShape" mc:Ignorable="w14 w15 w16se w16cid w16 w16cex w16sdtdh wp14">
+  <w:p>
+    <w:pPr>
+      <w:pStyle w:val="a3"/>
+    </w:pPr>
   </w:p>
 </w:hdr>
 </file>

--- a/templates/一氧化碳定点采样记录.docx
+++ b/templates/一氧化碳定点采样记录.docx
@@ -1639,7 +1639,7 @@
       <w:tr>
         <w:trPr>
           <w:cantSplit/>
-          <w:trHeight w:val="305"/>
+          <w:trHeight w:val="283"/>
           <w:jc w:val="center"/>
         </w:trPr>
         <w:tc>
@@ -2017,7 +2017,7 @@
       </w:tr>
       <w:tr>
         <w:trPr>
-          <w:trHeight w:val="280"/>
+          <w:trHeight w:val="283"/>
           <w:jc w:val="center"/>
         </w:trPr>
         <w:tc>
@@ -2350,7 +2350,7 @@
       </w:tr>
       <w:tr>
         <w:trPr>
-          <w:trHeight w:val="280"/>
+          <w:trHeight w:val="283"/>
           <w:jc w:val="center"/>
         </w:trPr>
         <w:tc>
@@ -2683,7 +2683,7 @@
       </w:tr>
       <w:tr>
         <w:trPr>
-          <w:trHeight w:val="280"/>
+          <w:trHeight w:val="283"/>
           <w:jc w:val="center"/>
         </w:trPr>
         <w:tc>
@@ -3016,7 +3016,7 @@
       </w:tr>
       <w:tr>
         <w:trPr>
-          <w:trHeight w:val="280"/>
+          <w:trHeight w:val="283"/>
           <w:jc w:val="center"/>
         </w:trPr>
         <w:tc>
@@ -3346,7 +3346,7 @@
       </w:tr>
       <w:tr>
         <w:trPr>
-          <w:trHeight w:val="280"/>
+          <w:trHeight w:val="283"/>
           <w:jc w:val="center"/>
         </w:trPr>
         <w:tc>
@@ -3677,7 +3677,7 @@
       <w:tr>
         <w:trPr>
           <w:cantSplit/>
-          <w:trHeight w:val="280"/>
+          <w:trHeight w:val="283"/>
           <w:jc w:val="center"/>
         </w:trPr>
         <w:tc>
@@ -4007,7 +4007,7 @@
       </w:tr>
       <w:tr>
         <w:trPr>
-          <w:trHeight w:val="280"/>
+          <w:trHeight w:val="283"/>
           <w:jc w:val="center"/>
         </w:trPr>
         <w:tc>
@@ -4337,7 +4337,7 @@
       </w:tr>
       <w:tr>
         <w:trPr>
-          <w:trHeight w:val="280"/>
+          <w:trHeight w:val="283"/>
           <w:jc w:val="center"/>
         </w:trPr>
         <w:tc>
@@ -4667,7 +4667,7 @@
       </w:tr>
       <w:tr>
         <w:trPr>
-          <w:trHeight w:val="280"/>
+          <w:trHeight w:val="283"/>
           <w:jc w:val="center"/>
         </w:trPr>
         <w:tc>
@@ -4997,7 +4997,7 @@
       </w:tr>
       <w:tr>
         <w:trPr>
-          <w:trHeight w:val="280"/>
+          <w:trHeight w:val="283"/>
           <w:jc w:val="center"/>
         </w:trPr>
         <w:tc>
@@ -5327,7 +5327,7 @@
       </w:tr>
       <w:tr>
         <w:trPr>
-          <w:trHeight w:val="280"/>
+          <w:trHeight w:val="283"/>
           <w:jc w:val="center"/>
         </w:trPr>
         <w:tc>
@@ -5657,7 +5657,7 @@
       </w:tr>
       <w:tr>
         <w:trPr>
-          <w:trHeight w:val="280"/>
+          <w:trHeight w:val="283"/>
           <w:jc w:val="center"/>
         </w:trPr>
         <w:tc>
@@ -5987,7 +5987,7 @@
       </w:tr>
       <w:tr>
         <w:trPr>
-          <w:trHeight w:val="280"/>
+          <w:trHeight w:val="283"/>
           <w:jc w:val="center"/>
         </w:trPr>
         <w:tc>
@@ -6317,7 +6317,7 @@
       </w:tr>
       <w:tr>
         <w:trPr>
-          <w:trHeight w:val="280"/>
+          <w:trHeight w:val="283"/>
           <w:jc w:val="center"/>
         </w:trPr>
         <w:tc>
@@ -6647,7 +6647,7 @@
       </w:tr>
       <w:tr>
         <w:trPr>
-          <w:trHeight w:val="280"/>
+          <w:trHeight w:val="283"/>
           <w:jc w:val="center"/>
         </w:trPr>
         <w:tc>
@@ -6977,7 +6977,7 @@
       </w:tr>
       <w:tr>
         <w:trPr>
-          <w:trHeight w:val="280"/>
+          <w:trHeight w:val="283"/>
           <w:jc w:val="center"/>
         </w:trPr>
         <w:tc>
@@ -7307,7 +7307,7 @@
       </w:tr>
       <w:tr>
         <w:trPr>
-          <w:trHeight w:val="280"/>
+          <w:trHeight w:val="283"/>
           <w:jc w:val="center"/>
         </w:trPr>
         <w:tc>
@@ -7631,7 +7631,7 @@
       </w:tr>
       <w:tr>
         <w:trPr>
-          <w:trHeight w:val="280"/>
+          <w:trHeight w:val="283"/>
           <w:jc w:val="center"/>
         </w:trPr>
         <w:tc>
@@ -7955,7 +7955,7 @@
       </w:tr>
       <w:tr>
         <w:trPr>
-          <w:trHeight w:val="280"/>
+          <w:trHeight w:val="283"/>
           <w:jc w:val="center"/>
         </w:trPr>
         <w:tc>
@@ -10157,7 +10157,7 @@
       <w:tr>
         <w:trPr>
           <w:cantSplit/>
-          <w:trHeight w:val="323"/>
+          <w:trHeight w:val="283"/>
           <w:jc w:val="center"/>
         </w:trPr>
         <w:tc>
@@ -10532,7 +10532,7 @@
       </w:tr>
       <w:tr>
         <w:trPr>
-          <w:trHeight w:val="323"/>
+          <w:trHeight w:val="283"/>
           <w:jc w:val="center"/>
         </w:trPr>
         <w:tc>
@@ -10862,7 +10862,7 @@
       </w:tr>
       <w:tr>
         <w:trPr>
-          <w:trHeight w:val="323"/>
+          <w:trHeight w:val="283"/>
           <w:jc w:val="center"/>
         </w:trPr>
         <w:tc>
@@ -11192,7 +11192,7 @@
       </w:tr>
       <w:tr>
         <w:trPr>
-          <w:trHeight w:val="323"/>
+          <w:trHeight w:val="283"/>
           <w:jc w:val="center"/>
         </w:trPr>
         <w:tc>
@@ -11522,7 +11522,7 @@
       </w:tr>
       <w:tr>
         <w:trPr>
-          <w:trHeight w:val="323"/>
+          <w:trHeight w:val="283"/>
           <w:jc w:val="center"/>
         </w:trPr>
         <w:tc>
@@ -11852,7 +11852,7 @@
       </w:tr>
       <w:tr>
         <w:trPr>
-          <w:trHeight w:val="323"/>
+          <w:trHeight w:val="283"/>
           <w:jc w:val="center"/>
         </w:trPr>
         <w:tc>
@@ -12183,7 +12183,7 @@
       <w:tr>
         <w:trPr>
           <w:cantSplit/>
-          <w:trHeight w:val="323"/>
+          <w:trHeight w:val="283"/>
           <w:jc w:val="center"/>
         </w:trPr>
         <w:tc>
@@ -12513,7 +12513,7 @@
       </w:tr>
       <w:tr>
         <w:trPr>
-          <w:trHeight w:val="323"/>
+          <w:trHeight w:val="283"/>
           <w:jc w:val="center"/>
         </w:trPr>
         <w:tc>
@@ -12843,7 +12843,7 @@
       </w:tr>
       <w:tr>
         <w:trPr>
-          <w:trHeight w:val="323"/>
+          <w:trHeight w:val="283"/>
           <w:jc w:val="center"/>
         </w:trPr>
         <w:tc>
@@ -13173,7 +13173,7 @@
       </w:tr>
       <w:tr>
         <w:trPr>
-          <w:trHeight w:val="323"/>
+          <w:trHeight w:val="283"/>
           <w:jc w:val="center"/>
         </w:trPr>
         <w:tc>
@@ -13503,7 +13503,7 @@
       </w:tr>
       <w:tr>
         <w:trPr>
-          <w:trHeight w:val="323"/>
+          <w:trHeight w:val="283"/>
           <w:jc w:val="center"/>
         </w:trPr>
         <w:tc>
@@ -13833,7 +13833,7 @@
       </w:tr>
       <w:tr>
         <w:trPr>
-          <w:trHeight w:val="323"/>
+          <w:trHeight w:val="283"/>
           <w:jc w:val="center"/>
         </w:trPr>
         <w:tc>
@@ -14163,7 +14163,7 @@
       </w:tr>
       <w:tr>
         <w:trPr>
-          <w:trHeight w:val="323"/>
+          <w:trHeight w:val="283"/>
           <w:jc w:val="center"/>
         </w:trPr>
         <w:tc>
@@ -14493,7 +14493,7 @@
       </w:tr>
       <w:tr>
         <w:trPr>
-          <w:trHeight w:val="323"/>
+          <w:trHeight w:val="283"/>
           <w:jc w:val="center"/>
         </w:trPr>
         <w:tc>
@@ -14823,7 +14823,7 @@
       </w:tr>
       <w:tr>
         <w:trPr>
-          <w:trHeight w:val="323"/>
+          <w:trHeight w:val="283"/>
           <w:jc w:val="center"/>
         </w:trPr>
         <w:tc>
@@ -15153,7 +15153,7 @@
       </w:tr>
       <w:tr>
         <w:trPr>
-          <w:trHeight w:val="323"/>
+          <w:trHeight w:val="283"/>
           <w:jc w:val="center"/>
         </w:trPr>
         <w:tc>
@@ -15483,7 +15483,7 @@
       </w:tr>
       <w:tr>
         <w:trPr>
-          <w:trHeight w:val="323"/>
+          <w:trHeight w:val="283"/>
           <w:jc w:val="center"/>
         </w:trPr>
         <w:tc>
@@ -15546,7 +15546,10 @@
               <w:rPr>
                 <w:rFonts w:ascii="宋体" w:eastAsia="宋体" w:hAnsi="宋体"/>
                 <w:b/>
-                <w:szCs w:val="21"/>
+                <w:bCs/>
+                <w:color w:val="000000"/>
+                <w:szCs w:val="21"/>
+                <w:lang w:bidi="ar"/>
               </w:rPr>
             </w:pPr>
           </w:p>
@@ -15810,7 +15813,7 @@
       </w:tr>
       <w:tr>
         <w:trPr>
-          <w:trHeight w:val="323"/>
+          <w:trHeight w:val="283"/>
           <w:jc w:val="center"/>
         </w:trPr>
         <w:tc>
@@ -15873,7 +15876,10 @@
               <w:rPr>
                 <w:rFonts w:ascii="宋体" w:eastAsia="宋体" w:hAnsi="宋体"/>
                 <w:b/>
-                <w:szCs w:val="21"/>
+                <w:bCs/>
+                <w:color w:val="000000"/>
+                <w:szCs w:val="21"/>
+                <w:lang w:bidi="ar"/>
               </w:rPr>
             </w:pPr>
           </w:p>
@@ -16051,18 +16057,19 @@
             <w:tcW w:w="990" w:type="dxa"/>
             <w:vMerge/>
             <w:shd w:val="clear" w:color="auto" w:fill="auto"/>
-          </w:tcPr>
-          <w:p>
-            <w:pPr>
-              <w:kinsoku w:val="0"/>
-              <w:overflowPunct w:val="0"/>
-              <w:autoSpaceDE w:val="0"/>
-              <w:snapToGrid w:val="0"/>
-              <w:jc w:val="center"/>
-              <w:rPr>
-                <w:rFonts w:ascii="宋体" w:eastAsia="宋体" w:hAnsi="宋体"/>
-                <w:b/>
-                <w:szCs w:val="18"/>
+            <w:vAlign w:val="center"/>
+          </w:tcPr>
+          <w:p>
+            <w:pPr>
+              <w:kinsoku w:val="0"/>
+              <w:overflowPunct w:val="0"/>
+              <w:autoSpaceDE w:val="0"/>
+              <w:snapToGrid w:val="0"/>
+              <w:jc w:val="center"/>
+              <w:rPr>
+                <w:rFonts w:ascii="宋体" w:eastAsia="宋体" w:hAnsi="宋体"/>
+                <w:b/>
+                <w:szCs w:val="21"/>
               </w:rPr>
             </w:pPr>
           </w:p>
@@ -16072,18 +16079,19 @@
             <w:tcW w:w="1050" w:type="dxa"/>
             <w:vMerge/>
             <w:shd w:val="clear" w:color="auto" w:fill="auto"/>
-          </w:tcPr>
-          <w:p>
-            <w:pPr>
-              <w:kinsoku w:val="0"/>
-              <w:overflowPunct w:val="0"/>
-              <w:autoSpaceDE w:val="0"/>
-              <w:snapToGrid w:val="0"/>
-              <w:jc w:val="center"/>
-              <w:rPr>
-                <w:rFonts w:ascii="宋体" w:eastAsia="宋体" w:hAnsi="宋体"/>
-                <w:b/>
-                <w:szCs w:val="18"/>
+            <w:vAlign w:val="center"/>
+          </w:tcPr>
+          <w:p>
+            <w:pPr>
+              <w:kinsoku w:val="0"/>
+              <w:overflowPunct w:val="0"/>
+              <w:autoSpaceDE w:val="0"/>
+              <w:snapToGrid w:val="0"/>
+              <w:jc w:val="center"/>
+              <w:rPr>
+                <w:rFonts w:ascii="宋体" w:eastAsia="宋体" w:hAnsi="宋体"/>
+                <w:b/>
+                <w:szCs w:val="21"/>
               </w:rPr>
             </w:pPr>
           </w:p>
@@ -16093,18 +16101,19 @@
             <w:tcW w:w="1020" w:type="dxa"/>
             <w:vMerge/>
             <w:shd w:val="clear" w:color="auto" w:fill="auto"/>
-          </w:tcPr>
-          <w:p>
-            <w:pPr>
-              <w:kinsoku w:val="0"/>
-              <w:overflowPunct w:val="0"/>
-              <w:autoSpaceDE w:val="0"/>
-              <w:snapToGrid w:val="0"/>
-              <w:jc w:val="center"/>
-              <w:rPr>
-                <w:rFonts w:ascii="宋体" w:eastAsia="宋体" w:hAnsi="宋体"/>
-                <w:b/>
-                <w:szCs w:val="18"/>
+            <w:vAlign w:val="center"/>
+          </w:tcPr>
+          <w:p>
+            <w:pPr>
+              <w:kinsoku w:val="0"/>
+              <w:overflowPunct w:val="0"/>
+              <w:autoSpaceDE w:val="0"/>
+              <w:snapToGrid w:val="0"/>
+              <w:jc w:val="center"/>
+              <w:rPr>
+                <w:rFonts w:ascii="宋体" w:eastAsia="宋体" w:hAnsi="宋体"/>
+                <w:b/>
+                <w:szCs w:val="21"/>
               </w:rPr>
             </w:pPr>
           </w:p>
@@ -16126,7 +16135,7 @@
               <w:rPr>
                 <w:rFonts w:ascii="宋体" w:eastAsia="宋体" w:hAnsi="宋体"/>
                 <w:b/>
-                <w:szCs w:val="18"/>
+                <w:szCs w:val="21"/>
               </w:rPr>
             </w:pPr>
           </w:p>
@@ -16134,7 +16143,7 @@
       </w:tr>
       <w:tr>
         <w:trPr>
-          <w:trHeight w:val="323"/>
+          <w:trHeight w:val="283"/>
           <w:jc w:val="center"/>
         </w:trPr>
         <w:tc>
@@ -16197,7 +16206,10 @@
               <w:rPr>
                 <w:rFonts w:ascii="宋体" w:eastAsia="宋体" w:hAnsi="宋体"/>
                 <w:b/>
-                <w:szCs w:val="21"/>
+                <w:bCs/>
+                <w:color w:val="000000"/>
+                <w:szCs w:val="21"/>
+                <w:lang w:bidi="ar"/>
               </w:rPr>
             </w:pPr>
           </w:p>
@@ -16375,18 +16387,19 @@
             <w:tcW w:w="990" w:type="dxa"/>
             <w:vMerge/>
             <w:shd w:val="clear" w:color="auto" w:fill="auto"/>
-          </w:tcPr>
-          <w:p>
-            <w:pPr>
-              <w:kinsoku w:val="0"/>
-              <w:overflowPunct w:val="0"/>
-              <w:autoSpaceDE w:val="0"/>
-              <w:snapToGrid w:val="0"/>
-              <w:jc w:val="center"/>
-              <w:rPr>
-                <w:rFonts w:ascii="宋体" w:eastAsia="宋体" w:hAnsi="宋体"/>
-                <w:b/>
-                <w:szCs w:val="18"/>
+            <w:vAlign w:val="center"/>
+          </w:tcPr>
+          <w:p>
+            <w:pPr>
+              <w:kinsoku w:val="0"/>
+              <w:overflowPunct w:val="0"/>
+              <w:autoSpaceDE w:val="0"/>
+              <w:snapToGrid w:val="0"/>
+              <w:jc w:val="center"/>
+              <w:rPr>
+                <w:rFonts w:ascii="宋体" w:eastAsia="宋体" w:hAnsi="宋体"/>
+                <w:b/>
+                <w:szCs w:val="21"/>
               </w:rPr>
             </w:pPr>
           </w:p>
@@ -16396,18 +16409,19 @@
             <w:tcW w:w="1050" w:type="dxa"/>
             <w:vMerge/>
             <w:shd w:val="clear" w:color="auto" w:fill="auto"/>
-          </w:tcPr>
-          <w:p>
-            <w:pPr>
-              <w:kinsoku w:val="0"/>
-              <w:overflowPunct w:val="0"/>
-              <w:autoSpaceDE w:val="0"/>
-              <w:snapToGrid w:val="0"/>
-              <w:jc w:val="center"/>
-              <w:rPr>
-                <w:rFonts w:ascii="宋体" w:eastAsia="宋体" w:hAnsi="宋体"/>
-                <w:b/>
-                <w:szCs w:val="18"/>
+            <w:vAlign w:val="center"/>
+          </w:tcPr>
+          <w:p>
+            <w:pPr>
+              <w:kinsoku w:val="0"/>
+              <w:overflowPunct w:val="0"/>
+              <w:autoSpaceDE w:val="0"/>
+              <w:snapToGrid w:val="0"/>
+              <w:jc w:val="center"/>
+              <w:rPr>
+                <w:rFonts w:ascii="宋体" w:eastAsia="宋体" w:hAnsi="宋体"/>
+                <w:b/>
+                <w:szCs w:val="21"/>
               </w:rPr>
             </w:pPr>
           </w:p>
@@ -16417,18 +16431,19 @@
             <w:tcW w:w="1020" w:type="dxa"/>
             <w:vMerge/>
             <w:shd w:val="clear" w:color="auto" w:fill="auto"/>
-          </w:tcPr>
-          <w:p>
-            <w:pPr>
-              <w:kinsoku w:val="0"/>
-              <w:overflowPunct w:val="0"/>
-              <w:autoSpaceDE w:val="0"/>
-              <w:snapToGrid w:val="0"/>
-              <w:jc w:val="center"/>
-              <w:rPr>
-                <w:rFonts w:ascii="宋体" w:eastAsia="宋体" w:hAnsi="宋体"/>
-                <w:b/>
-                <w:szCs w:val="18"/>
+            <w:vAlign w:val="center"/>
+          </w:tcPr>
+          <w:p>
+            <w:pPr>
+              <w:kinsoku w:val="0"/>
+              <w:overflowPunct w:val="0"/>
+              <w:autoSpaceDE w:val="0"/>
+              <w:snapToGrid w:val="0"/>
+              <w:jc w:val="center"/>
+              <w:rPr>
+                <w:rFonts w:ascii="宋体" w:eastAsia="宋体" w:hAnsi="宋体"/>
+                <w:b/>
+                <w:szCs w:val="21"/>
               </w:rPr>
             </w:pPr>
           </w:p>
@@ -16450,7 +16465,7 @@
               <w:rPr>
                 <w:rFonts w:ascii="宋体" w:eastAsia="宋体" w:hAnsi="宋体"/>
                 <w:b/>
-                <w:szCs w:val="18"/>
+                <w:szCs w:val="21"/>
               </w:rPr>
             </w:pPr>
           </w:p>
@@ -16458,7 +16473,1312 @@
       </w:tr>
       <w:tr>
         <w:trPr>
-          <w:trHeight w:val="323"/>
+          <w:trHeight w:val="283"/>
+          <w:jc w:val="center"/>
+        </w:trPr>
+        <w:tc>
+          <w:tcPr>
+            <w:tcW w:w="540" w:type="dxa"/>
+            <w:vMerge/>
+            <w:shd w:val="clear" w:color="auto" w:fill="auto"/>
+            <w:vAlign w:val="center"/>
+          </w:tcPr>
+          <w:p>
+            <w:pPr>
+              <w:kinsoku w:val="0"/>
+              <w:overflowPunct w:val="0"/>
+              <w:autoSpaceDE w:val="0"/>
+              <w:snapToGrid w:val="0"/>
+              <w:jc w:val="center"/>
+              <w:rPr>
+                <w:rFonts w:ascii="宋体" w:eastAsia="宋体" w:hAnsi="宋体"/>
+                <w:b/>
+                <w:szCs w:val="21"/>
+              </w:rPr>
+            </w:pPr>
+          </w:p>
+        </w:tc>
+        <w:tc>
+          <w:tcPr>
+            <w:tcW w:w="1288" w:type="dxa"/>
+            <w:vMerge/>
+            <w:shd w:val="clear" w:color="auto" w:fill="auto"/>
+            <w:vAlign w:val="center"/>
+          </w:tcPr>
+          <w:p>
+            <w:pPr>
+              <w:kinsoku w:val="0"/>
+              <w:overflowPunct w:val="0"/>
+              <w:autoSpaceDE w:val="0"/>
+              <w:snapToGrid w:val="0"/>
+              <w:jc w:val="center"/>
+              <w:rPr>
+                <w:rFonts w:ascii="宋体" w:eastAsia="宋体" w:hAnsi="宋体"/>
+                <w:b/>
+                <w:szCs w:val="21"/>
+              </w:rPr>
+            </w:pPr>
+          </w:p>
+        </w:tc>
+        <w:tc>
+          <w:tcPr>
+            <w:tcW w:w="680" w:type="dxa"/>
+            <w:shd w:val="clear" w:color="auto" w:fill="auto"/>
+            <w:vAlign w:val="center"/>
+          </w:tcPr>
+          <w:p>
+            <w:pPr>
+              <w:kinsoku w:val="0"/>
+              <w:overflowPunct w:val="0"/>
+              <w:autoSpaceDE w:val="0"/>
+              <w:snapToGrid w:val="0"/>
+              <w:jc w:val="center"/>
+              <w:rPr>
+                <w:rFonts w:ascii="宋体" w:eastAsia="宋体" w:hAnsi="宋体"/>
+                <w:b/>
+                <w:bCs/>
+                <w:color w:val="000000"/>
+                <w:szCs w:val="21"/>
+                <w:lang w:bidi="ar"/>
+              </w:rPr>
+            </w:pPr>
+          </w:p>
+        </w:tc>
+        <w:tc>
+          <w:tcPr>
+            <w:tcW w:w="735" w:type="dxa"/>
+            <w:shd w:val="clear" w:color="auto" w:fill="auto"/>
+            <w:vAlign w:val="center"/>
+          </w:tcPr>
+          <w:p>
+            <w:pPr>
+              <w:kinsoku w:val="0"/>
+              <w:overflowPunct w:val="0"/>
+              <w:autoSpaceDE w:val="0"/>
+              <w:snapToGrid w:val="0"/>
+              <w:jc w:val="center"/>
+              <w:rPr>
+                <w:rFonts w:ascii="宋体" w:eastAsia="宋体" w:hAnsi="宋体"/>
+                <w:b/>
+                <w:szCs w:val="21"/>
+              </w:rPr>
+            </w:pPr>
+          </w:p>
+        </w:tc>
+        <w:tc>
+          <w:tcPr>
+            <w:tcW w:w="735" w:type="dxa"/>
+            <w:shd w:val="clear" w:color="auto" w:fill="auto"/>
+            <w:vAlign w:val="center"/>
+          </w:tcPr>
+          <w:p>
+            <w:pPr>
+              <w:kinsoku w:val="0"/>
+              <w:overflowPunct w:val="0"/>
+              <w:autoSpaceDE w:val="0"/>
+              <w:snapToGrid w:val="0"/>
+              <w:jc w:val="center"/>
+              <w:rPr>
+                <w:rFonts w:ascii="宋体" w:eastAsia="宋体" w:hAnsi="宋体"/>
+                <w:b/>
+                <w:szCs w:val="21"/>
+              </w:rPr>
+            </w:pPr>
+          </w:p>
+        </w:tc>
+        <w:tc>
+          <w:tcPr>
+            <w:tcW w:w="735" w:type="dxa"/>
+            <w:shd w:val="clear" w:color="auto" w:fill="auto"/>
+            <w:vAlign w:val="center"/>
+          </w:tcPr>
+          <w:p>
+            <w:pPr>
+              <w:kinsoku w:val="0"/>
+              <w:overflowPunct w:val="0"/>
+              <w:autoSpaceDE w:val="0"/>
+              <w:snapToGrid w:val="0"/>
+              <w:jc w:val="center"/>
+              <w:rPr>
+                <w:rFonts w:ascii="宋体" w:eastAsia="宋体" w:hAnsi="宋体"/>
+                <w:b/>
+                <w:szCs w:val="21"/>
+              </w:rPr>
+            </w:pPr>
+          </w:p>
+        </w:tc>
+        <w:tc>
+          <w:tcPr>
+            <w:tcW w:w="735" w:type="dxa"/>
+            <w:shd w:val="clear" w:color="auto" w:fill="auto"/>
+            <w:vAlign w:val="center"/>
+          </w:tcPr>
+          <w:p>
+            <w:pPr>
+              <w:kinsoku w:val="0"/>
+              <w:overflowPunct w:val="0"/>
+              <w:autoSpaceDE w:val="0"/>
+              <w:snapToGrid w:val="0"/>
+              <w:jc w:val="center"/>
+              <w:rPr>
+                <w:rFonts w:ascii="宋体" w:eastAsia="宋体" w:hAnsi="宋体"/>
+                <w:b/>
+                <w:szCs w:val="21"/>
+              </w:rPr>
+            </w:pPr>
+          </w:p>
+        </w:tc>
+        <w:tc>
+          <w:tcPr>
+            <w:tcW w:w="735" w:type="dxa"/>
+            <w:shd w:val="clear" w:color="auto" w:fill="auto"/>
+            <w:vAlign w:val="center"/>
+          </w:tcPr>
+          <w:p>
+            <w:pPr>
+              <w:kinsoku w:val="0"/>
+              <w:overflowPunct w:val="0"/>
+              <w:autoSpaceDE w:val="0"/>
+              <w:snapToGrid w:val="0"/>
+              <w:jc w:val="center"/>
+              <w:rPr>
+                <w:rFonts w:ascii="宋体" w:eastAsia="宋体" w:hAnsi="宋体"/>
+                <w:b/>
+                <w:szCs w:val="21"/>
+              </w:rPr>
+            </w:pPr>
+          </w:p>
+        </w:tc>
+        <w:tc>
+          <w:tcPr>
+            <w:tcW w:w="930" w:type="dxa"/>
+            <w:shd w:val="clear" w:color="auto" w:fill="auto"/>
+            <w:vAlign w:val="center"/>
+          </w:tcPr>
+          <w:p>
+            <w:pPr>
+              <w:kinsoku w:val="0"/>
+              <w:overflowPunct w:val="0"/>
+              <w:autoSpaceDE w:val="0"/>
+              <w:snapToGrid w:val="0"/>
+              <w:jc w:val="center"/>
+              <w:rPr>
+                <w:rFonts w:ascii="宋体" w:eastAsia="宋体" w:hAnsi="宋体"/>
+                <w:b/>
+                <w:szCs w:val="21"/>
+              </w:rPr>
+            </w:pPr>
+          </w:p>
+        </w:tc>
+        <w:tc>
+          <w:tcPr>
+            <w:tcW w:w="1470" w:type="dxa"/>
+            <w:shd w:val="clear" w:color="auto" w:fill="auto"/>
+            <w:vAlign w:val="center"/>
+          </w:tcPr>
+          <w:p>
+            <w:pPr>
+              <w:kinsoku w:val="0"/>
+              <w:overflowPunct w:val="0"/>
+              <w:autoSpaceDE w:val="0"/>
+              <w:snapToGrid w:val="0"/>
+              <w:jc w:val="center"/>
+              <w:rPr>
+                <w:rFonts w:ascii="宋体" w:eastAsia="宋体" w:hAnsi="宋体"/>
+                <w:b/>
+                <w:szCs w:val="21"/>
+              </w:rPr>
+            </w:pPr>
+          </w:p>
+        </w:tc>
+        <w:tc>
+          <w:tcPr>
+            <w:tcW w:w="750" w:type="dxa"/>
+            <w:shd w:val="clear" w:color="auto" w:fill="auto"/>
+            <w:vAlign w:val="center"/>
+          </w:tcPr>
+          <w:p>
+            <w:pPr>
+              <w:kinsoku w:val="0"/>
+              <w:overflowPunct w:val="0"/>
+              <w:autoSpaceDE w:val="0"/>
+              <w:snapToGrid w:val="0"/>
+              <w:jc w:val="center"/>
+              <w:rPr>
+                <w:rFonts w:ascii="宋体" w:eastAsia="宋体" w:hAnsi="宋体"/>
+                <w:b/>
+                <w:szCs w:val="21"/>
+              </w:rPr>
+            </w:pPr>
+          </w:p>
+        </w:tc>
+        <w:tc>
+          <w:tcPr>
+            <w:tcW w:w="990" w:type="dxa"/>
+            <w:vMerge/>
+            <w:shd w:val="clear" w:color="auto" w:fill="auto"/>
+            <w:vAlign w:val="center"/>
+          </w:tcPr>
+          <w:p>
+            <w:pPr>
+              <w:kinsoku w:val="0"/>
+              <w:overflowPunct w:val="0"/>
+              <w:autoSpaceDE w:val="0"/>
+              <w:snapToGrid w:val="0"/>
+              <w:jc w:val="center"/>
+              <w:rPr>
+                <w:rFonts w:ascii="宋体" w:eastAsia="宋体" w:hAnsi="宋体"/>
+                <w:b/>
+                <w:szCs w:val="21"/>
+              </w:rPr>
+            </w:pPr>
+          </w:p>
+        </w:tc>
+        <w:tc>
+          <w:tcPr>
+            <w:tcW w:w="1050" w:type="dxa"/>
+            <w:vMerge/>
+            <w:shd w:val="clear" w:color="auto" w:fill="auto"/>
+            <w:vAlign w:val="center"/>
+          </w:tcPr>
+          <w:p>
+            <w:pPr>
+              <w:kinsoku w:val="0"/>
+              <w:overflowPunct w:val="0"/>
+              <w:autoSpaceDE w:val="0"/>
+              <w:snapToGrid w:val="0"/>
+              <w:jc w:val="center"/>
+              <w:rPr>
+                <w:rFonts w:ascii="宋体" w:eastAsia="宋体" w:hAnsi="宋体"/>
+                <w:b/>
+                <w:szCs w:val="21"/>
+              </w:rPr>
+            </w:pPr>
+          </w:p>
+        </w:tc>
+        <w:tc>
+          <w:tcPr>
+            <w:tcW w:w="1020" w:type="dxa"/>
+            <w:vMerge/>
+            <w:shd w:val="clear" w:color="auto" w:fill="auto"/>
+            <w:vAlign w:val="center"/>
+          </w:tcPr>
+          <w:p>
+            <w:pPr>
+              <w:kinsoku w:val="0"/>
+              <w:overflowPunct w:val="0"/>
+              <w:autoSpaceDE w:val="0"/>
+              <w:snapToGrid w:val="0"/>
+              <w:jc w:val="center"/>
+              <w:rPr>
+                <w:rFonts w:ascii="宋体" w:eastAsia="宋体" w:hAnsi="宋体"/>
+                <w:b/>
+                <w:szCs w:val="21"/>
+              </w:rPr>
+            </w:pPr>
+          </w:p>
+        </w:tc>
+        <w:tc>
+          <w:tcPr>
+            <w:tcW w:w="1135" w:type="dxa"/>
+            <w:vMerge/>
+            <w:shd w:val="clear" w:color="auto" w:fill="auto"/>
+            <w:vAlign w:val="center"/>
+          </w:tcPr>
+          <w:p>
+            <w:pPr>
+              <w:kinsoku w:val="0"/>
+              <w:overflowPunct w:val="0"/>
+              <w:autoSpaceDE w:val="0"/>
+              <w:snapToGrid w:val="0"/>
+              <w:jc w:val="center"/>
+              <w:rPr>
+                <w:rFonts w:ascii="宋体" w:eastAsia="宋体" w:hAnsi="宋体"/>
+                <w:b/>
+                <w:szCs w:val="21"/>
+              </w:rPr>
+            </w:pPr>
+          </w:p>
+        </w:tc>
+      </w:tr>
+      <w:tr>
+        <w:trPr>
+          <w:trHeight w:val="283"/>
+          <w:jc w:val="center"/>
+        </w:trPr>
+        <w:tc>
+          <w:tcPr>
+            <w:tcW w:w="540" w:type="dxa"/>
+            <w:vMerge w:val="restart"/>
+            <w:shd w:val="clear" w:color="auto" w:fill="auto"/>
+            <w:vAlign w:val="center"/>
+          </w:tcPr>
+          <w:p>
+            <w:pPr>
+              <w:kinsoku w:val="0"/>
+              <w:overflowPunct w:val="0"/>
+              <w:autoSpaceDE w:val="0"/>
+              <w:snapToGrid w:val="0"/>
+              <w:jc w:val="center"/>
+              <w:rPr>
+                <w:rFonts w:ascii="宋体" w:eastAsia="宋体" w:hAnsi="宋体"/>
+                <w:b/>
+                <w:szCs w:val="21"/>
+              </w:rPr>
+            </w:pPr>
+          </w:p>
+        </w:tc>
+        <w:tc>
+          <w:tcPr>
+            <w:tcW w:w="1288" w:type="dxa"/>
+            <w:vMerge w:val="restart"/>
+            <w:shd w:val="clear" w:color="auto" w:fill="auto"/>
+            <w:vAlign w:val="center"/>
+          </w:tcPr>
+          <w:p>
+            <w:pPr>
+              <w:kinsoku w:val="0"/>
+              <w:overflowPunct w:val="0"/>
+              <w:autoSpaceDE w:val="0"/>
+              <w:snapToGrid w:val="0"/>
+              <w:jc w:val="center"/>
+              <w:rPr>
+                <w:rFonts w:ascii="宋体" w:eastAsia="宋体" w:hAnsi="宋体"/>
+                <w:b/>
+                <w:szCs w:val="21"/>
+              </w:rPr>
+            </w:pPr>
+          </w:p>
+        </w:tc>
+        <w:tc>
+          <w:tcPr>
+            <w:tcW w:w="680" w:type="dxa"/>
+            <w:shd w:val="clear" w:color="auto" w:fill="auto"/>
+            <w:vAlign w:val="center"/>
+          </w:tcPr>
+          <w:p>
+            <w:pPr>
+              <w:kinsoku w:val="0"/>
+              <w:overflowPunct w:val="0"/>
+              <w:autoSpaceDE w:val="0"/>
+              <w:snapToGrid w:val="0"/>
+              <w:jc w:val="center"/>
+              <w:rPr>
+                <w:rFonts w:ascii="宋体" w:eastAsia="宋体" w:hAnsi="宋体"/>
+                <w:b/>
+                <w:szCs w:val="21"/>
+              </w:rPr>
+            </w:pPr>
+          </w:p>
+        </w:tc>
+        <w:tc>
+          <w:tcPr>
+            <w:tcW w:w="735" w:type="dxa"/>
+            <w:shd w:val="clear" w:color="auto" w:fill="auto"/>
+            <w:vAlign w:val="center"/>
+          </w:tcPr>
+          <w:p>
+            <w:pPr>
+              <w:kinsoku w:val="0"/>
+              <w:overflowPunct w:val="0"/>
+              <w:autoSpaceDE w:val="0"/>
+              <w:snapToGrid w:val="0"/>
+              <w:jc w:val="center"/>
+              <w:rPr>
+                <w:rFonts w:ascii="宋体" w:eastAsia="宋体" w:hAnsi="宋体"/>
+                <w:b/>
+                <w:szCs w:val="21"/>
+              </w:rPr>
+            </w:pPr>
+          </w:p>
+        </w:tc>
+        <w:tc>
+          <w:tcPr>
+            <w:tcW w:w="735" w:type="dxa"/>
+            <w:shd w:val="clear" w:color="auto" w:fill="auto"/>
+            <w:vAlign w:val="center"/>
+          </w:tcPr>
+          <w:p>
+            <w:pPr>
+              <w:kinsoku w:val="0"/>
+              <w:overflowPunct w:val="0"/>
+              <w:autoSpaceDE w:val="0"/>
+              <w:snapToGrid w:val="0"/>
+              <w:jc w:val="center"/>
+              <w:rPr>
+                <w:rFonts w:ascii="宋体" w:eastAsia="宋体" w:hAnsi="宋体"/>
+                <w:b/>
+                <w:szCs w:val="21"/>
+              </w:rPr>
+            </w:pPr>
+          </w:p>
+        </w:tc>
+        <w:tc>
+          <w:tcPr>
+            <w:tcW w:w="735" w:type="dxa"/>
+            <w:shd w:val="clear" w:color="auto" w:fill="auto"/>
+            <w:vAlign w:val="center"/>
+          </w:tcPr>
+          <w:p>
+            <w:pPr>
+              <w:kinsoku w:val="0"/>
+              <w:overflowPunct w:val="0"/>
+              <w:autoSpaceDE w:val="0"/>
+              <w:snapToGrid w:val="0"/>
+              <w:jc w:val="center"/>
+              <w:rPr>
+                <w:rFonts w:ascii="宋体" w:eastAsia="宋体" w:hAnsi="宋体"/>
+                <w:b/>
+                <w:szCs w:val="21"/>
+              </w:rPr>
+            </w:pPr>
+          </w:p>
+        </w:tc>
+        <w:tc>
+          <w:tcPr>
+            <w:tcW w:w="735" w:type="dxa"/>
+            <w:shd w:val="clear" w:color="auto" w:fill="auto"/>
+            <w:vAlign w:val="center"/>
+          </w:tcPr>
+          <w:p>
+            <w:pPr>
+              <w:kinsoku w:val="0"/>
+              <w:overflowPunct w:val="0"/>
+              <w:autoSpaceDE w:val="0"/>
+              <w:snapToGrid w:val="0"/>
+              <w:jc w:val="center"/>
+              <w:rPr>
+                <w:rFonts w:ascii="宋体" w:eastAsia="宋体" w:hAnsi="宋体"/>
+                <w:b/>
+                <w:szCs w:val="21"/>
+              </w:rPr>
+            </w:pPr>
+          </w:p>
+        </w:tc>
+        <w:tc>
+          <w:tcPr>
+            <w:tcW w:w="735" w:type="dxa"/>
+            <w:shd w:val="clear" w:color="auto" w:fill="auto"/>
+            <w:vAlign w:val="center"/>
+          </w:tcPr>
+          <w:p>
+            <w:pPr>
+              <w:kinsoku w:val="0"/>
+              <w:overflowPunct w:val="0"/>
+              <w:autoSpaceDE w:val="0"/>
+              <w:snapToGrid w:val="0"/>
+              <w:jc w:val="center"/>
+              <w:rPr>
+                <w:rFonts w:ascii="宋体" w:eastAsia="宋体" w:hAnsi="宋体"/>
+                <w:b/>
+                <w:szCs w:val="21"/>
+              </w:rPr>
+            </w:pPr>
+          </w:p>
+        </w:tc>
+        <w:tc>
+          <w:tcPr>
+            <w:tcW w:w="930" w:type="dxa"/>
+            <w:shd w:val="clear" w:color="auto" w:fill="auto"/>
+            <w:vAlign w:val="center"/>
+          </w:tcPr>
+          <w:p>
+            <w:pPr>
+              <w:kinsoku w:val="0"/>
+              <w:overflowPunct w:val="0"/>
+              <w:autoSpaceDE w:val="0"/>
+              <w:snapToGrid w:val="0"/>
+              <w:jc w:val="center"/>
+              <w:rPr>
+                <w:rFonts w:ascii="宋体" w:eastAsia="宋体" w:hAnsi="宋体"/>
+                <w:b/>
+                <w:szCs w:val="21"/>
+              </w:rPr>
+            </w:pPr>
+          </w:p>
+        </w:tc>
+        <w:tc>
+          <w:tcPr>
+            <w:tcW w:w="1470" w:type="dxa"/>
+            <w:shd w:val="clear" w:color="auto" w:fill="auto"/>
+            <w:vAlign w:val="center"/>
+          </w:tcPr>
+          <w:p>
+            <w:pPr>
+              <w:kinsoku w:val="0"/>
+              <w:overflowPunct w:val="0"/>
+              <w:autoSpaceDE w:val="0"/>
+              <w:snapToGrid w:val="0"/>
+              <w:jc w:val="center"/>
+              <w:rPr>
+                <w:rFonts w:ascii="宋体" w:eastAsia="宋体" w:hAnsi="宋体"/>
+                <w:b/>
+                <w:szCs w:val="21"/>
+              </w:rPr>
+            </w:pPr>
+          </w:p>
+        </w:tc>
+        <w:tc>
+          <w:tcPr>
+            <w:tcW w:w="750" w:type="dxa"/>
+            <w:shd w:val="clear" w:color="auto" w:fill="auto"/>
+            <w:vAlign w:val="center"/>
+          </w:tcPr>
+          <w:p>
+            <w:pPr>
+              <w:kinsoku w:val="0"/>
+              <w:overflowPunct w:val="0"/>
+              <w:autoSpaceDE w:val="0"/>
+              <w:snapToGrid w:val="0"/>
+              <w:jc w:val="center"/>
+              <w:rPr>
+                <w:rFonts w:ascii="宋体" w:eastAsia="宋体" w:hAnsi="宋体"/>
+                <w:b/>
+                <w:szCs w:val="21"/>
+              </w:rPr>
+            </w:pPr>
+          </w:p>
+        </w:tc>
+        <w:tc>
+          <w:tcPr>
+            <w:tcW w:w="990" w:type="dxa"/>
+            <w:vMerge w:val="restart"/>
+            <w:shd w:val="clear" w:color="auto" w:fill="auto"/>
+            <w:vAlign w:val="center"/>
+          </w:tcPr>
+          <w:p>
+            <w:pPr>
+              <w:kinsoku w:val="0"/>
+              <w:overflowPunct w:val="0"/>
+              <w:autoSpaceDE w:val="0"/>
+              <w:snapToGrid w:val="0"/>
+              <w:jc w:val="center"/>
+              <w:rPr>
+                <w:rFonts w:ascii="宋体" w:eastAsia="宋体" w:hAnsi="宋体"/>
+                <w:b/>
+                <w:szCs w:val="21"/>
+              </w:rPr>
+            </w:pPr>
+          </w:p>
+        </w:tc>
+        <w:tc>
+          <w:tcPr>
+            <w:tcW w:w="1050" w:type="dxa"/>
+            <w:vMerge w:val="restart"/>
+            <w:shd w:val="clear" w:color="auto" w:fill="auto"/>
+            <w:vAlign w:val="center"/>
+          </w:tcPr>
+          <w:p>
+            <w:pPr>
+              <w:kinsoku w:val="0"/>
+              <w:overflowPunct w:val="0"/>
+              <w:autoSpaceDE w:val="0"/>
+              <w:snapToGrid w:val="0"/>
+              <w:jc w:val="center"/>
+              <w:rPr>
+                <w:rFonts w:ascii="宋体" w:eastAsia="宋体" w:hAnsi="宋体"/>
+                <w:b/>
+                <w:szCs w:val="21"/>
+              </w:rPr>
+            </w:pPr>
+          </w:p>
+        </w:tc>
+        <w:tc>
+          <w:tcPr>
+            <w:tcW w:w="1020" w:type="dxa"/>
+            <w:vMerge w:val="restart"/>
+            <w:shd w:val="clear" w:color="auto" w:fill="auto"/>
+            <w:vAlign w:val="center"/>
+          </w:tcPr>
+          <w:p>
+            <w:pPr>
+              <w:kinsoku w:val="0"/>
+              <w:overflowPunct w:val="0"/>
+              <w:autoSpaceDE w:val="0"/>
+              <w:snapToGrid w:val="0"/>
+              <w:jc w:val="center"/>
+              <w:rPr>
+                <w:rFonts w:ascii="宋体" w:eastAsia="宋体" w:hAnsi="宋体"/>
+                <w:b/>
+                <w:szCs w:val="21"/>
+              </w:rPr>
+            </w:pPr>
+          </w:p>
+        </w:tc>
+        <w:tc>
+          <w:tcPr>
+            <w:tcW w:w="1135" w:type="dxa"/>
+            <w:vMerge w:val="restart"/>
+            <w:shd w:val="clear" w:color="auto" w:fill="auto"/>
+            <w:vAlign w:val="center"/>
+          </w:tcPr>
+          <w:p>
+            <w:pPr>
+              <w:kinsoku w:val="0"/>
+              <w:overflowPunct w:val="0"/>
+              <w:autoSpaceDE w:val="0"/>
+              <w:snapToGrid w:val="0"/>
+              <w:jc w:val="center"/>
+              <w:rPr>
+                <w:rFonts w:ascii="宋体" w:eastAsia="宋体" w:hAnsi="宋体"/>
+                <w:b/>
+                <w:szCs w:val="21"/>
+              </w:rPr>
+            </w:pPr>
+          </w:p>
+        </w:tc>
+      </w:tr>
+      <w:tr>
+        <w:trPr>
+          <w:trHeight w:val="283"/>
+          <w:jc w:val="center"/>
+        </w:trPr>
+        <w:tc>
+          <w:tcPr>
+            <w:tcW w:w="540" w:type="dxa"/>
+            <w:vMerge/>
+            <w:shd w:val="clear" w:color="auto" w:fill="auto"/>
+            <w:vAlign w:val="center"/>
+          </w:tcPr>
+          <w:p>
+            <w:pPr>
+              <w:kinsoku w:val="0"/>
+              <w:overflowPunct w:val="0"/>
+              <w:autoSpaceDE w:val="0"/>
+              <w:snapToGrid w:val="0"/>
+              <w:jc w:val="center"/>
+              <w:rPr>
+                <w:rFonts w:ascii="宋体" w:eastAsia="宋体" w:hAnsi="宋体"/>
+                <w:b/>
+                <w:szCs w:val="21"/>
+              </w:rPr>
+            </w:pPr>
+          </w:p>
+        </w:tc>
+        <w:tc>
+          <w:tcPr>
+            <w:tcW w:w="1288" w:type="dxa"/>
+            <w:vMerge/>
+            <w:shd w:val="clear" w:color="auto" w:fill="auto"/>
+            <w:vAlign w:val="center"/>
+          </w:tcPr>
+          <w:p>
+            <w:pPr>
+              <w:kinsoku w:val="0"/>
+              <w:overflowPunct w:val="0"/>
+              <w:autoSpaceDE w:val="0"/>
+              <w:snapToGrid w:val="0"/>
+              <w:jc w:val="center"/>
+              <w:rPr>
+                <w:rFonts w:ascii="宋体" w:eastAsia="宋体" w:hAnsi="宋体"/>
+                <w:b/>
+                <w:szCs w:val="21"/>
+              </w:rPr>
+            </w:pPr>
+          </w:p>
+        </w:tc>
+        <w:tc>
+          <w:tcPr>
+            <w:tcW w:w="680" w:type="dxa"/>
+            <w:shd w:val="clear" w:color="auto" w:fill="auto"/>
+            <w:vAlign w:val="center"/>
+          </w:tcPr>
+          <w:p>
+            <w:pPr>
+              <w:kinsoku w:val="0"/>
+              <w:overflowPunct w:val="0"/>
+              <w:autoSpaceDE w:val="0"/>
+              <w:snapToGrid w:val="0"/>
+              <w:jc w:val="center"/>
+              <w:rPr>
+                <w:rFonts w:ascii="宋体" w:eastAsia="宋体" w:hAnsi="宋体"/>
+                <w:b/>
+                <w:szCs w:val="21"/>
+              </w:rPr>
+            </w:pPr>
+          </w:p>
+        </w:tc>
+        <w:tc>
+          <w:tcPr>
+            <w:tcW w:w="735" w:type="dxa"/>
+            <w:shd w:val="clear" w:color="auto" w:fill="auto"/>
+            <w:vAlign w:val="center"/>
+          </w:tcPr>
+          <w:p>
+            <w:pPr>
+              <w:kinsoku w:val="0"/>
+              <w:overflowPunct w:val="0"/>
+              <w:autoSpaceDE w:val="0"/>
+              <w:snapToGrid w:val="0"/>
+              <w:jc w:val="center"/>
+              <w:rPr>
+                <w:rFonts w:ascii="宋体" w:eastAsia="宋体" w:hAnsi="宋体"/>
+                <w:b/>
+                <w:szCs w:val="21"/>
+              </w:rPr>
+            </w:pPr>
+          </w:p>
+        </w:tc>
+        <w:tc>
+          <w:tcPr>
+            <w:tcW w:w="735" w:type="dxa"/>
+            <w:shd w:val="clear" w:color="auto" w:fill="auto"/>
+            <w:vAlign w:val="center"/>
+          </w:tcPr>
+          <w:p>
+            <w:pPr>
+              <w:kinsoku w:val="0"/>
+              <w:overflowPunct w:val="0"/>
+              <w:autoSpaceDE w:val="0"/>
+              <w:snapToGrid w:val="0"/>
+              <w:jc w:val="center"/>
+              <w:rPr>
+                <w:rFonts w:ascii="宋体" w:eastAsia="宋体" w:hAnsi="宋体"/>
+                <w:b/>
+                <w:szCs w:val="21"/>
+              </w:rPr>
+            </w:pPr>
+          </w:p>
+        </w:tc>
+        <w:tc>
+          <w:tcPr>
+            <w:tcW w:w="735" w:type="dxa"/>
+            <w:shd w:val="clear" w:color="auto" w:fill="auto"/>
+            <w:vAlign w:val="center"/>
+          </w:tcPr>
+          <w:p>
+            <w:pPr>
+              <w:kinsoku w:val="0"/>
+              <w:overflowPunct w:val="0"/>
+              <w:autoSpaceDE w:val="0"/>
+              <w:snapToGrid w:val="0"/>
+              <w:jc w:val="center"/>
+              <w:rPr>
+                <w:rFonts w:ascii="宋体" w:eastAsia="宋体" w:hAnsi="宋体"/>
+                <w:b/>
+                <w:szCs w:val="21"/>
+              </w:rPr>
+            </w:pPr>
+          </w:p>
+        </w:tc>
+        <w:tc>
+          <w:tcPr>
+            <w:tcW w:w="735" w:type="dxa"/>
+            <w:shd w:val="clear" w:color="auto" w:fill="auto"/>
+            <w:vAlign w:val="center"/>
+          </w:tcPr>
+          <w:p>
+            <w:pPr>
+              <w:kinsoku w:val="0"/>
+              <w:overflowPunct w:val="0"/>
+              <w:autoSpaceDE w:val="0"/>
+              <w:snapToGrid w:val="0"/>
+              <w:jc w:val="center"/>
+              <w:rPr>
+                <w:rFonts w:ascii="宋体" w:eastAsia="宋体" w:hAnsi="宋体"/>
+                <w:b/>
+                <w:szCs w:val="21"/>
+              </w:rPr>
+            </w:pPr>
+          </w:p>
+        </w:tc>
+        <w:tc>
+          <w:tcPr>
+            <w:tcW w:w="735" w:type="dxa"/>
+            <w:shd w:val="clear" w:color="auto" w:fill="auto"/>
+            <w:vAlign w:val="center"/>
+          </w:tcPr>
+          <w:p>
+            <w:pPr>
+              <w:kinsoku w:val="0"/>
+              <w:overflowPunct w:val="0"/>
+              <w:autoSpaceDE w:val="0"/>
+              <w:snapToGrid w:val="0"/>
+              <w:jc w:val="center"/>
+              <w:rPr>
+                <w:rFonts w:ascii="宋体" w:eastAsia="宋体" w:hAnsi="宋体"/>
+                <w:b/>
+                <w:szCs w:val="21"/>
+              </w:rPr>
+            </w:pPr>
+          </w:p>
+        </w:tc>
+        <w:tc>
+          <w:tcPr>
+            <w:tcW w:w="930" w:type="dxa"/>
+            <w:shd w:val="clear" w:color="auto" w:fill="auto"/>
+            <w:vAlign w:val="center"/>
+          </w:tcPr>
+          <w:p>
+            <w:pPr>
+              <w:kinsoku w:val="0"/>
+              <w:overflowPunct w:val="0"/>
+              <w:autoSpaceDE w:val="0"/>
+              <w:snapToGrid w:val="0"/>
+              <w:jc w:val="center"/>
+              <w:rPr>
+                <w:rFonts w:ascii="宋体" w:eastAsia="宋体" w:hAnsi="宋体"/>
+                <w:b/>
+                <w:szCs w:val="21"/>
+              </w:rPr>
+            </w:pPr>
+          </w:p>
+        </w:tc>
+        <w:tc>
+          <w:tcPr>
+            <w:tcW w:w="1470" w:type="dxa"/>
+            <w:shd w:val="clear" w:color="auto" w:fill="auto"/>
+            <w:vAlign w:val="center"/>
+          </w:tcPr>
+          <w:p>
+            <w:pPr>
+              <w:kinsoku w:val="0"/>
+              <w:overflowPunct w:val="0"/>
+              <w:autoSpaceDE w:val="0"/>
+              <w:snapToGrid w:val="0"/>
+              <w:jc w:val="center"/>
+              <w:rPr>
+                <w:rFonts w:ascii="宋体" w:eastAsia="宋体" w:hAnsi="宋体"/>
+                <w:b/>
+                <w:szCs w:val="21"/>
+              </w:rPr>
+            </w:pPr>
+          </w:p>
+        </w:tc>
+        <w:tc>
+          <w:tcPr>
+            <w:tcW w:w="750" w:type="dxa"/>
+            <w:shd w:val="clear" w:color="auto" w:fill="auto"/>
+            <w:vAlign w:val="center"/>
+          </w:tcPr>
+          <w:p>
+            <w:pPr>
+              <w:kinsoku w:val="0"/>
+              <w:overflowPunct w:val="0"/>
+              <w:autoSpaceDE w:val="0"/>
+              <w:snapToGrid w:val="0"/>
+              <w:jc w:val="center"/>
+              <w:rPr>
+                <w:rFonts w:ascii="宋体" w:eastAsia="宋体" w:hAnsi="宋体"/>
+                <w:b/>
+                <w:szCs w:val="21"/>
+              </w:rPr>
+            </w:pPr>
+          </w:p>
+        </w:tc>
+        <w:tc>
+          <w:tcPr>
+            <w:tcW w:w="990" w:type="dxa"/>
+            <w:vMerge/>
+            <w:shd w:val="clear" w:color="auto" w:fill="auto"/>
+          </w:tcPr>
+          <w:p>
+            <w:pPr>
+              <w:kinsoku w:val="0"/>
+              <w:overflowPunct w:val="0"/>
+              <w:autoSpaceDE w:val="0"/>
+              <w:snapToGrid w:val="0"/>
+              <w:jc w:val="center"/>
+              <w:rPr>
+                <w:rFonts w:ascii="宋体" w:eastAsia="宋体" w:hAnsi="宋体"/>
+                <w:b/>
+                <w:szCs w:val="18"/>
+              </w:rPr>
+            </w:pPr>
+          </w:p>
+        </w:tc>
+        <w:tc>
+          <w:tcPr>
+            <w:tcW w:w="1050" w:type="dxa"/>
+            <w:vMerge/>
+            <w:shd w:val="clear" w:color="auto" w:fill="auto"/>
+          </w:tcPr>
+          <w:p>
+            <w:pPr>
+              <w:kinsoku w:val="0"/>
+              <w:overflowPunct w:val="0"/>
+              <w:autoSpaceDE w:val="0"/>
+              <w:snapToGrid w:val="0"/>
+              <w:jc w:val="center"/>
+              <w:rPr>
+                <w:rFonts w:ascii="宋体" w:eastAsia="宋体" w:hAnsi="宋体"/>
+                <w:b/>
+                <w:szCs w:val="18"/>
+              </w:rPr>
+            </w:pPr>
+          </w:p>
+        </w:tc>
+        <w:tc>
+          <w:tcPr>
+            <w:tcW w:w="1020" w:type="dxa"/>
+            <w:vMerge/>
+            <w:shd w:val="clear" w:color="auto" w:fill="auto"/>
+          </w:tcPr>
+          <w:p>
+            <w:pPr>
+              <w:kinsoku w:val="0"/>
+              <w:overflowPunct w:val="0"/>
+              <w:autoSpaceDE w:val="0"/>
+              <w:snapToGrid w:val="0"/>
+              <w:jc w:val="center"/>
+              <w:rPr>
+                <w:rFonts w:ascii="宋体" w:eastAsia="宋体" w:hAnsi="宋体"/>
+                <w:b/>
+                <w:szCs w:val="18"/>
+              </w:rPr>
+            </w:pPr>
+          </w:p>
+        </w:tc>
+        <w:tc>
+          <w:tcPr>
+            <w:tcW w:w="1135" w:type="dxa"/>
+            <w:vMerge/>
+            <w:shd w:val="clear" w:color="auto" w:fill="auto"/>
+            <w:vAlign w:val="center"/>
+          </w:tcPr>
+          <w:p>
+            <w:pPr>
+              <w:kinsoku w:val="0"/>
+              <w:overflowPunct w:val="0"/>
+              <w:autoSpaceDE w:val="0"/>
+              <w:snapToGrid w:val="0"/>
+              <w:jc w:val="center"/>
+              <w:rPr>
+                <w:rFonts w:ascii="宋体" w:eastAsia="宋体" w:hAnsi="宋体"/>
+                <w:b/>
+                <w:szCs w:val="18"/>
+              </w:rPr>
+            </w:pPr>
+          </w:p>
+        </w:tc>
+      </w:tr>
+      <w:tr>
+        <w:trPr>
+          <w:trHeight w:val="283"/>
+          <w:jc w:val="center"/>
+        </w:trPr>
+        <w:tc>
+          <w:tcPr>
+            <w:tcW w:w="540" w:type="dxa"/>
+            <w:vMerge/>
+            <w:shd w:val="clear" w:color="auto" w:fill="auto"/>
+            <w:vAlign w:val="center"/>
+          </w:tcPr>
+          <w:p>
+            <w:pPr>
+              <w:kinsoku w:val="0"/>
+              <w:overflowPunct w:val="0"/>
+              <w:autoSpaceDE w:val="0"/>
+              <w:snapToGrid w:val="0"/>
+              <w:jc w:val="center"/>
+              <w:rPr>
+                <w:rFonts w:ascii="宋体" w:eastAsia="宋体" w:hAnsi="宋体"/>
+                <w:b/>
+                <w:szCs w:val="21"/>
+              </w:rPr>
+            </w:pPr>
+          </w:p>
+        </w:tc>
+        <w:tc>
+          <w:tcPr>
+            <w:tcW w:w="1288" w:type="dxa"/>
+            <w:vMerge/>
+            <w:shd w:val="clear" w:color="auto" w:fill="auto"/>
+            <w:vAlign w:val="center"/>
+          </w:tcPr>
+          <w:p>
+            <w:pPr>
+              <w:kinsoku w:val="0"/>
+              <w:overflowPunct w:val="0"/>
+              <w:autoSpaceDE w:val="0"/>
+              <w:snapToGrid w:val="0"/>
+              <w:jc w:val="center"/>
+              <w:rPr>
+                <w:rFonts w:ascii="宋体" w:eastAsia="宋体" w:hAnsi="宋体"/>
+                <w:b/>
+                <w:szCs w:val="21"/>
+              </w:rPr>
+            </w:pPr>
+          </w:p>
+        </w:tc>
+        <w:tc>
+          <w:tcPr>
+            <w:tcW w:w="680" w:type="dxa"/>
+            <w:shd w:val="clear" w:color="auto" w:fill="auto"/>
+            <w:vAlign w:val="center"/>
+          </w:tcPr>
+          <w:p>
+            <w:pPr>
+              <w:kinsoku w:val="0"/>
+              <w:overflowPunct w:val="0"/>
+              <w:autoSpaceDE w:val="0"/>
+              <w:snapToGrid w:val="0"/>
+              <w:jc w:val="center"/>
+              <w:rPr>
+                <w:rFonts w:ascii="宋体" w:eastAsia="宋体" w:hAnsi="宋体"/>
+                <w:b/>
+                <w:szCs w:val="21"/>
+              </w:rPr>
+            </w:pPr>
+          </w:p>
+        </w:tc>
+        <w:tc>
+          <w:tcPr>
+            <w:tcW w:w="735" w:type="dxa"/>
+            <w:shd w:val="clear" w:color="auto" w:fill="auto"/>
+            <w:vAlign w:val="center"/>
+          </w:tcPr>
+          <w:p>
+            <w:pPr>
+              <w:kinsoku w:val="0"/>
+              <w:overflowPunct w:val="0"/>
+              <w:autoSpaceDE w:val="0"/>
+              <w:snapToGrid w:val="0"/>
+              <w:jc w:val="center"/>
+              <w:rPr>
+                <w:rFonts w:ascii="宋体" w:eastAsia="宋体" w:hAnsi="宋体"/>
+                <w:b/>
+                <w:szCs w:val="21"/>
+              </w:rPr>
+            </w:pPr>
+          </w:p>
+        </w:tc>
+        <w:tc>
+          <w:tcPr>
+            <w:tcW w:w="735" w:type="dxa"/>
+            <w:shd w:val="clear" w:color="auto" w:fill="auto"/>
+            <w:vAlign w:val="center"/>
+          </w:tcPr>
+          <w:p>
+            <w:pPr>
+              <w:kinsoku w:val="0"/>
+              <w:overflowPunct w:val="0"/>
+              <w:autoSpaceDE w:val="0"/>
+              <w:snapToGrid w:val="0"/>
+              <w:jc w:val="center"/>
+              <w:rPr>
+                <w:rFonts w:ascii="宋体" w:eastAsia="宋体" w:hAnsi="宋体"/>
+                <w:b/>
+                <w:szCs w:val="21"/>
+              </w:rPr>
+            </w:pPr>
+          </w:p>
+        </w:tc>
+        <w:tc>
+          <w:tcPr>
+            <w:tcW w:w="735" w:type="dxa"/>
+            <w:shd w:val="clear" w:color="auto" w:fill="auto"/>
+            <w:vAlign w:val="center"/>
+          </w:tcPr>
+          <w:p>
+            <w:pPr>
+              <w:kinsoku w:val="0"/>
+              <w:overflowPunct w:val="0"/>
+              <w:autoSpaceDE w:val="0"/>
+              <w:snapToGrid w:val="0"/>
+              <w:jc w:val="center"/>
+              <w:rPr>
+                <w:rFonts w:ascii="宋体" w:eastAsia="宋体" w:hAnsi="宋体"/>
+                <w:b/>
+                <w:szCs w:val="21"/>
+              </w:rPr>
+            </w:pPr>
+          </w:p>
+        </w:tc>
+        <w:tc>
+          <w:tcPr>
+            <w:tcW w:w="735" w:type="dxa"/>
+            <w:shd w:val="clear" w:color="auto" w:fill="auto"/>
+            <w:vAlign w:val="center"/>
+          </w:tcPr>
+          <w:p>
+            <w:pPr>
+              <w:kinsoku w:val="0"/>
+              <w:overflowPunct w:val="0"/>
+              <w:autoSpaceDE w:val="0"/>
+              <w:snapToGrid w:val="0"/>
+              <w:jc w:val="center"/>
+              <w:rPr>
+                <w:rFonts w:ascii="宋体" w:eastAsia="宋体" w:hAnsi="宋体"/>
+                <w:b/>
+                <w:szCs w:val="21"/>
+              </w:rPr>
+            </w:pPr>
+          </w:p>
+        </w:tc>
+        <w:tc>
+          <w:tcPr>
+            <w:tcW w:w="735" w:type="dxa"/>
+            <w:shd w:val="clear" w:color="auto" w:fill="auto"/>
+            <w:vAlign w:val="center"/>
+          </w:tcPr>
+          <w:p>
+            <w:pPr>
+              <w:kinsoku w:val="0"/>
+              <w:overflowPunct w:val="0"/>
+              <w:autoSpaceDE w:val="0"/>
+              <w:snapToGrid w:val="0"/>
+              <w:jc w:val="center"/>
+              <w:rPr>
+                <w:rFonts w:ascii="宋体" w:eastAsia="宋体" w:hAnsi="宋体"/>
+                <w:b/>
+                <w:szCs w:val="21"/>
+              </w:rPr>
+            </w:pPr>
+          </w:p>
+        </w:tc>
+        <w:tc>
+          <w:tcPr>
+            <w:tcW w:w="930" w:type="dxa"/>
+            <w:shd w:val="clear" w:color="auto" w:fill="auto"/>
+            <w:vAlign w:val="center"/>
+          </w:tcPr>
+          <w:p>
+            <w:pPr>
+              <w:kinsoku w:val="0"/>
+              <w:overflowPunct w:val="0"/>
+              <w:autoSpaceDE w:val="0"/>
+              <w:snapToGrid w:val="0"/>
+              <w:jc w:val="center"/>
+              <w:rPr>
+                <w:rFonts w:ascii="宋体" w:eastAsia="宋体" w:hAnsi="宋体"/>
+                <w:b/>
+                <w:szCs w:val="21"/>
+              </w:rPr>
+            </w:pPr>
+          </w:p>
+        </w:tc>
+        <w:tc>
+          <w:tcPr>
+            <w:tcW w:w="1470" w:type="dxa"/>
+            <w:shd w:val="clear" w:color="auto" w:fill="auto"/>
+            <w:vAlign w:val="center"/>
+          </w:tcPr>
+          <w:p>
+            <w:pPr>
+              <w:kinsoku w:val="0"/>
+              <w:overflowPunct w:val="0"/>
+              <w:autoSpaceDE w:val="0"/>
+              <w:snapToGrid w:val="0"/>
+              <w:jc w:val="center"/>
+              <w:rPr>
+                <w:rFonts w:ascii="宋体" w:eastAsia="宋体" w:hAnsi="宋体"/>
+                <w:b/>
+                <w:szCs w:val="21"/>
+              </w:rPr>
+            </w:pPr>
+          </w:p>
+        </w:tc>
+        <w:tc>
+          <w:tcPr>
+            <w:tcW w:w="750" w:type="dxa"/>
+            <w:shd w:val="clear" w:color="auto" w:fill="auto"/>
+            <w:vAlign w:val="center"/>
+          </w:tcPr>
+          <w:p>
+            <w:pPr>
+              <w:kinsoku w:val="0"/>
+              <w:overflowPunct w:val="0"/>
+              <w:autoSpaceDE w:val="0"/>
+              <w:snapToGrid w:val="0"/>
+              <w:jc w:val="center"/>
+              <w:rPr>
+                <w:rFonts w:ascii="宋体" w:eastAsia="宋体" w:hAnsi="宋体"/>
+                <w:b/>
+                <w:szCs w:val="21"/>
+              </w:rPr>
+            </w:pPr>
+          </w:p>
+        </w:tc>
+        <w:tc>
+          <w:tcPr>
+            <w:tcW w:w="990" w:type="dxa"/>
+            <w:vMerge/>
+            <w:shd w:val="clear" w:color="auto" w:fill="auto"/>
+          </w:tcPr>
+          <w:p>
+            <w:pPr>
+              <w:kinsoku w:val="0"/>
+              <w:overflowPunct w:val="0"/>
+              <w:autoSpaceDE w:val="0"/>
+              <w:snapToGrid w:val="0"/>
+              <w:jc w:val="center"/>
+              <w:rPr>
+                <w:rFonts w:ascii="宋体" w:eastAsia="宋体" w:hAnsi="宋体"/>
+                <w:b/>
+                <w:szCs w:val="18"/>
+              </w:rPr>
+            </w:pPr>
+          </w:p>
+        </w:tc>
+        <w:tc>
+          <w:tcPr>
+            <w:tcW w:w="1050" w:type="dxa"/>
+            <w:vMerge/>
+            <w:shd w:val="clear" w:color="auto" w:fill="auto"/>
+          </w:tcPr>
+          <w:p>
+            <w:pPr>
+              <w:kinsoku w:val="0"/>
+              <w:overflowPunct w:val="0"/>
+              <w:autoSpaceDE w:val="0"/>
+              <w:snapToGrid w:val="0"/>
+              <w:jc w:val="center"/>
+              <w:rPr>
+                <w:rFonts w:ascii="宋体" w:eastAsia="宋体" w:hAnsi="宋体"/>
+                <w:b/>
+                <w:szCs w:val="18"/>
+              </w:rPr>
+            </w:pPr>
+          </w:p>
+        </w:tc>
+        <w:tc>
+          <w:tcPr>
+            <w:tcW w:w="1020" w:type="dxa"/>
+            <w:vMerge/>
+            <w:shd w:val="clear" w:color="auto" w:fill="auto"/>
+          </w:tcPr>
+          <w:p>
+            <w:pPr>
+              <w:kinsoku w:val="0"/>
+              <w:overflowPunct w:val="0"/>
+              <w:autoSpaceDE w:val="0"/>
+              <w:snapToGrid w:val="0"/>
+              <w:jc w:val="center"/>
+              <w:rPr>
+                <w:rFonts w:ascii="宋体" w:eastAsia="宋体" w:hAnsi="宋体"/>
+                <w:b/>
+                <w:szCs w:val="18"/>
+              </w:rPr>
+            </w:pPr>
+          </w:p>
+        </w:tc>
+        <w:tc>
+          <w:tcPr>
+            <w:tcW w:w="1135" w:type="dxa"/>
+            <w:vMerge/>
+            <w:shd w:val="clear" w:color="auto" w:fill="auto"/>
+            <w:vAlign w:val="center"/>
+          </w:tcPr>
+          <w:p>
+            <w:pPr>
+              <w:kinsoku w:val="0"/>
+              <w:overflowPunct w:val="0"/>
+              <w:autoSpaceDE w:val="0"/>
+              <w:snapToGrid w:val="0"/>
+              <w:jc w:val="center"/>
+              <w:rPr>
+                <w:rFonts w:ascii="宋体" w:eastAsia="宋体" w:hAnsi="宋体"/>
+                <w:b/>
+                <w:szCs w:val="18"/>
+              </w:rPr>
+            </w:pPr>
+          </w:p>
+        </w:tc>
+      </w:tr>
+      <w:tr>
+        <w:trPr>
+          <w:trHeight w:val="283"/>
           <w:jc w:val="center"/>
         </w:trPr>
         <w:tc>
@@ -17511,14 +18831,18 @@
         </w:tc>
       </w:tr>
     </w:tbl>
-    <w:p/>
+    <w:p>
+      <w:pPr>
+        <w:tabs>
+          <w:tab w:val="left" w:pos="10426"/>
+        </w:tabs>
+      </w:pPr>
+    </w:p>
     <w:sectPr>
       <w:headerReference w:type="even" r:id="rId6"/>
       <w:headerReference w:type="default" r:id="rId7"/>
       <w:footerReference w:type="even" r:id="rId8"/>
       <w:footerReference w:type="default" r:id="rId9"/>
-      <w:headerReference w:type="first" r:id="rId10"/>
-      <w:footerReference w:type="first" r:id="rId11"/>
       <w:pgSz w:w="16838" w:h="11906" w:orient="landscape"/>
       <w:pgMar w:top="567" w:right="1440" w:bottom="567" w:left="1440" w:header="567" w:footer="289" w:gutter="0"/>
       <w:cols w:space="425"/>
@@ -17553,6 +18877,340 @@
     <w:pPr>
       <w:pStyle w:val="a5"/>
     </w:pPr>
+    <w:r>
+      <w:rPr>
+        <w:rFonts w:ascii="宋体" w:eastAsia="宋体" w:hAnsi="宋体" w:hint="eastAsia"/>
+        <w:b/>
+        <w:noProof/>
+        <w:sz w:val="21"/>
+        <w:szCs w:val="21"/>
+      </w:rPr>
+      <mc:AlternateContent>
+        <mc:Choice Requires="wps">
+          <w:drawing>
+            <wp:anchor distT="0" distB="0" distL="114300" distR="114300" simplePos="0" relativeHeight="251659264" behindDoc="0" locked="0" layoutInCell="1" allowOverlap="1" wp14:anchorId="241B583B" wp14:editId="4917D3BD">
+              <wp:simplePos x="0" y="0"/>
+              <wp:positionH relativeFrom="column">
+                <wp:posOffset>6465570</wp:posOffset>
+              </wp:positionH>
+              <wp:positionV relativeFrom="paragraph">
+                <wp:posOffset>-40863</wp:posOffset>
+              </wp:positionV>
+              <wp:extent cx="872836" cy="259814"/>
+              <wp:effectExtent l="0" t="0" r="3810" b="6985"/>
+              <wp:wrapNone/>
+              <wp:docPr id="755491417" name="文本框 2"/>
+              <wp:cNvGraphicFramePr/>
+              <a:graphic xmlns:a="http://schemas.openxmlformats.org/drawingml/2006/main">
+                <a:graphicData uri="http://schemas.microsoft.com/office/word/2010/wordprocessingShape">
+                  <wps:wsp>
+                    <wps:cNvSpPr txBox="1"/>
+                    <wps:spPr>
+                      <a:xfrm>
+                        <a:off x="0" y="0"/>
+                        <a:ext cx="872836" cy="259814"/>
+                      </a:xfrm>
+                      <a:prstGeom prst="rect">
+                        <a:avLst/>
+                      </a:prstGeom>
+                      <a:solidFill>
+                        <a:schemeClr val="lt1"/>
+                      </a:solidFill>
+                      <a:ln w="6350">
+                        <a:noFill/>
+                      </a:ln>
+                    </wps:spPr>
+                    <wps:txbx>
+                      <w:txbxContent>
+                        <w:sdt>
+                          <w:sdtPr>
+                            <w:rPr>
+                              <w:szCs w:val="21"/>
+                            </w:rPr>
+                            <w:alias w:val="备注"/>
+                            <w:tag w:val=""/>
+                            <w:id w:val="-993334643"/>
+                            <w:placeholder>
+                              <w:docPart w:val="499B68169FB3485C8C26AD25DB739C5B"/>
+                            </w:placeholder>
+                            <w:showingPlcHdr/>
+                            <w:dataBinding w:prefixMappings="xmlns:ns0='http://purl.org/dc/elements/1.1/' xmlns:ns1='http://schemas.openxmlformats.org/package/2006/metadata/core-properties' " w:xpath="/ns1:coreProperties[1]/ns0:description[1]" w:storeItemID="{6C3C8BC8-F283-45AE-878A-BAB7291924A1}"/>
+                            <w:text w:multiLine="1"/>
+                          </w:sdtPr>
+                          <w:sdtContent>
+                            <w:p>
+                              <w:pPr>
+                                <w:rPr>
+                                  <w:szCs w:val="21"/>
+                                </w:rPr>
+                              </w:pPr>
+                              <w:r>
+                                <w:rPr>
+                                  <w:rStyle w:val="a7"/>
+                                  <w:rFonts w:hint="eastAsia"/>
+                                  <w:szCs w:val="21"/>
+                                </w:rPr>
+                                <w:t>[</w:t>
+                              </w:r>
+                              <w:r>
+                                <w:rPr>
+                                  <w:rStyle w:val="a7"/>
+                                  <w:rFonts w:hint="eastAsia"/>
+                                  <w:szCs w:val="21"/>
+                                </w:rPr>
+                                <w:t>备注</w:t>
+                              </w:r>
+                              <w:r>
+                                <w:rPr>
+                                  <w:rStyle w:val="a7"/>
+                                  <w:rFonts w:hint="eastAsia"/>
+                                  <w:szCs w:val="21"/>
+                                </w:rPr>
+                                <w:t>]</w:t>
+                              </w:r>
+                            </w:p>
+                          </w:sdtContent>
+                        </w:sdt>
+                      </w:txbxContent>
+                    </wps:txbx>
+                    <wps:bodyPr rot="0" spcFirstLastPara="0" vertOverflow="overflow" horzOverflow="overflow" vert="horz" wrap="square" lIns="36000" tIns="45720" rIns="36000" bIns="45720" numCol="1" spcCol="0" rtlCol="0" fromWordArt="0" anchor="t" anchorCtr="0" forceAA="0" compatLnSpc="1">
+                      <a:prstTxWarp prst="textNoShape">
+                        <a:avLst/>
+                      </a:prstTxWarp>
+                      <a:noAutofit/>
+                    </wps:bodyPr>
+                  </wps:wsp>
+                </a:graphicData>
+              </a:graphic>
+            </wp:anchor>
+          </w:drawing>
+        </mc:Choice>
+        <mc:Fallback>
+          <w:pict>
+            <v:shapetype w14:anchorId="241B583B" id="_x0000_t202" coordsize="21600,21600" o:spt="202" path="m,l,21600r21600,l21600,xe">
+              <v:stroke joinstyle="miter"/>
+              <v:path gradientshapeok="t" o:connecttype="rect"/>
+            </v:shapetype>
+            <v:shape id="文本框 2" o:spid="_x0000_s1026" type="#_x0000_t202" style="position:absolute;margin-left:509.1pt;margin-top:-3.2pt;width:68.75pt;height:20.45pt;z-index:251659264;visibility:visible;mso-wrap-style:square;mso-wrap-distance-left:9pt;mso-wrap-distance-top:0;mso-wrap-distance-right:9pt;mso-wrap-distance-bottom:0;mso-position-horizontal:absolute;mso-position-horizontal-relative:text;mso-position-vertical:absolute;mso-position-vertical-relative:text;v-text-anchor:top" o:gfxdata="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" fillcolor="white [3201]" stroked="f" strokeweight=".5pt">
+              <v:textbox inset="1mm,,1mm">
+                <w:txbxContent>
+                  <w:sdt>
+                    <w:sdtPr>
+                      <w:rPr>
+                        <w:szCs w:val="21"/>
+                      </w:rPr>
+                      <w:alias w:val="备注"/>
+                      <w:tag w:val=""/>
+                      <w:id w:val="-993334643"/>
+                      <w:placeholder>
+                        <w:docPart w:val="499B68169FB3485C8C26AD25DB739C5B"/>
+                      </w:placeholder>
+                      <w:showingPlcHdr/>
+                      <w:dataBinding w:prefixMappings="xmlns:ns0='http://purl.org/dc/elements/1.1/' xmlns:ns1='http://schemas.openxmlformats.org/package/2006/metadata/core-properties' " w:xpath="/ns1:coreProperties[1]/ns0:description[1]" w:storeItemID="{6C3C8BC8-F283-45AE-878A-BAB7291924A1}"/>
+                      <w:text w:multiLine="1"/>
+                    </w:sdtPr>
+                    <w:sdtContent>
+                      <w:p>
+                        <w:pPr>
+                          <w:rPr>
+                            <w:szCs w:val="21"/>
+                          </w:rPr>
+                        </w:pPr>
+                        <w:r>
+                          <w:rPr>
+                            <w:rStyle w:val="a7"/>
+                            <w:rFonts w:hint="eastAsia"/>
+                            <w:szCs w:val="21"/>
+                          </w:rPr>
+                          <w:t>[</w:t>
+                        </w:r>
+                        <w:r>
+                          <w:rPr>
+                            <w:rStyle w:val="a7"/>
+                            <w:rFonts w:hint="eastAsia"/>
+                            <w:szCs w:val="21"/>
+                          </w:rPr>
+                          <w:t>备注</w:t>
+                        </w:r>
+                        <w:r>
+                          <w:rPr>
+                            <w:rStyle w:val="a7"/>
+                            <w:rFonts w:hint="eastAsia"/>
+                            <w:szCs w:val="21"/>
+                          </w:rPr>
+                          <w:t>]</w:t>
+                        </w:r>
+                      </w:p>
+                    </w:sdtContent>
+                  </w:sdt>
+                </w:txbxContent>
+              </v:textbox>
+            </v:shape>
+          </w:pict>
+        </mc:Fallback>
+      </mc:AlternateContent>
+    </w:r>
+    <w:r>
+      <w:rPr>
+        <w:rFonts w:ascii="宋体" w:eastAsia="宋体" w:hAnsi="宋体" w:hint="eastAsia"/>
+        <w:b/>
+        <w:bCs/>
+        <w:sz w:val="21"/>
+        <w:szCs w:val="21"/>
+      </w:rPr>
+      <w:t>检测：</w:t>
+    </w:r>
+    <w:r>
+      <w:rPr>
+        <w:rFonts w:ascii="宋体" w:eastAsia="宋体" w:hAnsi="宋体"/>
+        <w:b/>
+        <w:bCs/>
+        <w:sz w:val="21"/>
+        <w:szCs w:val="21"/>
+      </w:rPr>
+      <w:t xml:space="preserve">                   陪同：                   校核：                               </w:t>
+    </w:r>
+    <w:r>
+      <w:rPr>
+        <w:rFonts w:ascii="宋体" w:eastAsia="宋体" w:hAnsi="宋体" w:hint="eastAsia"/>
+        <w:b/>
+        <w:sz w:val="21"/>
+        <w:szCs w:val="21"/>
+      </w:rPr>
+      <w:t>采样日期：</w:t>
+    </w:r>
+    <w:r>
+      <w:rPr>
+        <w:rFonts w:ascii="宋体" w:eastAsia="宋体" w:hAnsi="宋体"/>
+        <w:b/>
+        <w:bCs/>
+        <w:sz w:val="21"/>
+        <w:szCs w:val="21"/>
+      </w:rPr>
+      <w:t xml:space="preserve">           </w:t>
+    </w:r>
+    <w:r>
+      <w:rPr>
+        <w:rFonts w:ascii="宋体" w:eastAsia="宋体" w:hAnsi="宋体" w:hint="eastAsia"/>
+        <w:b/>
+        <w:bCs/>
+        <w:sz w:val="21"/>
+        <w:szCs w:val="21"/>
+      </w:rPr>
+      <w:t xml:space="preserve">    </w:t>
+    </w:r>
+    <w:r>
+      <w:rPr>
+        <w:rFonts w:ascii="宋体" w:eastAsia="宋体" w:hAnsi="宋体"/>
+        <w:b/>
+        <w:bCs/>
+        <w:sz w:val="21"/>
+        <w:szCs w:val="21"/>
+      </w:rPr>
+      <w:t xml:space="preserve">      </w:t>
+    </w:r>
+    <w:r>
+      <w:rPr>
+        <w:rFonts w:ascii="宋体" w:eastAsia="宋体" w:hAnsi="宋体"/>
+        <w:sz w:val="21"/>
+        <w:szCs w:val="21"/>
+      </w:rPr>
+      <w:t>第</w:t>
+    </w:r>
+    <w:r>
+      <w:rPr>
+        <w:rFonts w:ascii="宋体" w:eastAsia="宋体" w:hAnsi="宋体"/>
+        <w:sz w:val="21"/>
+        <w:szCs w:val="21"/>
+      </w:rPr>
+      <w:fldChar w:fldCharType="begin"/>
+    </w:r>
+    <w:r>
+      <w:rPr>
+        <w:rFonts w:ascii="宋体" w:eastAsia="宋体" w:hAnsi="宋体"/>
+        <w:sz w:val="21"/>
+        <w:szCs w:val="21"/>
+      </w:rPr>
+      <w:instrText xml:space="preserve"> PAGE   \* MERGEFORMAT </w:instrText>
+    </w:r>
+    <w:r>
+      <w:rPr>
+        <w:rFonts w:ascii="宋体" w:eastAsia="宋体" w:hAnsi="宋体"/>
+        <w:sz w:val="21"/>
+        <w:szCs w:val="21"/>
+      </w:rPr>
+      <w:fldChar w:fldCharType="separate"/>
+    </w:r>
+    <w:r>
+      <w:rPr>
+        <w:rFonts w:ascii="宋体" w:eastAsia="宋体" w:hAnsi="宋体"/>
+        <w:szCs w:val="21"/>
+      </w:rPr>
+      <w:t>1</w:t>
+    </w:r>
+    <w:r>
+      <w:rPr>
+        <w:rFonts w:ascii="宋体" w:eastAsia="宋体" w:hAnsi="宋体"/>
+        <w:sz w:val="21"/>
+        <w:szCs w:val="21"/>
+      </w:rPr>
+      <w:fldChar w:fldCharType="end"/>
+    </w:r>
+    <w:r>
+      <w:rPr>
+        <w:rFonts w:ascii="宋体" w:eastAsia="宋体" w:hAnsi="宋体"/>
+        <w:sz w:val="21"/>
+        <w:szCs w:val="21"/>
+      </w:rPr>
+      <w:t>页 共</w:t>
+    </w:r>
+    <w:r>
+      <w:rPr>
+        <w:rFonts w:ascii="宋体" w:eastAsia="宋体" w:hAnsi="宋体"/>
+        <w:sz w:val="21"/>
+        <w:szCs w:val="21"/>
+      </w:rPr>
+      <w:fldChar w:fldCharType="begin"/>
+    </w:r>
+    <w:r>
+      <w:rPr>
+        <w:rFonts w:ascii="宋体" w:eastAsia="宋体" w:hAnsi="宋体"/>
+        <w:sz w:val="21"/>
+        <w:szCs w:val="21"/>
+      </w:rPr>
+      <w:instrText xml:space="preserve"> NUMPAGES   \* MERGEFORMAT </w:instrText>
+    </w:r>
+    <w:r>
+      <w:rPr>
+        <w:rFonts w:ascii="宋体" w:eastAsia="宋体" w:hAnsi="宋体"/>
+        <w:sz w:val="21"/>
+        <w:szCs w:val="21"/>
+      </w:rPr>
+      <w:fldChar w:fldCharType="separate"/>
+    </w:r>
+    <w:r>
+      <w:rPr>
+        <w:rFonts w:ascii="宋体" w:eastAsia="宋体" w:hAnsi="宋体"/>
+        <w:szCs w:val="21"/>
+      </w:rPr>
+      <w:t>2</w:t>
+    </w:r>
+    <w:r>
+      <w:rPr>
+        <w:rFonts w:ascii="宋体" w:eastAsia="宋体" w:hAnsi="宋体"/>
+        <w:sz w:val="21"/>
+        <w:szCs w:val="21"/>
+      </w:rPr>
+      <w:fldChar w:fldCharType="end"/>
+    </w:r>
+    <w:r>
+      <w:rPr>
+        <w:rFonts w:ascii="宋体" w:eastAsia="宋体" w:hAnsi="宋体"/>
+        <w:sz w:val="21"/>
+        <w:szCs w:val="21"/>
+      </w:rPr>
+      <w:t>页</w:t>
+    </w:r>
   </w:p>
 </w:ftr>
 </file>
@@ -17588,7 +19246,46 @@
         <w:sz w:val="21"/>
         <w:szCs w:val="21"/>
       </w:rPr>
-      <w:t xml:space="preserve">                   陪同：                   校核：                                                         </w:t>
+      <w:t xml:space="preserve">                   陪同：                   校核：                               </w:t>
+    </w:r>
+    <w:r>
+      <w:rPr>
+        <w:rFonts w:ascii="宋体" w:eastAsia="宋体" w:hAnsi="宋体" w:hint="eastAsia"/>
+        <w:b/>
+        <w:sz w:val="21"/>
+        <w:szCs w:val="21"/>
+      </w:rPr>
+      <w:t xml:space="preserve">          </w:t>
+    </w:r>
+    <w:r>
+      <w:rPr>
+        <w:rFonts w:ascii="宋体" w:eastAsia="宋体" w:hAnsi="宋体"/>
+        <w:b/>
+        <w:bCs/>
+        <w:sz w:val="21"/>
+        <w:szCs w:val="21"/>
+      </w:rPr>
+      <w:t xml:space="preserve">           </w:t>
+    </w:r>
+    <w:r>
+      <w:rPr>
+        <w:rFonts w:ascii="宋体" w:eastAsia="宋体" w:hAnsi="宋体" w:hint="eastAsia"/>
+        <w:b/>
+        <w:bCs/>
+        <w:sz w:val="21"/>
+        <w:szCs w:val="21"/>
+      </w:rPr>
+      <w:t xml:space="preserve">    </w:t>
+    </w:r>
+    <w:r>
+      <w:rPr>
+        <w:rFonts w:ascii="宋体" w:eastAsia="宋体" w:hAnsi="宋体"/>
+        <w:b/>
+        <w:bCs/>
+        <w:sz w:val="21"/>
+        <w:szCs w:val="21"/>
+      </w:rPr>
+      <w:t xml:space="preserve">      </w:t>
     </w:r>
     <w:r>
       <w:rPr>
@@ -17596,7 +19293,7 @@
         <w:sz w:val="21"/>
         <w:szCs w:val="21"/>
       </w:rPr>
-      <w:t xml:space="preserve">第 </w:t>
+      <w:t>第</w:t>
     </w:r>
     <w:r>
       <w:rPr>
@@ -17645,7 +19342,7 @@
         <w:sz w:val="21"/>
         <w:szCs w:val="21"/>
       </w:rPr>
-      <w:t xml:space="preserve"> 页 共 </w:t>
+      <w:t>页 共</w:t>
     </w:r>
     <w:r>
       <w:rPr>
@@ -17694,18 +19391,8 @@
         <w:sz w:val="21"/>
         <w:szCs w:val="21"/>
       </w:rPr>
-      <w:t xml:space="preserve"> 页</w:t>
+      <w:t>页</w:t>
     </w:r>
-  </w:p>
-</w:ftr>
-</file>
-
-<file path=word/footer3.xml><?xml version="1.0" encoding="utf-8"?>
-<w:ftr xmlns:wpc="http://schemas.microsoft.com/office/word/2010/wordprocessingCanvas" xmlns:cx="http://schemas.microsoft.com/office/drawing/2014/chartex" xmlns:cx1="http://schemas.microsoft.com/office/drawing/2015/9/8/chartex" xmlns:cx2="http://schemas.microsoft.com/office/drawing/2015/10/21/chartex" xmlns:cx3="http://schemas.microsoft.com/office/drawing/2016/5/9/chartex" xmlns:cx4="http://schemas.microsoft.com/office/drawing/2016/5/10/chartex" xmlns:cx5="http://schemas.microsoft.com/office/drawing/2016/5/11/chartex" xmlns:cx6="http://schemas.microsoft.com/office/drawing/2016/5/12/chartex" xmlns:cx7="http://schemas.microsoft.com/office/drawing/2016/5/13/chartex" xmlns:cx8="http://schemas.microsoft.com/office/drawing/2016/5/14/chartex" xmlns:mc="http://schemas.openxmlformats.org/markup-compatibility/2006" xmlns:aink="http://schemas.microsoft.com/office/drawing/2016/ink" xmlns:am3d="http://schemas.microsoft.com/office/drawing/2017/model3d" xmlns:o="urn:schemas-microsoft-com:office:office" xmlns:oel="http://schemas.microsoft.com/office/2019/extlst" xmlns:r="http://schemas.openxmlformats.org/officeDocument/2006/relationships" xmlns:m="http://schemas.openxmlformats.org/officeDocument/2006/math" xmlns:v="urn:schemas-microsoft-com:vml" xmlns:wp14="http://schemas.microsoft.com/office/word/2010/wordprocessingDrawing" xmlns:wp="http://schemas.openxmlformats.org/drawingml/2006/wordprocessingDrawing" xmlns:w10="urn:schemas-microsoft-com:office:word" xmlns:w="http://schemas.openxmlformats.org/wordprocessingml/2006/main" xmlns:w14="http://schemas.microsoft.com/office/word/2010/wordml" xmlns:w15="http://schemas.microsoft.com/office/word/2012/wordml" xmlns:w16cex="http://schemas.microsoft.com/office/word/2018/wordml/cex" xmlns:w16cid="http://schemas.microsoft.com/office/word/2016/wordml/cid" xmlns:w16="http://schemas.microsoft.com/office/word/2018/wordml" xmlns:w16sdtdh="http://schemas.microsoft.com/office/word/2020/wordml/sdtdatahash" xmlns:w16se="http://schemas.microsoft.com/office/word/2015/wordml/symex" xmlns:wpg="http://schemas.microsoft.com/office/word/2010/wordprocessingGroup" xmlns:wpi="http://schemas.microsoft.com/office/word/2010/wordprocessingInk" xmlns:wne="http://schemas.microsoft.com/office/word/2006/wordml" xmlns:wps="http://schemas.microsoft.com/office/word/2010/wordprocessingShape" mc:Ignorable="w14 w15 w16se w16cid w16 w16cex w16sdtdh wp14">
-  <w:p>
-    <w:pPr>
-      <w:pStyle w:val="a5"/>
-    </w:pPr>
   </w:p>
 </w:ftr>
 </file>
@@ -17733,8 +19420,82 @@
 <w:hdr xmlns:wpc="http://schemas.microsoft.com/office/word/2010/wordprocessingCanvas" xmlns:cx="http://schemas.microsoft.com/office/drawing/2014/chartex" xmlns:cx1="http://schemas.microsoft.com/office/drawing/2015/9/8/chartex" xmlns:cx2="http://schemas.microsoft.com/office/drawing/2015/10/21/chartex" xmlns:cx3="http://schemas.microsoft.com/office/drawing/2016/5/9/chartex" xmlns:cx4="http://schemas.microsoft.com/office/drawing/2016/5/10/chartex" xmlns:cx5="http://schemas.microsoft.com/office/drawing/2016/5/11/chartex" xmlns:cx6="http://schemas.microsoft.com/office/drawing/2016/5/12/chartex" xmlns:cx7="http://schemas.microsoft.com/office/drawing/2016/5/13/chartex" xmlns:cx8="http://schemas.microsoft.com/office/drawing/2016/5/14/chartex" xmlns:mc="http://schemas.openxmlformats.org/markup-compatibility/2006" xmlns:aink="http://schemas.microsoft.com/office/drawing/2016/ink" xmlns:am3d="http://schemas.microsoft.com/office/drawing/2017/model3d" xmlns:o="urn:schemas-microsoft-com:office:office" xmlns:oel="http://schemas.microsoft.com/office/2019/extlst" xmlns:r="http://schemas.openxmlformats.org/officeDocument/2006/relationships" xmlns:m="http://schemas.openxmlformats.org/officeDocument/2006/math" xmlns:v="urn:schemas-microsoft-com:vml" xmlns:wp14="http://schemas.microsoft.com/office/word/2010/wordprocessingDrawing" xmlns:wp="http://schemas.openxmlformats.org/drawingml/2006/wordprocessingDrawing" xmlns:w10="urn:schemas-microsoft-com:office:word" xmlns:w="http://schemas.openxmlformats.org/wordprocessingml/2006/main" xmlns:w14="http://schemas.microsoft.com/office/word/2010/wordml" xmlns:w15="http://schemas.microsoft.com/office/word/2012/wordml" xmlns:w16cex="http://schemas.microsoft.com/office/word/2018/wordml/cex" xmlns:w16cid="http://schemas.microsoft.com/office/word/2016/wordml/cid" xmlns:w16="http://schemas.microsoft.com/office/word/2018/wordml" xmlns:w16sdtdh="http://schemas.microsoft.com/office/word/2020/wordml/sdtdatahash" xmlns:w16se="http://schemas.microsoft.com/office/word/2015/wordml/symex" xmlns:wpg="http://schemas.microsoft.com/office/word/2010/wordprocessingGroup" xmlns:wpi="http://schemas.microsoft.com/office/word/2010/wordprocessingInk" xmlns:wne="http://schemas.microsoft.com/office/word/2006/wordml" xmlns:wps="http://schemas.microsoft.com/office/word/2010/wordprocessingShape" mc:Ignorable="w14 w15 w16se w16cid w16 w16cex w16sdtdh wp14">
   <w:p>
     <w:pPr>
-      <w:pStyle w:val="a3"/>
+      <w:snapToGrid w:val="0"/>
+      <w:jc w:val="center"/>
+      <w:rPr>
+        <w:rFonts w:ascii="宋体" w:eastAsia="宋体" w:hAnsi="宋体"/>
+        <w:b/>
+        <w:bCs/>
+        <w:sz w:val="30"/>
+        <w:szCs w:val="30"/>
+      </w:rPr>
     </w:pPr>
+    <w:r>
+      <w:rPr>
+        <w:rFonts w:ascii="宋体" w:eastAsia="宋体" w:hAnsi="宋体"/>
+        <w:b/>
+        <w:bCs/>
+        <w:sz w:val="30"/>
+        <w:szCs w:val="30"/>
+      </w:rPr>
+      <w:t>福建省永正生态科技有限公司</w:t>
+    </w:r>
+  </w:p>
+  <w:p>
+    <w:pPr>
+      <w:snapToGrid w:val="0"/>
+      <w:jc w:val="center"/>
+      <w:rPr>
+        <w:rFonts w:ascii="宋体" w:eastAsia="宋体" w:hAnsi="宋体"/>
+        <w:b/>
+        <w:bCs/>
+        <w:sz w:val="30"/>
+        <w:szCs w:val="30"/>
+      </w:rPr>
+    </w:pPr>
+    <w:r>
+      <w:rPr>
+        <w:rFonts w:ascii="宋体" w:eastAsia="宋体" w:hAnsi="宋体"/>
+        <w:b/>
+        <w:bCs/>
+        <w:sz w:val="30"/>
+        <w:szCs w:val="30"/>
+      </w:rPr>
+      <w:t>工作场所现场检测原始记录（一氧化碳）</w:t>
+    </w:r>
+    <w:r>
+      <w:rPr>
+        <w:rFonts w:ascii="宋体" w:eastAsia="宋体" w:hAnsi="宋体" w:hint="eastAsia"/>
+        <w:b/>
+        <w:bCs/>
+        <w:sz w:val="30"/>
+        <w:szCs w:val="30"/>
+      </w:rPr>
+      <w:t>（续）</w:t>
+    </w:r>
+  </w:p>
+  <w:p>
+    <w:pPr>
+      <w:jc w:val="center"/>
+    </w:pPr>
+    <w:r>
+      <w:rPr>
+        <w:rFonts w:ascii="宋体" w:eastAsia="宋体" w:hAnsi="宋体"/>
+        <w:b/>
+        <w:bCs/>
+        <w:szCs w:val="21"/>
+      </w:rPr>
+      <w:t xml:space="preserve">YZST-D-4025B  </w:t>
+    </w:r>
+    <w:r>
+      <w:rPr>
+        <w:rFonts w:ascii="宋体" w:eastAsia="宋体" w:hAnsi="宋体" w:cs="宋体"/>
+        <w:b/>
+        <w:bCs/>
+        <w:szCs w:val="21"/>
+      </w:rPr>
+      <w:t>实施日期：2023年1月1日</w:t>
+    </w:r>
   </w:p>
 </w:hdr>
 </file>
@@ -17812,16 +19573,6 @@
       </w:rPr>
       <w:t>实施日期：2023年1月1日</w:t>
     </w:r>
-  </w:p>
-</w:hdr>
-</file>
-
-<file path=word/header3.xml><?xml version="1.0" encoding="utf-8"?>
-<w:hdr xmlns:wpc="http://schemas.microsoft.com/office/word/2010/wordprocessingCanvas" xmlns:cx="http://schemas.microsoft.com/office/drawing/2014/chartex" xmlns:cx1="http://schemas.microsoft.com/office/drawing/2015/9/8/chartex" xmlns:cx2="http://schemas.microsoft.com/office/drawing/2015/10/21/chartex" xmlns:cx3="http://schemas.microsoft.com/office/drawing/2016/5/9/chartex" xmlns:cx4="http://schemas.microsoft.com/office/drawing/2016/5/10/chartex" xmlns:cx5="http://schemas.microsoft.com/office/drawing/2016/5/11/chartex" xmlns:cx6="http://schemas.microsoft.com/office/drawing/2016/5/12/chartex" xmlns:cx7="http://schemas.microsoft.com/office/drawing/2016/5/13/chartex" xmlns:cx8="http://schemas.microsoft.com/office/drawing/2016/5/14/chartex" xmlns:mc="http://schemas.openxmlformats.org/markup-compatibility/2006" xmlns:aink="http://schemas.microsoft.com/office/drawing/2016/ink" xmlns:am3d="http://schemas.microsoft.com/office/drawing/2017/model3d" xmlns:o="urn:schemas-microsoft-com:office:office" xmlns:oel="http://schemas.microsoft.com/office/2019/extlst" xmlns:r="http://schemas.openxmlformats.org/officeDocument/2006/relationships" xmlns:m="http://schemas.openxmlformats.org/officeDocument/2006/math" xmlns:v="urn:schemas-microsoft-com:vml" xmlns:wp14="http://schemas.microsoft.com/office/word/2010/wordprocessingDrawing" xmlns:wp="http://schemas.openxmlformats.org/drawingml/2006/wordprocessingDrawing" xmlns:w10="urn:schemas-microsoft-com:office:word" xmlns:w="http://schemas.openxmlformats.org/wordprocessingml/2006/main" xmlns:w14="http://schemas.microsoft.com/office/word/2010/wordml" xmlns:w15="http://schemas.microsoft.com/office/word/2012/wordml" xmlns:w16cex="http://schemas.microsoft.com/office/word/2018/wordml/cex" xmlns:w16cid="http://schemas.microsoft.com/office/word/2016/wordml/cid" xmlns:w16="http://schemas.microsoft.com/office/word/2018/wordml" xmlns:w16sdtdh="http://schemas.microsoft.com/office/word/2020/wordml/sdtdatahash" xmlns:w16se="http://schemas.microsoft.com/office/word/2015/wordml/symex" xmlns:wpg="http://schemas.microsoft.com/office/word/2010/wordprocessingGroup" xmlns:wpi="http://schemas.microsoft.com/office/word/2010/wordprocessingInk" xmlns:wne="http://schemas.microsoft.com/office/word/2006/wordml" xmlns:wps="http://schemas.microsoft.com/office/word/2010/wordprocessingShape" mc:Ignorable="w14 w15 w16se w16cid w16 w16cex w16sdtdh wp14">
-  <w:p>
-    <w:pPr>
-      <w:pStyle w:val="a3"/>
-    </w:pPr>
   </w:p>
 </w:hdr>
 </file>
@@ -18221,7 +19972,7 @@
   <w:style w:type="paragraph" w:default="1" w:styleId="a">
     <w:name w:val="Normal"/>
     <w:qFormat/>
-    <w:rsid w:val="00272D21"/>
+    <w:rsid w:val="00291619"/>
     <w:pPr>
       <w:widowControl w:val="0"/>
       <w:jc w:val="both"/>
@@ -18327,6 +20078,599 @@
     </w:rPr>
   </w:style>
 </w:styles>
+</file>
+
+<file path=word/glossary/document.xml><?xml version="1.0" encoding="utf-8"?>
+<w:glossaryDocument xmlns:wpc="http://schemas.microsoft.com/office/word/2010/wordprocessingCanvas" xmlns:cx="http://schemas.microsoft.com/office/drawing/2014/chartex" xmlns:cx1="http://schemas.microsoft.com/office/drawing/2015/9/8/chartex" xmlns:cx2="http://schemas.microsoft.com/office/drawing/2015/10/21/chartex" xmlns:cx3="http://schemas.microsoft.com/office/drawing/2016/5/9/chartex" xmlns:cx4="http://schemas.microsoft.com/office/drawing/2016/5/10/chartex" xmlns:cx5="http://schemas.microsoft.com/office/drawing/2016/5/11/chartex" xmlns:cx6="http://schemas.microsoft.com/office/drawing/2016/5/12/chartex" xmlns:cx7="http://schemas.microsoft.com/office/drawing/2016/5/13/chartex" xmlns:cx8="http://schemas.microsoft.com/office/drawing/2016/5/14/chartex" xmlns:mc="http://schemas.openxmlformats.org/markup-compatibility/2006" xmlns:aink="http://schemas.microsoft.com/office/drawing/2016/ink" xmlns:am3d="http://schemas.microsoft.com/office/drawing/2017/model3d" xmlns:o="urn:schemas-microsoft-com:office:office" xmlns:oel="http://schemas.microsoft.com/office/2019/extlst" xmlns:r="http://schemas.openxmlformats.org/officeDocument/2006/relationships" xmlns:m="http://schemas.openxmlformats.org/officeDocument/2006/math" xmlns:v="urn:schemas-microsoft-com:vml" xmlns:wp14="http://schemas.microsoft.com/office/word/2010/wordprocessingDrawing" xmlns:wp="http://schemas.openxmlformats.org/drawingml/2006/wordprocessingDrawing" xmlns:w10="urn:schemas-microsoft-com:office:word" xmlns:w="http://schemas.openxmlformats.org/wordprocessingml/2006/main" xmlns:w14="http://schemas.microsoft.com/office/word/2010/wordml" xmlns:w15="http://schemas.microsoft.com/office/word/2012/wordml" xmlns:w16cex="http://schemas.microsoft.com/office/word/2018/wordml/cex" xmlns:w16cid="http://schemas.microsoft.com/office/word/2016/wordml/cid" xmlns:w16="http://schemas.microsoft.com/office/word/2018/wordml" xmlns:w16sdtdh="http://schemas.microsoft.com/office/word/2020/wordml/sdtdatahash" xmlns:w16se="http://schemas.microsoft.com/office/word/2015/wordml/symex" xmlns:wpg="http://schemas.microsoft.com/office/word/2010/wordprocessingGroup" xmlns:wpi="http://schemas.microsoft.com/office/word/2010/wordprocessingInk" xmlns:wne="http://schemas.microsoft.com/office/word/2006/wordml" xmlns:wps="http://schemas.microsoft.com/office/word/2010/wordprocessingShape" mc:Ignorable="w14 w15 w16se w16cid w16 w16cex w16sdtdh wp14">
+  <w:docParts>
+    <w:docPart>
+      <w:docPartPr>
+        <w:name w:val="499B68169FB3485C8C26AD25DB739C5B"/>
+        <w:category>
+          <w:name w:val="常规"/>
+          <w:gallery w:val="placeholder"/>
+        </w:category>
+        <w:types>
+          <w:type w:val="bbPlcHdr"/>
+        </w:types>
+        <w:behaviors>
+          <w:behavior w:val="content"/>
+        </w:behaviors>
+        <w:guid w:val="{29AE7523-B9AD-4783-9533-A395DA3BA3DF}"/>
+      </w:docPartPr>
+      <w:docPartBody>
+        <w:p>
+          <w:pPr>
+            <w:pStyle w:val="499B68169FB3485C8C26AD25DB739C5B"/>
+          </w:pPr>
+          <w:r>
+            <w:rPr>
+              <w:rStyle w:val="a3"/>
+              <w:rFonts w:hint="eastAsia"/>
+            </w:rPr>
+            <w:t>[备注]</w:t>
+          </w:r>
+        </w:p>
+      </w:docPartBody>
+    </w:docPart>
+  </w:docParts>
+</w:glossaryDocument>
+</file>
+
+<file path=word/glossary/fontTable.xml><?xml version="1.0" encoding="utf-8"?>
+<w:fonts xmlns:mc="http://schemas.openxmlformats.org/markup-compatibility/2006" xmlns:r="http://schemas.openxmlformats.org/officeDocument/2006/relationships" xmlns:w="http://schemas.openxmlformats.org/wordprocessingml/2006/main" xmlns:w14="http://schemas.microsoft.com/office/word/2010/wordml" xmlns:w15="http://schemas.microsoft.com/office/word/2012/wordml" xmlns:w16cex="http://schemas.microsoft.com/office/word/2018/wordml/cex" xmlns:w16cid="http://schemas.microsoft.com/office/word/2016/wordml/cid" xmlns:w16="http://schemas.microsoft.com/office/word/2018/wordml" xmlns:w16sdtdh="http://schemas.microsoft.com/office/word/2020/wordml/sdtdatahash" xmlns:w16se="http://schemas.microsoft.com/office/word/2015/wordml/symex" mc:Ignorable="w14 w15 w16se w16cid w16 w16cex w16sdtdh">
+  <w:font w:name="Calibri">
+    <w:panose1 w:val="020F0502020204030204"/>
+    <w:charset w:val="00"/>
+    <w:family w:val="swiss"/>
+    <w:pitch w:val="variable"/>
+    <w:sig w:usb0="E4002EFF" w:usb1="C000247B" w:usb2="00000009" w:usb3="00000000" w:csb0="000001FF" w:csb1="00000000"/>
+  </w:font>
+  <w:font w:name="宋体">
+    <w:altName w:val="SimSun"/>
+    <w:panose1 w:val="02010600030101010101"/>
+    <w:charset w:val="86"/>
+    <w:family w:val="auto"/>
+    <w:pitch w:val="variable"/>
+    <w:sig w:usb0="00000203" w:usb1="288F0000" w:usb2="00000016" w:usb3="00000000" w:csb0="00040001" w:csb1="00000000"/>
+  </w:font>
+  <w:font w:name="Times New Roman">
+    <w:panose1 w:val="02020603050405020304"/>
+    <w:charset w:val="00"/>
+    <w:family w:val="roman"/>
+    <w:pitch w:val="variable"/>
+    <w:sig w:usb0="E0002EFF" w:usb1="C000785B" w:usb2="00000009" w:usb3="00000000" w:csb0="000001FF" w:csb1="00000000"/>
+  </w:font>
+  <w:font w:name="Cambria Math">
+    <w:panose1 w:val="02040503050406030204"/>
+    <w:charset w:val="00"/>
+    <w:family w:val="roman"/>
+    <w:pitch w:val="variable"/>
+    <w:sig w:usb0="E00006FF" w:usb1="420024FF" w:usb2="02000000" w:usb3="00000000" w:csb0="0000019F" w:csb1="00000000"/>
+  </w:font>
+  <w:font w:name="等线">
+    <w:altName w:val="DengXian"/>
+    <w:panose1 w:val="02010600030101010101"/>
+    <w:charset w:val="86"/>
+    <w:family w:val="auto"/>
+    <w:pitch w:val="variable"/>
+    <w:sig w:usb0="A00002BF" w:usb1="38CF7CFA" w:usb2="00000016" w:usb3="00000000" w:csb0="0004000F" w:csb1="00000000"/>
+  </w:font>
+  <w:font w:name="等线 Light">
+    <w:panose1 w:val="02010600030101010101"/>
+    <w:charset w:val="86"/>
+    <w:family w:val="auto"/>
+    <w:pitch w:val="variable"/>
+    <w:sig w:usb0="A00002BF" w:usb1="38CF7CFA" w:usb2="00000016" w:usb3="00000000" w:csb0="0004000F" w:csb1="00000000"/>
+  </w:font>
+</w:fonts>
+</file>
+
+<file path=word/glossary/settings.xml><?xml version="1.0" encoding="utf-8"?>
+<w:settings xmlns:mc="http://schemas.openxmlformats.org/markup-compatibility/2006" xmlns:o="urn:schemas-microsoft-com:office:office" xmlns:r="http://schemas.openxmlformats.org/officeDocument/2006/relationships" xmlns:m="http://schemas.openxmlformats.org/officeDocument/2006/math" xmlns:v="urn:schemas-microsoft-com:vml" xmlns:w10="urn:schemas-microsoft-com:office:word" xmlns:w="http://schemas.openxmlformats.org/wordprocessingml/2006/main" xmlns:w14="http://schemas.microsoft.com/office/word/2010/wordml" xmlns:w15="http://schemas.microsoft.com/office/word/2012/wordml" xmlns:w16cex="http://schemas.microsoft.com/office/word/2018/wordml/cex" xmlns:w16cid="http://schemas.microsoft.com/office/word/2016/wordml/cid" xmlns:w16="http://schemas.microsoft.com/office/word/2018/wordml" xmlns:w16sdtdh="http://schemas.microsoft.com/office/word/2020/wordml/sdtdatahash" xmlns:w16se="http://schemas.microsoft.com/office/word/2015/wordml/symex" xmlns:sl="http://schemas.openxmlformats.org/schemaLibrary/2006/main" mc:Ignorable="w14 w15 w16se w16cid w16 w16cex w16sdtdh">
+  <w:view w:val="normal"/>
+  <w:bordersDoNotSurroundHeader/>
+  <w:bordersDoNotSurroundFooter/>
+  <w:defaultTabStop w:val="420"/>
+  <w:drawingGridVerticalSpacing w:val="156"/>
+  <w:displayHorizontalDrawingGridEvery w:val="0"/>
+  <w:displayVerticalDrawingGridEvery w:val="2"/>
+  <w:characterSpacingControl w:val="compressPunctuation"/>
+  <w:compat>
+    <w:spaceForUL/>
+    <w:balanceSingleByteDoubleByteWidth/>
+    <w:doNotLeaveBackslashAlone/>
+    <w:ulTrailSpace/>
+    <w:doNotExpandShiftReturn/>
+    <w:adjustLineHeightInTable/>
+    <w:useFELayout/>
+    <w:compatSetting w:name="compatibilityMode" w:uri="http://schemas.microsoft.com/office/word" w:val="15"/>
+    <w:compatSetting w:name="overrideTableStyleFontSizeAndJustification" w:uri="http://schemas.microsoft.com/office/word" w:val="1"/>
+    <w:compatSetting w:name="enableOpenTypeFeatures" w:uri="http://schemas.microsoft.com/office/word" w:val="1"/>
+    <w:compatSetting w:name="doNotFlipMirrorIndents" w:uri="http://schemas.microsoft.com/office/word" w:val="1"/>
+    <w:compatSetting w:name="differentiateMultirowTableHeaders" w:uri="http://schemas.microsoft.com/office/word" w:val="1"/>
+    <w:compatSetting w:name="useWord2013TrackBottomHyphenation" w:uri="http://schemas.microsoft.com/office/word" w:val="0"/>
+  </w:compat>
+  <w:rsids>
+    <w:rsidRoot w:val="00A16191"/>
+    <w:rsid w:val="004C549C"/>
+    <w:rsid w:val="00A16191"/>
+  </w:rsids>
+  <m:mathPr>
+    <m:mathFont m:val="Cambria Math"/>
+    <m:brkBin m:val="before"/>
+    <m:brkBinSub m:val="--"/>
+    <m:smallFrac m:val="0"/>
+    <m:dispDef/>
+    <m:lMargin m:val="0"/>
+    <m:rMargin m:val="0"/>
+    <m:defJc m:val="centerGroup"/>
+    <m:wrapIndent m:val="1440"/>
+    <m:intLim m:val="subSup"/>
+    <m:naryLim m:val="undOvr"/>
+  </m:mathPr>
+  <w:themeFontLang w:val="en-US" w:eastAsia="zh-CN"/>
+  <w:clrSchemeMapping w:bg1="light1" w:t1="dark1" w:bg2="light2" w:t2="dark2" w:accent1="accent1" w:accent2="accent2" w:accent3="accent3" w:accent4="accent4" w:accent5="accent5" w:accent6="accent6" w:hyperlink="hyperlink" w:followedHyperlink="followedHyperlink"/>
+  <w:decimalSymbol w:val="."/>
+  <w:listSeparator w:val=","/>
+  <w15:chartTrackingRefBased/>
+</w:settings>
+</file>
+
+<file path=word/glossary/styles.xml><?xml version="1.0" encoding="utf-8"?>
+<w:styles xmlns:mc="http://schemas.openxmlformats.org/markup-compatibility/2006" xmlns:r="http://schemas.openxmlformats.org/officeDocument/2006/relationships" xmlns:w="http://schemas.openxmlformats.org/wordprocessingml/2006/main" xmlns:w14="http://schemas.microsoft.com/office/word/2010/wordml" xmlns:w15="http://schemas.microsoft.com/office/word/2012/wordml" xmlns:w16cex="http://schemas.microsoft.com/office/word/2018/wordml/cex" xmlns:w16cid="http://schemas.microsoft.com/office/word/2016/wordml/cid" xmlns:w16="http://schemas.microsoft.com/office/word/2018/wordml" xmlns:w16sdtdh="http://schemas.microsoft.com/office/word/2020/wordml/sdtdatahash" xmlns:w16se="http://schemas.microsoft.com/office/word/2015/wordml/symex" mc:Ignorable="w14 w15 w16se w16cid w16 w16cex w16sdtdh">
+  <w:docDefaults>
+    <w:rPrDefault>
+      <w:rPr>
+        <w:rFonts w:asciiTheme="minorHAnsi" w:eastAsiaTheme="minorEastAsia" w:hAnsiTheme="minorHAnsi" w:cstheme="minorBidi"/>
+        <w:kern w:val="2"/>
+        <w:sz w:val="21"/>
+        <w:szCs w:val="22"/>
+        <w:lang w:val="en-US" w:eastAsia="zh-CN" w:bidi="ar-SA"/>
+        <w14:ligatures w14:val="standardContextual"/>
+      </w:rPr>
+    </w:rPrDefault>
+    <w:pPrDefault/>
+  </w:docDefaults>
+  <w:latentStyles w:defLockedState="0" w:defUIPriority="99" w:defSemiHidden="0" w:defUnhideWhenUsed="0" w:defQFormat="0" w:count="376">
+    <w:lsdException w:name="Normal" w:uiPriority="0" w:qFormat="1"/>
+    <w:lsdException w:name="heading 1" w:uiPriority="9" w:qFormat="1"/>
+    <w:lsdException w:name="heading 2" w:semiHidden="1" w:uiPriority="9" w:unhideWhenUsed="1" w:qFormat="1"/>
+    <w:lsdException w:name="heading 3" w:semiHidden="1" w:uiPriority="9" w:unhideWhenUsed="1" w:qFormat="1"/>
+    <w:lsdException w:name="heading 4" w:semiHidden="1" w:uiPriority="9" w:unhideWhenUsed="1" w:qFormat="1"/>
+    <w:lsdException w:name="heading 5" w:semiHidden="1" w:uiPriority="9" w:unhideWhenUsed="1" w:qFormat="1"/>
+    <w:lsdException w:name="heading 6" w:semiHidden="1" w:uiPriority="9" w:unhideWhenUsed="1" w:qFormat="1"/>
+    <w:lsdException w:name="heading 7" w:semiHidden="1" w:uiPriority="9" w:unhideWhenUsed="1" w:qFormat="1"/>
+    <w:lsdException w:name="heading 8" w:semiHidden="1" w:uiPriority="9" w:unhideWhenUsed="1" w:qFormat="1"/>
+    <w:lsdException w:name="heading 9" w:semiHidden="1" w:uiPriority="9" w:unhideWhenUsed="1" w:qFormat="1"/>
+    <w:lsdException w:name="index 1" w:semiHidden="1" w:unhideWhenUsed="1"/>
+    <w:lsdException w:name="index 2" w:semiHidden="1" w:unhideWhenUsed="1"/>
+    <w:lsdException w:name="index 3" w:semiHidden="1" w:unhideWhenUsed="1"/>
+    <w:lsdException w:name="index 4" w:semiHidden="1" w:unhideWhenUsed="1"/>
+    <w:lsdException w:name="index 5" w:semiHidden="1" w:unhideWhenUsed="1"/>
+    <w:lsdException w:name="index 6" w:semiHidden="1" w:unhideWhenUsed="1"/>
+    <w:lsdException w:name="index 7" w:semiHidden="1" w:unhideWhenUsed="1"/>
+    <w:lsdException w:name="index 8" w:semiHidden="1" w:unhideWhenUsed="1"/>
+    <w:lsdException w:name="index 9" w:semiHidden="1" w:unhideWhenUsed="1"/>
+    <w:lsdException w:name="toc 1" w:semiHidden="1" w:uiPriority="39" w:unhideWhenUsed="1"/>
+    <w:lsdException w:name="toc 2" w:semiHidden="1" w:uiPriority="39" w:unhideWhenUsed="1"/>
+    <w:lsdException w:name="toc 3" w:semiHidden="1" w:uiPriority="39" w:unhideWhenUsed="1"/>
+    <w:lsdException w:name="toc 4" w:semiHidden="1" w:uiPriority="39" w:unhideWhenUsed="1"/>
+    <w:lsdException w:name="toc 5" w:semiHidden="1" w:uiPriority="39" w:unhideWhenUsed="1"/>
+    <w:lsdException w:name="toc 6" w:semiHidden="1" w:uiPriority="39" w:unhideWhenUsed="1"/>
+    <w:lsdException w:name="toc 7" w:semiHidden="1" w:uiPriority="39" w:unhideWhenUsed="1"/>
+    <w:lsdException w:name="toc 8" w:semiHidden="1" w:uiPriority="39" w:unhideWhenUsed="1"/>
+    <w:lsdException w:name="toc 9" w:semiHidden="1" w:uiPriority="39" w:unhideWhenUsed="1"/>
+    <w:lsdException w:name="Normal Indent" w:semiHidden="1" w:unhideWhenUsed="1"/>
+    <w:lsdException w:name="footnote text" w:semiHidden="1" w:unhideWhenUsed="1"/>
+    <w:lsdException w:name="annotation text" w:semiHidden="1" w:unhideWhenUsed="1"/>
+    <w:lsdException w:name="header" w:semiHidden="1" w:unhideWhenUsed="1"/>
+    <w:lsdException w:name="footer" w:semiHidden="1" w:unhideWhenUsed="1"/>
+    <w:lsdException w:name="index heading" w:semiHidden="1" w:unhideWhenUsed="1"/>
+    <w:lsdException w:name="caption" w:semiHidden="1" w:uiPriority="35" w:unhideWhenUsed="1" w:qFormat="1"/>
+    <w:lsdException w:name="table of figures" w:semiHidden="1" w:unhideWhenUsed="1"/>
+    <w:lsdException w:name="envelope address" w:semiHidden="1" w:unhideWhenUsed="1"/>
+    <w:lsdException w:name="envelope return" w:semiHidden="1" w:unhideWhenUsed="1"/>
+    <w:lsdException w:name="footnote reference" w:semiHidden="1" w:unhideWhenUsed="1"/>
+    <w:lsdException w:name="annotation reference" w:semiHidden="1" w:unhideWhenUsed="1"/>
+    <w:lsdException w:name="line number" w:semiHidden="1" w:unhideWhenUsed="1"/>
+    <w:lsdException w:name="page number" w:semiHidden="1" w:unhideWhenUsed="1"/>
+    <w:lsdException w:name="endnote reference" w:semiHidden="1" w:unhideWhenUsed="1"/>
+    <w:lsdException w:name="endnote text" w:semiHidden="1" w:unhideWhenUsed="1"/>
+    <w:lsdException w:name="table of authorities" w:semiHidden="1" w:unhideWhenUsed="1"/>
+    <w:lsdException w:name="macro" w:semiHidden="1" w:unhideWhenUsed="1"/>
+    <w:lsdException w:name="toa heading" w:semiHidden="1" w:unhideWhenUsed="1"/>
+    <w:lsdException w:name="List" w:semiHidden="1" w:unhideWhenUsed="1"/>
+    <w:lsdException w:name="List Bullet" w:semiHidden="1" w:unhideWhenUsed="1"/>
+    <w:lsdException w:name="List Number" w:semiHidden="1" w:unhideWhenUsed="1"/>
+    <w:lsdException w:name="List 2" w:semiHidden="1" w:unhideWhenUsed="1"/>
+    <w:lsdException w:name="List 3" w:semiHidden="1" w:unhideWhenUsed="1"/>
+    <w:lsdException w:name="List 4" w:semiHidden="1" w:unhideWhenUsed="1"/>
+    <w:lsdException w:name="List 5" w:semiHidden="1" w:unhideWhenUsed="1"/>
+    <w:lsdException w:name="List Bullet 2" w:semiHidden="1" w:unhideWhenUsed="1"/>
+    <w:lsdException w:name="List Bullet 3" w:semiHidden="1" w:unhideWhenUsed="1"/>
+    <w:lsdException w:name="List Bullet 4" w:semiHidden="1" w:unhideWhenUsed="1"/>
+    <w:lsdException w:name="List Bullet 5" w:semiHidden="1" w:unhideWhenUsed="1"/>
+    <w:lsdException w:name="List Number 2" w:semiHidden="1" w:unhideWhenUsed="1"/>
+    <w:lsdException w:name="List Number 3" w:semiHidden="1" w:unhideWhenUsed="1"/>
+    <w:lsdException w:name="List Number 4" w:semiHidden="1" w:unhideWhenUsed="1"/>
+    <w:lsdException w:name="List Number 5" w:semiHidden="1" w:unhideWhenUsed="1"/>
+    <w:lsdException w:name="Title" w:uiPriority="10" w:qFormat="1"/>
+    <w:lsdException w:name="Closing" w:semiHidden="1" w:unhideWhenUsed="1"/>
+    <w:lsdException w:name="Signature" w:semiHidden="1" w:unhideWhenUsed="1"/>
+    <w:lsdException w:name="Default Paragraph Font" w:semiHidden="1" w:uiPriority="1" w:unhideWhenUsed="1"/>
+    <w:lsdException w:name="Body Text" w:semiHidden="1" w:unhideWhenUsed="1"/>
+    <w:lsdException w:name="Body Text Indent" w:semiHidden="1" w:unhideWhenUsed="1"/>
+    <w:lsdException w:name="List Continue" w:semiHidden="1" w:unhideWhenUsed="1"/>
+    <w:lsdException w:name="List Continue 2" w:semiHidden="1" w:unhideWhenUsed="1"/>
+    <w:lsdException w:name="List Continue 3" w:semiHidden="1" w:unhideWhenUsed="1"/>
+    <w:lsdException w:name="List Continue 4" w:semiHidden="1" w:unhideWhenUsed="1"/>
+    <w:lsdException w:name="List Continue 5" w:semiHidden="1" w:unhideWhenUsed="1"/>
+    <w:lsdException w:name="Message Header" w:semiHidden="1" w:unhideWhenUsed="1"/>
+    <w:lsdException w:name="Subtitle" w:uiPriority="11" w:qFormat="1"/>
+    <w:lsdException w:name="Salutation" w:semiHidden="1" w:unhideWhenUsed="1"/>
+    <w:lsdException w:name="Date" w:semiHidden="1" w:unhideWhenUsed="1"/>
+    <w:lsdException w:name="Body Text First Indent" w:semiHidden="1" w:unhideWhenUsed="1"/>
+    <w:lsdException w:name="Body Text First Indent 2" w:semiHidden="1" w:unhideWhenUsed="1"/>
+    <w:lsdException w:name="Note Heading" w:semiHidden="1" w:unhideWhenUsed="1"/>
+    <w:lsdException w:name="Body Text 2" w:semiHidden="1" w:unhideWhenUsed="1"/>
+    <w:lsdException w:name="Body Text 3" w:semiHidden="1" w:unhideWhenUsed="1"/>
+    <w:lsdException w:name="Body Text Indent 2" w:semiHidden="1" w:unhideWhenUsed="1"/>
+    <w:lsdException w:name="Body Text Indent 3" w:semiHidden="1" w:unhideWhenUsed="1"/>
+    <w:lsdException w:name="Block Text" w:semiHidden="1" w:unhideWhenUsed="1"/>
+    <w:lsdException w:name="Hyperlink" w:semiHidden="1" w:unhideWhenUsed="1"/>
+    <w:lsdException w:name="FollowedHyperlink" w:semiHidden="1" w:unhideWhenUsed="1"/>
+    <w:lsdException w:name="Strong" w:uiPriority="22" w:qFormat="1"/>
+    <w:lsdException w:name="Emphasis" w:uiPriority="20" w:qFormat="1"/>
+    <w:lsdException w:name="Document Map" w:semiHidden="1" w:unhideWhenUsed="1"/>
+    <w:lsdException w:name="Plain Text" w:semiHidden="1" w:unhideWhenUsed="1"/>
+    <w:lsdException w:name="E-mail Signature" w:semiHidden="1" w:unhideWhenUsed="1"/>
+    <w:lsdException w:name="HTML Top of Form" w:semiHidden="1" w:unhideWhenUsed="1"/>
+    <w:lsdException w:name="HTML Bottom of Form" w:semiHidden="1" w:unhideWhenUsed="1"/>
+    <w:lsdException w:name="Normal (Web)" w:semiHidden="1" w:unhideWhenUsed="1"/>
+    <w:lsdException w:name="HTML Acronym" w:semiHidden="1" w:unhideWhenUsed="1"/>
+    <w:lsdException w:name="HTML Address" w:semiHidden="1" w:unhideWhenUsed="1"/>
+    <w:lsdException w:name="HTML Cite" w:semiHidden="1" w:unhideWhenUsed="1"/>
+    <w:lsdException w:name="HTML Code" w:semiHidden="1" w:unhideWhenUsed="1"/>
+    <w:lsdException w:name="HTML Definition" w:semiHidden="1" w:unhideWhenUsed="1"/>
+    <w:lsdException w:name="HTML Keyboard" w:semiHidden="1" w:unhideWhenUsed="1"/>
+    <w:lsdException w:name="HTML Preformatted" w:semiHidden="1" w:unhideWhenUsed="1"/>
+    <w:lsdException w:name="HTML Sample" w:semiHidden="1" w:unhideWhenUsed="1"/>
+    <w:lsdException w:name="HTML Typewriter" w:semiHidden="1" w:unhideWhenUsed="1"/>
+    <w:lsdException w:name="HTML Variable" w:semiHidden="1" w:unhideWhenUsed="1"/>
+    <w:lsdException w:name="Normal Table" w:semiHidden="1" w:unhideWhenUsed="1"/>
+    <w:lsdException w:name="annotation subject" w:semiHidden="1" w:unhideWhenUsed="1"/>
+    <w:lsdException w:name="No List" w:semiHidden="1" w:unhideWhenUsed="1"/>
+    <w:lsdException w:name="Outline List 1" w:semiHidden="1" w:unhideWhenUsed="1"/>
+    <w:lsdException w:name="Outline List 2" w:semiHidden="1" w:unhideWhenUsed="1"/>
+    <w:lsdException w:name="Outline List 3" w:semiHidden="1" w:unhideWhenUsed="1"/>
+    <w:lsdException w:name="Table Simple 1" w:semiHidden="1" w:unhideWhenUsed="1"/>
+    <w:lsdException w:name="Table Simple 2" w:semiHidden="1" w:unhideWhenUsed="1"/>
+    <w:lsdException w:name="Table Simple 3" w:semiHidden="1" w:unhideWhenUsed="1"/>
+    <w:lsdException w:name="Table Classic 1" w:semiHidden="1" w:unhideWhenUsed="1"/>
+    <w:lsdException w:name="Table Classic 2" w:semiHidden="1" w:unhideWhenUsed="1"/>
+    <w:lsdException w:name="Table Classic 3" w:semiHidden="1" w:unhideWhenUsed="1"/>
+    <w:lsdException w:name="Table Classic 4" w:semiHidden="1" w:unhideWhenUsed="1"/>
+    <w:lsdException w:name="Table Colorful 1" w:semiHidden="1" w:unhideWhenUsed="1"/>
+    <w:lsdException w:name="Table Colorful 2" w:semiHidden="1" w:unhideWhenUsed="1"/>
+    <w:lsdException w:name="Table Colorful 3" w:semiHidden="1" w:unhideWhenUsed="1"/>
+    <w:lsdException w:name="Table Columns 1" w:semiHidden="1" w:unhideWhenUsed="1"/>
+    <w:lsdException w:name="Table Columns 2" w:semiHidden="1" w:unhideWhenUsed="1"/>
+    <w:lsdException w:name="Table Columns 3" w:semiHidden="1" w:unhideWhenUsed="1"/>
+    <w:lsdException w:name="Table Columns 4" w:semiHidden="1" w:unhideWhenUsed="1"/>
+    <w:lsdException w:name="Table Columns 5" w:semiHidden="1" w:unhideWhenUsed="1"/>
+    <w:lsdException w:name="Table Grid 1" w:semiHidden="1" w:unhideWhenUsed="1"/>
+    <w:lsdException w:name="Table Grid 2" w:semiHidden="1" w:unhideWhenUsed="1"/>
+    <w:lsdException w:name="Table Grid 3" w:semiHidden="1" w:unhideWhenUsed="1"/>
+    <w:lsdException w:name="Table Grid 4" w:semiHidden="1" w:unhideWhenUsed="1"/>
+    <w:lsdException w:name="Table Grid 5" w:semiHidden="1" w:unhideWhenUsed="1"/>
+    <w:lsdException w:name="Table Grid 6" w:semiHidden="1" w:unhideWhenUsed="1"/>
+    <w:lsdException w:name="Table Grid 7" w:semiHidden="1" w:unhideWhenUsed="1"/>
+    <w:lsdException w:name="Table Grid 8" w:semiHidden="1" w:unhideWhenUsed="1"/>
+    <w:lsdException w:name="Table List 1" w:semiHidden="1" w:unhideWhenUsed="1"/>
+    <w:lsdException w:name="Table List 2" w:semiHidden="1" w:unhideWhenUsed="1"/>
+    <w:lsdException w:name="Table List 3" w:semiHidden="1" w:unhideWhenUsed="1"/>
+    <w:lsdException w:name="Table List 4" w:semiHidden="1" w:unhideWhenUsed="1"/>
+    <w:lsdException w:name="Table List 5" w:semiHidden="1" w:unhideWhenUsed="1"/>
+    <w:lsdException w:name="Table List 6" w:semiHidden="1" w:unhideWhenUsed="1"/>
+    <w:lsdException w:name="Table List 7" w:semiHidden="1" w:unhideWhenUsed="1"/>
+    <w:lsdException w:name="Table List 8" w:semiHidden="1" w:unhideWhenUsed="1"/>
+    <w:lsdException w:name="Table 3D effects 1" w:semiHidden="1" w:unhideWhenUsed="1"/>
+    <w:lsdException w:name="Table 3D effects 2" w:semiHidden="1" w:unhideWhenUsed="1"/>
+    <w:lsdException w:name="Table 3D effects 3" w:semiHidden="1" w:unhideWhenUsed="1"/>
+    <w:lsdException w:name="Table Contemporary" w:semiHidden="1" w:unhideWhenUsed="1"/>
+    <w:lsdException w:name="Table Elegant" w:semiHidden="1" w:unhideWhenUsed="1"/>
+    <w:lsdException w:name="Table Professional" w:semiHidden="1" w:unhideWhenUsed="1"/>
+    <w:lsdException w:name="Table Subtle 1" w:semiHidden="1" w:unhideWhenUsed="1"/>
+    <w:lsdException w:name="Table Subtle 2" w:semiHidden="1" w:unhideWhenUsed="1"/>
+    <w:lsdException w:name="Table Web 1" w:semiHidden="1" w:unhideWhenUsed="1"/>
+    <w:lsdException w:name="Table Web 2" w:semiHidden="1" w:unhideWhenUsed="1"/>
+    <w:lsdException w:name="Table Web 3" w:semiHidden="1" w:unhideWhenUsed="1"/>
+    <w:lsdException w:name="Balloon Text" w:semiHidden="1" w:unhideWhenUsed="1"/>
+    <w:lsdException w:name="Table Grid" w:uiPriority="39"/>
+    <w:lsdException w:name="Table Theme" w:semiHidden="1" w:unhideWhenUsed="1"/>
+    <w:lsdException w:name="Placeholder Text" w:semiHidden="1"/>
+    <w:lsdException w:name="No Spacing" w:uiPriority="1" w:qFormat="1"/>
+    <w:lsdException w:name="Light Shading" w:uiPriority="60"/>
+    <w:lsdException w:name="Light List" w:uiPriority="61"/>
+    <w:lsdException w:name="Light Grid" w:uiPriority="62"/>
+    <w:lsdException w:name="Medium Shading 1" w:uiPriority="63"/>
+    <w:lsdException w:name="Medium Shading 2" w:uiPriority="64"/>
+    <w:lsdException w:name="Medium List 1" w:uiPriority="65"/>
+    <w:lsdException w:name="Medium List 2" w:uiPriority="66"/>
+    <w:lsdException w:name="Medium Grid 1" w:uiPriority="67"/>
+    <w:lsdException w:name="Medium Grid 2" w:uiPriority="68"/>
+    <w:lsdException w:name="Medium Grid 3" w:uiPriority="69"/>
+    <w:lsdException w:name="Dark List" w:uiPriority="70"/>
+    <w:lsdException w:name="Colorful Shading" w:uiPriority="71"/>
+    <w:lsdException w:name="Colorful List" w:uiPriority="72"/>
+    <w:lsdException w:name="Colorful Grid" w:uiPriority="73"/>
+    <w:lsdException w:name="Light Shading Accent 1" w:uiPriority="60"/>
+    <w:lsdException w:name="Light List Accent 1" w:uiPriority="61"/>
+    <w:lsdException w:name="Light Grid Accent 1" w:uiPriority="62"/>
+    <w:lsdException w:name="Medium Shading 1 Accent 1" w:uiPriority="63"/>
+    <w:lsdException w:name="Medium Shading 2 Accent 1" w:uiPriority="64"/>
+    <w:lsdException w:name="Medium List 1 Accent 1" w:uiPriority="65"/>
+    <w:lsdException w:name="Revision" w:semiHidden="1"/>
+    <w:lsdException w:name="List Paragraph" w:uiPriority="34" w:qFormat="1"/>
+    <w:lsdException w:name="Quote" w:uiPriority="29" w:qFormat="1"/>
+    <w:lsdException w:name="Intense Quote" w:uiPriority="30" w:qFormat="1"/>
+    <w:lsdException w:name="Medium List 2 Accent 1" w:uiPriority="66"/>
+    <w:lsdException w:name="Medium Grid 1 Accent 1" w:uiPriority="67"/>
+    <w:lsdException w:name="Medium Grid 2 Accent 1" w:uiPriority="68"/>
+    <w:lsdException w:name="Medium Grid 3 Accent 1" w:uiPriority="69"/>
+    <w:lsdException w:name="Dark List Accent 1" w:uiPriority="70"/>
+    <w:lsdException w:name="Colorful Shading Accent 1" w:uiPriority="71"/>
+    <w:lsdException w:name="Colorful List Accent 1" w:uiPriority="72"/>
+    <w:lsdException w:name="Colorful Grid Accent 1" w:uiPriority="73"/>
+    <w:lsdException w:name="Light Shading Accent 2" w:uiPriority="60"/>
+    <w:lsdException w:name="Light List Accent 2" w:uiPriority="61"/>
+    <w:lsdException w:name="Light Grid Accent 2" w:uiPriority="62"/>
+    <w:lsdException w:name="Medium Shading 1 Accent 2" w:uiPriority="63"/>
+    <w:lsdException w:name="Medium Shading 2 Accent 2" w:uiPriority="64"/>
+    <w:lsdException w:name="Medium List 1 Accent 2" w:uiPriority="65"/>
+    <w:lsdException w:name="Medium List 2 Accent 2" w:uiPriority="66"/>
+    <w:lsdException w:name="Medium Grid 1 Accent 2" w:uiPriority="67"/>
+    <w:lsdException w:name="Medium Grid 2 Accent 2" w:uiPriority="68"/>
+    <w:lsdException w:name="Medium Grid 3 Accent 2" w:uiPriority="69"/>
+    <w:lsdException w:name="Dark List Accent 2" w:uiPriority="70"/>
+    <w:lsdException w:name="Colorful Shading Accent 2" w:uiPriority="71"/>
+    <w:lsdException w:name="Colorful List Accent 2" w:uiPriority="72"/>
+    <w:lsdException w:name="Colorful Grid Accent 2" w:uiPriority="73"/>
+    <w:lsdException w:name="Light Shading Accent 3" w:uiPriority="60"/>
+    <w:lsdException w:name="Light List Accent 3" w:uiPriority="61"/>
+    <w:lsdException w:name="Light Grid Accent 3" w:uiPriority="62"/>
+    <w:lsdException w:name="Medium Shading 1 Accent 3" w:uiPriority="63"/>
+    <w:lsdException w:name="Medium Shading 2 Accent 3" w:uiPriority="64"/>
+    <w:lsdException w:name="Medium List 1 Accent 3" w:uiPriority="65"/>
+    <w:lsdException w:name="Medium List 2 Accent 3" w:uiPriority="66"/>
+    <w:lsdException w:name="Medium Grid 1 Accent 3" w:uiPriority="67"/>
+    <w:lsdException w:name="Medium Grid 2 Accent 3" w:uiPriority="68"/>
+    <w:lsdException w:name="Medium Grid 3 Accent 3" w:uiPriority="69"/>
+    <w:lsdException w:name="Dark List Accent 3" w:uiPriority="70"/>
+    <w:lsdException w:name="Colorful Shading Accent 3" w:uiPriority="71"/>
+    <w:lsdException w:name="Colorful List Accent 3" w:uiPriority="72"/>
+    <w:lsdException w:name="Colorful Grid Accent 3" w:uiPriority="73"/>
+    <w:lsdException w:name="Light Shading Accent 4" w:uiPriority="60"/>
+    <w:lsdException w:name="Light List Accent 4" w:uiPriority="61"/>
+    <w:lsdException w:name="Light Grid Accent 4" w:uiPriority="62"/>
+    <w:lsdException w:name="Medium Shading 1 Accent 4" w:uiPriority="63"/>
+    <w:lsdException w:name="Medium Shading 2 Accent 4" w:uiPriority="64"/>
+    <w:lsdException w:name="Medium List 1 Accent 4" w:uiPriority="65"/>
+    <w:lsdException w:name="Medium List 2 Accent 4" w:uiPriority="66"/>
+    <w:lsdException w:name="Medium Grid 1 Accent 4" w:uiPriority="67"/>
+    <w:lsdException w:name="Medium Grid 2 Accent 4" w:uiPriority="68"/>
+    <w:lsdException w:name="Medium Grid 3 Accent 4" w:uiPriority="69"/>
+    <w:lsdException w:name="Dark List Accent 4" w:uiPriority="70"/>
+    <w:lsdException w:name="Colorful Shading Accent 4" w:uiPriority="71"/>
+    <w:lsdException w:name="Colorful List Accent 4" w:uiPriority="72"/>
+    <w:lsdException w:name="Colorful Grid Accent 4" w:uiPriority="73"/>
+    <w:lsdException w:name="Light Shading Accent 5" w:uiPriority="60"/>
+    <w:lsdException w:name="Light List Accent 5" w:uiPriority="61"/>
+    <w:lsdException w:name="Light Grid Accent 5" w:uiPriority="62"/>
+    <w:lsdException w:name="Medium Shading 1 Accent 5" w:uiPriority="63"/>
+    <w:lsdException w:name="Medium Shading 2 Accent 5" w:uiPriority="64"/>
+    <w:lsdException w:name="Medium List 1 Accent 5" w:uiPriority="65"/>
+    <w:lsdException w:name="Medium List 2 Accent 5" w:uiPriority="66"/>
+    <w:lsdException w:name="Medium Grid 1 Accent 5" w:uiPriority="67"/>
+    <w:lsdException w:name="Medium Grid 2 Accent 5" w:uiPriority="68"/>
+    <w:lsdException w:name="Medium Grid 3 Accent 5" w:uiPriority="69"/>
+    <w:lsdException w:name="Dark List Accent 5" w:uiPriority="70"/>
+    <w:lsdException w:name="Colorful Shading Accent 5" w:uiPriority="71"/>
+    <w:lsdException w:name="Colorful List Accent 5" w:uiPriority="72"/>
+    <w:lsdException w:name="Colorful Grid Accent 5" w:uiPriority="73"/>
+    <w:lsdException w:name="Light Shading Accent 6" w:uiPriority="60"/>
+    <w:lsdException w:name="Light List Accent 6" w:uiPriority="61"/>
+    <w:lsdException w:name="Light Grid Accent 6" w:uiPriority="62"/>
+    <w:lsdException w:name="Medium Shading 1 Accent 6" w:uiPriority="63"/>
+    <w:lsdException w:name="Medium Shading 2 Accent 6" w:uiPriority="64"/>
+    <w:lsdException w:name="Medium List 1 Accent 6" w:uiPriority="65"/>
+    <w:lsdException w:name="Medium List 2 Accent 6" w:uiPriority="66"/>
+    <w:lsdException w:name="Medium Grid 1 Accent 6" w:uiPriority="67"/>
+    <w:lsdException w:name="Medium Grid 2 Accent 6" w:uiPriority="68"/>
+    <w:lsdException w:name="Medium Grid 3 Accent 6" w:uiPriority="69"/>
+    <w:lsdException w:name="Dark List Accent 6" w:uiPriority="70"/>
+    <w:lsdException w:name="Colorful Shading Accent 6" w:uiPriority="71"/>
+    <w:lsdException w:name="Colorful List Accent 6" w:uiPriority="72"/>
+    <w:lsdException w:name="Colorful Grid Accent 6" w:uiPriority="73"/>
+    <w:lsdException w:name="Subtle Emphasis" w:uiPriority="19" w:qFormat="1"/>
+    <w:lsdException w:name="Intense Emphasis" w:uiPriority="21" w:qFormat="1"/>
+    <w:lsdException w:name="Subtle Reference" w:uiPriority="31" w:qFormat="1"/>
+    <w:lsdException w:name="Intense Reference" w:uiPriority="32" w:qFormat="1"/>
+    <w:lsdException w:name="Book Title" w:uiPriority="33" w:qFormat="1"/>
+    <w:lsdException w:name="Bibliography" w:semiHidden="1" w:uiPriority="37" w:unhideWhenUsed="1"/>
+    <w:lsdException w:name="TOC Heading" w:semiHidden="1" w:uiPriority="39" w:unhideWhenUsed="1" w:qFormat="1"/>
+    <w:lsdException w:name="Plain Table 1" w:uiPriority="41"/>
+    <w:lsdException w:name="Plain Table 2" w:uiPriority="42"/>
+    <w:lsdException w:name="Plain Table 3" w:uiPriority="43"/>
+    <w:lsdException w:name="Plain Table 4" w:uiPriority="44"/>
+    <w:lsdException w:name="Plain Table 5" w:uiPriority="45"/>
+    <w:lsdException w:name="Grid Table Light" w:uiPriority="40"/>
+    <w:lsdException w:name="Grid Table 1 Light" w:uiPriority="46"/>
+    <w:lsdException w:name="Grid Table 2" w:uiPriority="47"/>
+    <w:lsdException w:name="Grid Table 3" w:uiPriority="48"/>
+    <w:lsdException w:name="Grid Table 4" w:uiPriority="49"/>
+    <w:lsdException w:name="Grid Table 5 Dark" w:uiPriority="50"/>
+    <w:lsdException w:name="Grid Table 6 Colorful" w:uiPriority="51"/>
+    <w:lsdException w:name="Grid Table 7 Colorful" w:uiPriority="52"/>
+    <w:lsdException w:name="Grid Table 1 Light Accent 1" w:uiPriority="46"/>
+    <w:lsdException w:name="Grid Table 2 Accent 1" w:uiPriority="47"/>
+    <w:lsdException w:name="Grid Table 3 Accent 1" w:uiPriority="48"/>
+    <w:lsdException w:name="Grid Table 4 Accent 1" w:uiPriority="49"/>
+    <w:lsdException w:name="Grid Table 5 Dark Accent 1" w:uiPriority="50"/>
+    <w:lsdException w:name="Grid Table 6 Colorful Accent 1" w:uiPriority="51"/>
+    <w:lsdException w:name="Grid Table 7 Colorful Accent 1" w:uiPriority="52"/>
+    <w:lsdException w:name="Grid Table 1 Light Accent 2" w:uiPriority="46"/>
+    <w:lsdException w:name="Grid Table 2 Accent 2" w:uiPriority="47"/>
+    <w:lsdException w:name="Grid Table 3 Accent 2" w:uiPriority="48"/>
+    <w:lsdException w:name="Grid Table 4 Accent 2" w:uiPriority="49"/>
+    <w:lsdException w:name="Grid Table 5 Dark Accent 2" w:uiPriority="50"/>
+    <w:lsdException w:name="Grid Table 6 Colorful Accent 2" w:uiPriority="51"/>
+    <w:lsdException w:name="Grid Table 7 Colorful Accent 2" w:uiPriority="52"/>
+    <w:lsdException w:name="Grid Table 1 Light Accent 3" w:uiPriority="46"/>
+    <w:lsdException w:name="Grid Table 2 Accent 3" w:uiPriority="47"/>
+    <w:lsdException w:name="Grid Table 3 Accent 3" w:uiPriority="48"/>
+    <w:lsdException w:name="Grid Table 4 Accent 3" w:uiPriority="49"/>
+    <w:lsdException w:name="Grid Table 5 Dark Accent 3" w:uiPriority="50"/>
+    <w:lsdException w:name="Grid Table 6 Colorful Accent 3" w:uiPriority="51"/>
+    <w:lsdException w:name="Grid Table 7 Colorful Accent 3" w:uiPriority="52"/>
+    <w:lsdException w:name="Grid Table 1 Light Accent 4" w:uiPriority="46"/>
+    <w:lsdException w:name="Grid Table 2 Accent 4" w:uiPriority="47"/>
+    <w:lsdException w:name="Grid Table 3 Accent 4" w:uiPriority="48"/>
+    <w:lsdException w:name="Grid Table 4 Accent 4" w:uiPriority="49"/>
+    <w:lsdException w:name="Grid Table 5 Dark Accent 4" w:uiPriority="50"/>
+    <w:lsdException w:name="Grid Table 6 Colorful Accent 4" w:uiPriority="51"/>
+    <w:lsdException w:name="Grid Table 7 Colorful Accent 4" w:uiPriority="52"/>
+    <w:lsdException w:name="Grid Table 1 Light Accent 5" w:uiPriority="46"/>
+    <w:lsdException w:name="Grid Table 2 Accent 5" w:uiPriority="47"/>
+    <w:lsdException w:name="Grid Table 3 Accent 5" w:uiPriority="48"/>
+    <w:lsdException w:name="Grid Table 4 Accent 5" w:uiPriority="49"/>
+    <w:lsdException w:name="Grid Table 5 Dark Accent 5" w:uiPriority="50"/>
+    <w:lsdException w:name="Grid Table 6 Colorful Accent 5" w:uiPriority="51"/>
+    <w:lsdException w:name="Grid Table 7 Colorful Accent 5" w:uiPriority="52"/>
+    <w:lsdException w:name="Grid Table 1 Light Accent 6" w:uiPriority="46"/>
+    <w:lsdException w:name="Grid Table 2 Accent 6" w:uiPriority="47"/>
+    <w:lsdException w:name="Grid Table 3 Accent 6" w:uiPriority="48"/>
+    <w:lsdException w:name="Grid Table 4 Accent 6" w:uiPriority="49"/>
+    <w:lsdException w:name="Grid Table 5 Dark Accent 6" w:uiPriority="50"/>
+    <w:lsdException w:name="Grid Table 6 Colorful Accent 6" w:uiPriority="51"/>
+    <w:lsdException w:name="Grid Table 7 Colorful Accent 6" w:uiPriority="52"/>
+    <w:lsdException w:name="List Table 1 Light" w:uiPriority="46"/>
+    <w:lsdException w:name="List Table 2" w:uiPriority="47"/>
+    <w:lsdException w:name="List Table 3" w:uiPriority="48"/>
+    <w:lsdException w:name="List Table 4" w:uiPriority="49"/>
+    <w:lsdException w:name="List Table 5 Dark" w:uiPriority="50"/>
+    <w:lsdException w:name="List Table 6 Colorful" w:uiPriority="51"/>
+    <w:lsdException w:name="List Table 7 Colorful" w:uiPriority="52"/>
+    <w:lsdException w:name="List Table 1 Light Accent 1" w:uiPriority="46"/>
+    <w:lsdException w:name="List Table 2 Accent 1" w:uiPriority="47"/>
+    <w:lsdException w:name="List Table 3 Accent 1" w:uiPriority="48"/>
+    <w:lsdException w:name="List Table 4 Accent 1" w:uiPriority="49"/>
+    <w:lsdException w:name="List Table 5 Dark Accent 1" w:uiPriority="50"/>
+    <w:lsdException w:name="List Table 6 Colorful Accent 1" w:uiPriority="51"/>
+    <w:lsdException w:name="List Table 7 Colorful Accent 1" w:uiPriority="52"/>
+    <w:lsdException w:name="List Table 1 Light Accent 2" w:uiPriority="46"/>
+    <w:lsdException w:name="List Table 2 Accent 2" w:uiPriority="47"/>
+    <w:lsdException w:name="List Table 3 Accent 2" w:uiPriority="48"/>
+    <w:lsdException w:name="List Table 4 Accent 2" w:uiPriority="49"/>
+    <w:lsdException w:name="List Table 5 Dark Accent 2" w:uiPriority="50"/>
+    <w:lsdException w:name="List Table 6 Colorful Accent 2" w:uiPriority="51"/>
+    <w:lsdException w:name="List Table 7 Colorful Accent 2" w:uiPriority="52"/>
+    <w:lsdException w:name="List Table 1 Light Accent 3" w:uiPriority="46"/>
+    <w:lsdException w:name="List Table 2 Accent 3" w:uiPriority="47"/>
+    <w:lsdException w:name="List Table 3 Accent 3" w:uiPriority="48"/>
+    <w:lsdException w:name="List Table 4 Accent 3" w:uiPriority="49"/>
+    <w:lsdException w:name="List Table 5 Dark Accent 3" w:uiPriority="50"/>
+    <w:lsdException w:name="List Table 6 Colorful Accent 3" w:uiPriority="51"/>
+    <w:lsdException w:name="List Table 7 Colorful Accent 3" w:uiPriority="52"/>
+    <w:lsdException w:name="List Table 1 Light Accent 4" w:uiPriority="46"/>
+    <w:lsdException w:name="List Table 2 Accent 4" w:uiPriority="47"/>
+    <w:lsdException w:name="List Table 3 Accent 4" w:uiPriority="48"/>
+    <w:lsdException w:name="List Table 4 Accent 4" w:uiPriority="49"/>
+    <w:lsdException w:name="List Table 5 Dark Accent 4" w:uiPriority="50"/>
+    <w:lsdException w:name="List Table 6 Colorful Accent 4" w:uiPriority="51"/>
+    <w:lsdException w:name="List Table 7 Colorful Accent 4" w:uiPriority="52"/>
+    <w:lsdException w:name="List Table 1 Light Accent 5" w:uiPriority="46"/>
+    <w:lsdException w:name="List Table 2 Accent 5" w:uiPriority="47"/>
+    <w:lsdException w:name="List Table 3 Accent 5" w:uiPriority="48"/>
+    <w:lsdException w:name="List Table 4 Accent 5" w:uiPriority="49"/>
+    <w:lsdException w:name="List Table 5 Dark Accent 5" w:uiPriority="50"/>
+    <w:lsdException w:name="List Table 6 Colorful Accent 5" w:uiPriority="51"/>
+    <w:lsdException w:name="List Table 7 Colorful Accent 5" w:uiPriority="52"/>
+    <w:lsdException w:name="List Table 1 Light Accent 6" w:uiPriority="46"/>
+    <w:lsdException w:name="List Table 2 Accent 6" w:uiPriority="47"/>
+    <w:lsdException w:name="List Table 3 Accent 6" w:uiPriority="48"/>
+    <w:lsdException w:name="List Table 4 Accent 6" w:uiPriority="49"/>
+    <w:lsdException w:name="List Table 5 Dark Accent 6" w:uiPriority="50"/>
+    <w:lsdException w:name="List Table 6 Colorful Accent 6" w:uiPriority="51"/>
+    <w:lsdException w:name="List Table 7 Colorful Accent 6" w:uiPriority="52"/>
+    <w:lsdException w:name="Mention" w:semiHidden="1" w:unhideWhenUsed="1"/>
+    <w:lsdException w:name="Smart Hyperlink" w:semiHidden="1" w:unhideWhenUsed="1"/>
+    <w:lsdException w:name="Hashtag" w:semiHidden="1" w:unhideWhenUsed="1"/>
+    <w:lsdException w:name="Unresolved Mention" w:semiHidden="1" w:unhideWhenUsed="1"/>
+    <w:lsdException w:name="Smart Link" w:semiHidden="1" w:unhideWhenUsed="1"/>
+  </w:latentStyles>
+  <w:style w:type="paragraph" w:default="1" w:styleId="a">
+    <w:name w:val="Normal"/>
+    <w:qFormat/>
+    <w:pPr>
+      <w:widowControl w:val="0"/>
+      <w:jc w:val="both"/>
+    </w:pPr>
+  </w:style>
+  <w:style w:type="character" w:default="1" w:styleId="a0">
+    <w:name w:val="Default Paragraph Font"/>
+    <w:uiPriority w:val="1"/>
+    <w:semiHidden/>
+    <w:unhideWhenUsed/>
+  </w:style>
+  <w:style w:type="table" w:default="1" w:styleId="a1">
+    <w:name w:val="Normal Table"/>
+    <w:uiPriority w:val="99"/>
+    <w:semiHidden/>
+    <w:unhideWhenUsed/>
+    <w:tblPr>
+      <w:tblInd w:w="0" w:type="dxa"/>
+      <w:tblCellMar>
+        <w:top w:w="0" w:type="dxa"/>
+        <w:left w:w="108" w:type="dxa"/>
+        <w:bottom w:w="0" w:type="dxa"/>
+        <w:right w:w="108" w:type="dxa"/>
+      </w:tblCellMar>
+    </w:tblPr>
+  </w:style>
+  <w:style w:type="numbering" w:default="1" w:styleId="a2">
+    <w:name w:val="No List"/>
+    <w:uiPriority w:val="99"/>
+    <w:semiHidden/>
+    <w:unhideWhenUsed/>
+  </w:style>
+  <w:style w:type="character" w:styleId="a3">
+    <w:name w:val="Placeholder Text"/>
+    <w:basedOn w:val="a0"/>
+    <w:uiPriority w:val="99"/>
+    <w:semiHidden/>
+    <w:rsid w:val="00A16191"/>
+    <w:rPr>
+      <w:color w:val="666666"/>
+    </w:rPr>
+  </w:style>
+  <w:style w:type="paragraph" w:customStyle="1" w:styleId="499B68169FB3485C8C26AD25DB739C5B">
+    <w:name w:val="499B68169FB3485C8C26AD25DB739C5B"/>
+    <w:rsid w:val="00A16191"/>
+    <w:pPr>
+      <w:widowControl w:val="0"/>
+      <w:jc w:val="both"/>
+    </w:pPr>
+  </w:style>
+</w:styles>
+</file>
+
+<file path=word/glossary/webSettings.xml><?xml version="1.0" encoding="utf-8"?>
+<w:webSettings xmlns:mc="http://schemas.openxmlformats.org/markup-compatibility/2006" xmlns:r="http://schemas.openxmlformats.org/officeDocument/2006/relationships" xmlns:w="http://schemas.openxmlformats.org/wordprocessingml/2006/main" xmlns:w14="http://schemas.microsoft.com/office/word/2010/wordml" xmlns:w15="http://schemas.microsoft.com/office/word/2012/wordml" xmlns:w16cex="http://schemas.microsoft.com/office/word/2018/wordml/cex" xmlns:w16cid="http://schemas.microsoft.com/office/word/2016/wordml/cid" xmlns:w16="http://schemas.microsoft.com/office/word/2018/wordml" xmlns:w16sdtdh="http://schemas.microsoft.com/office/word/2020/wordml/sdtdatahash" xmlns:w16se="http://schemas.microsoft.com/office/word/2015/wordml/symex" mc:Ignorable="w14 w15 w16se w16cid w16 w16cex w16sdtdh">
+  <w:optimizeForBrowser/>
+  <w:allowPNG/>
+</w:webSettings>
 </file>
 
 <file path=word/theme/theme1.xml><?xml version="1.0" encoding="utf-8"?>

--- a/templates/一氧化碳定点采样记录.docx
+++ b/templates/一氧化碳定点采样记录.docx
@@ -271,25 +271,7 @@
                 <w:b/>
                 <w:bCs/>
               </w:rPr>
-              <w:t xml:space="preserve">     </w:t>
-            </w:r>
-            <w:proofErr w:type="gramStart"/>
-            <w:r>
-              <w:rPr>
-                <w:rFonts w:ascii="宋体" w:eastAsia="宋体" w:hAnsi="宋体"/>
-                <w:b/>
-                <w:bCs/>
-              </w:rPr>
-              <w:t xml:space="preserve">℃,   </w:t>
-            </w:r>
-            <w:proofErr w:type="gramEnd"/>
-            <w:r>
-              <w:rPr>
-                <w:rFonts w:ascii="宋体" w:eastAsia="宋体" w:hAnsi="宋体"/>
-                <w:b/>
-                <w:bCs/>
-              </w:rPr>
-              <w:t xml:space="preserve">  </w:t>
+              <w:t xml:space="preserve">     ℃,     </w:t>
             </w:r>
             <w:r>
               <w:rPr>
@@ -754,25 +736,7 @@
                 <w:b/>
                 <w:szCs w:val="18"/>
               </w:rPr>
-              <w:t>标</w:t>
-            </w:r>
-            <w:proofErr w:type="gramStart"/>
-            <w:r>
-              <w:rPr>
-                <w:rFonts w:ascii="宋体" w:eastAsia="宋体" w:hAnsi="宋体"/>
-                <w:b/>
-                <w:szCs w:val="18"/>
-              </w:rPr>
-              <w:t>况</w:t>
-            </w:r>
-            <w:proofErr w:type="gramEnd"/>
-            <w:r>
-              <w:rPr>
-                <w:rFonts w:ascii="宋体" w:eastAsia="宋体" w:hAnsi="宋体"/>
-                <w:b/>
-                <w:szCs w:val="18"/>
-              </w:rPr>
-              <w:t>浓度C</w:t>
+              <w:t>标况浓度C</w:t>
             </w:r>
             <w:r>
               <w:rPr>
@@ -8359,27 +8323,7 @@
                 <w:sz w:val="18"/>
                 <w:szCs w:val="18"/>
               </w:rPr>
-              <w:t>注：根据需要转换为标</w:t>
-            </w:r>
-            <w:proofErr w:type="gramStart"/>
-            <w:r>
-              <w:rPr>
-                <w:rFonts w:ascii="宋体" w:eastAsia="宋体" w:hAnsi="宋体"/>
-                <w:bCs/>
-                <w:sz w:val="18"/>
-                <w:szCs w:val="18"/>
-              </w:rPr>
-              <w:t>况</w:t>
-            </w:r>
-            <w:proofErr w:type="gramEnd"/>
-            <w:r>
-              <w:rPr>
-                <w:rFonts w:ascii="宋体" w:eastAsia="宋体" w:hAnsi="宋体"/>
-                <w:bCs/>
-                <w:sz w:val="18"/>
-                <w:szCs w:val="18"/>
-              </w:rPr>
-              <w:t>浓度，职业卫生为20</w:t>
+              <w:t>注：根据需要转换为标况浓度，职业卫生为20</w:t>
             </w:r>
             <w:r>
               <w:rPr>
@@ -8397,27 +8341,7 @@
                 <w:sz w:val="18"/>
                 <w:szCs w:val="18"/>
               </w:rPr>
-              <w:t>标</w:t>
-            </w:r>
-            <w:proofErr w:type="gramStart"/>
-            <w:r>
-              <w:rPr>
-                <w:rFonts w:ascii="宋体" w:eastAsia="宋体" w:hAnsi="宋体"/>
-                <w:bCs/>
-                <w:sz w:val="18"/>
-                <w:szCs w:val="18"/>
-              </w:rPr>
-              <w:t>况</w:t>
-            </w:r>
-            <w:proofErr w:type="gramEnd"/>
-            <w:r>
-              <w:rPr>
-                <w:rFonts w:ascii="宋体" w:eastAsia="宋体" w:hAnsi="宋体"/>
-                <w:bCs/>
-                <w:sz w:val="18"/>
-                <w:szCs w:val="18"/>
-              </w:rPr>
-              <w:t>。</w:t>
+              <w:t>标况。</w:t>
             </w:r>
             <m:oMath>
               <m:sSub>
@@ -8708,27 +8632,7 @@
                 <w:sz w:val="18"/>
                 <w:szCs w:val="18"/>
               </w:rPr>
-              <w:t>标</w:t>
-            </w:r>
-            <w:proofErr w:type="gramStart"/>
-            <w:r>
-              <w:rPr>
-                <w:rFonts w:ascii="宋体" w:eastAsia="宋体" w:hAnsi="宋体"/>
-                <w:bCs/>
-                <w:sz w:val="18"/>
-                <w:szCs w:val="18"/>
-              </w:rPr>
-              <w:t>况</w:t>
-            </w:r>
-            <w:proofErr w:type="gramEnd"/>
-            <w:r>
-              <w:rPr>
-                <w:rFonts w:ascii="宋体" w:eastAsia="宋体" w:hAnsi="宋体"/>
-                <w:bCs/>
-                <w:sz w:val="18"/>
-                <w:szCs w:val="18"/>
-              </w:rPr>
-              <w:t>CO浓度</w:t>
+              <w:t>标况CO浓度</w:t>
             </w:r>
             <m:oMath>
               <m:sSub>
@@ -9286,25 +9190,7 @@
                 <w:b/>
                 <w:szCs w:val="18"/>
               </w:rPr>
-              <w:t>标</w:t>
-            </w:r>
-            <w:proofErr w:type="gramStart"/>
-            <w:r>
-              <w:rPr>
-                <w:rFonts w:ascii="宋体" w:eastAsia="宋体" w:hAnsi="宋体"/>
-                <w:b/>
-                <w:szCs w:val="18"/>
-              </w:rPr>
-              <w:t>况</w:t>
-            </w:r>
-            <w:proofErr w:type="gramEnd"/>
-            <w:r>
-              <w:rPr>
-                <w:rFonts w:ascii="宋体" w:eastAsia="宋体" w:hAnsi="宋体"/>
-                <w:b/>
-                <w:szCs w:val="18"/>
-              </w:rPr>
-              <w:t>浓度C</w:t>
+              <w:t>标况浓度C</w:t>
             </w:r>
             <w:r>
               <w:rPr>
@@ -18182,27 +18068,7 @@
                 <w:sz w:val="18"/>
                 <w:szCs w:val="18"/>
               </w:rPr>
-              <w:t>注：根据需要转换为标</w:t>
-            </w:r>
-            <w:proofErr w:type="gramStart"/>
-            <w:r>
-              <w:rPr>
-                <w:rFonts w:ascii="宋体" w:eastAsia="宋体" w:hAnsi="宋体"/>
-                <w:bCs/>
-                <w:sz w:val="18"/>
-                <w:szCs w:val="18"/>
-              </w:rPr>
-              <w:t>况</w:t>
-            </w:r>
-            <w:proofErr w:type="gramEnd"/>
-            <w:r>
-              <w:rPr>
-                <w:rFonts w:ascii="宋体" w:eastAsia="宋体" w:hAnsi="宋体"/>
-                <w:bCs/>
-                <w:sz w:val="18"/>
-                <w:szCs w:val="18"/>
-              </w:rPr>
-              <w:t>浓度，职业卫生为20</w:t>
+              <w:t>注：根据需要转换为标况浓度，职业卫生为20</w:t>
             </w:r>
             <w:r>
               <w:rPr>
@@ -18220,27 +18086,7 @@
                 <w:sz w:val="18"/>
                 <w:szCs w:val="18"/>
               </w:rPr>
-              <w:t>标</w:t>
-            </w:r>
-            <w:proofErr w:type="gramStart"/>
-            <w:r>
-              <w:rPr>
-                <w:rFonts w:ascii="宋体" w:eastAsia="宋体" w:hAnsi="宋体"/>
-                <w:bCs/>
-                <w:sz w:val="18"/>
-                <w:szCs w:val="18"/>
-              </w:rPr>
-              <w:t>况</w:t>
-            </w:r>
-            <w:proofErr w:type="gramEnd"/>
-            <w:r>
-              <w:rPr>
-                <w:rFonts w:ascii="宋体" w:eastAsia="宋体" w:hAnsi="宋体"/>
-                <w:bCs/>
-                <w:sz w:val="18"/>
-                <w:szCs w:val="18"/>
-              </w:rPr>
-              <w:t>。</w:t>
+              <w:t>标况。</w:t>
             </w:r>
             <m:oMath>
               <m:sSub>
@@ -18531,27 +18377,7 @@
                 <w:sz w:val="18"/>
                 <w:szCs w:val="18"/>
               </w:rPr>
-              <w:t>标</w:t>
-            </w:r>
-            <w:proofErr w:type="gramStart"/>
-            <w:r>
-              <w:rPr>
-                <w:rFonts w:ascii="宋体" w:eastAsia="宋体" w:hAnsi="宋体"/>
-                <w:bCs/>
-                <w:sz w:val="18"/>
-                <w:szCs w:val="18"/>
-              </w:rPr>
-              <w:t>况</w:t>
-            </w:r>
-            <w:proofErr w:type="gramEnd"/>
-            <w:r>
-              <w:rPr>
-                <w:rFonts w:ascii="宋体" w:eastAsia="宋体" w:hAnsi="宋体"/>
-                <w:bCs/>
-                <w:sz w:val="18"/>
-                <w:szCs w:val="18"/>
-              </w:rPr>
-              <w:t>CO浓度</w:t>
+              <w:t>标况CO浓度</w:t>
             </w:r>
             <m:oMath>
               <m:sSub>
@@ -18843,9 +18669,12 @@
       <w:headerReference w:type="default" r:id="rId7"/>
       <w:footerReference w:type="even" r:id="rId8"/>
       <w:footerReference w:type="default" r:id="rId9"/>
+      <w:headerReference w:type="first" r:id="rId10"/>
+      <w:footerReference w:type="first" r:id="rId11"/>
       <w:pgSz w:w="16838" w:h="11906" w:orient="landscape"/>
       <w:pgMar w:top="567" w:right="1440" w:bottom="567" w:left="1440" w:header="567" w:footer="289" w:gutter="0"/>
       <w:cols w:space="425"/>
+      <w:titlePg/>
       <w:docGrid w:type="lines" w:linePitch="312"/>
     </w:sectPr>
   </w:body>
@@ -18888,7 +18717,7 @@
       <mc:AlternateContent>
         <mc:Choice Requires="wps">
           <w:drawing>
-            <wp:anchor distT="0" distB="0" distL="114300" distR="114300" simplePos="0" relativeHeight="251659264" behindDoc="0" locked="0" layoutInCell="1" allowOverlap="1" wp14:anchorId="241B583B" wp14:editId="4917D3BD">
+            <wp:anchor distT="0" distB="0" distL="114300" distR="114300" simplePos="0" relativeHeight="251659264" behindDoc="0" locked="0" layoutInCell="1" allowOverlap="1" wp14:anchorId="241B583B" wp14:editId="4B825E1E">
               <wp:simplePos x="0" y="0"/>
               <wp:positionH relativeFrom="column">
                 <wp:posOffset>6465570</wp:posOffset>
@@ -18913,9 +18742,7 @@
                       <a:prstGeom prst="rect">
                         <a:avLst/>
                       </a:prstGeom>
-                      <a:solidFill>
-                        <a:schemeClr val="lt1"/>
-                      </a:solidFill>
+                      <a:noFill/>
                       <a:ln w="6350">
                         <a:noFill/>
                       </a:ln>
@@ -18991,7 +18818,7 @@
               <v:stroke joinstyle="miter"/>
               <v:path gradientshapeok="t" o:connecttype="rect"/>
             </v:shapetype>
-            <v:shape id="文本框 2" o:spid="_x0000_s1026" type="#_x0000_t202" style="position:absolute;margin-left:509.1pt;margin-top:-3.2pt;width:68.75pt;height:20.45pt;z-index:251659264;visibility:visible;mso-wrap-style:square;mso-wrap-distance-left:9pt;mso-wrap-distance-top:0;mso-wrap-distance-right:9pt;mso-wrap-distance-bottom:0;mso-position-horizontal:absolute;mso-position-horizontal-relative:text;mso-position-vertical:absolute;mso-position-vertical-relative:text;v-text-anchor:top" o:gfxdata="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" fillcolor="white [3201]" stroked="f" strokeweight=".5pt">
+            <v:shape id="文本框 2" o:spid="_x0000_s1026" type="#_x0000_t202" style="position:absolute;margin-left:509.1pt;margin-top:-3.2pt;width:68.75pt;height:20.45pt;z-index:251659264;visibility:visible;mso-wrap-style:square;mso-wrap-distance-left:9pt;mso-wrap-distance-top:0;mso-wrap-distance-right:9pt;mso-wrap-distance-bottom:0;mso-position-horizontal:absolute;mso-position-horizontal-relative:text;mso-position-vertical:absolute;mso-position-vertical-relative:text;v-text-anchor:top" o:gfxdata="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" filled="f" stroked="f" strokeweight=".5pt">
               <v:textbox inset="1mm,,1mm">
                 <w:txbxContent>
                   <w:sdt>
@@ -19220,14 +19047,167 @@
   <w:p>
     <w:pPr>
       <w:pStyle w:val="a5"/>
+      <w:jc w:val="distribute"/>
+    </w:pPr>
+    <w:r>
       <w:rPr>
-        <w:rFonts w:ascii="宋体" w:eastAsia="宋体" w:hAnsi="宋体"/>
+        <w:rFonts w:ascii="宋体" w:eastAsia="宋体" w:hAnsi="宋体" w:hint="eastAsia"/>
         <w:b/>
-        <w:bCs/>
+        <w:noProof/>
         <w:sz w:val="21"/>
         <w:szCs w:val="21"/>
       </w:rPr>
-    </w:pPr>
+      <mc:AlternateContent>
+        <mc:Choice Requires="wps">
+          <w:drawing>
+            <wp:anchor distT="0" distB="0" distL="114300" distR="114300" simplePos="0" relativeHeight="251661312" behindDoc="0" locked="0" layoutInCell="1" allowOverlap="1" wp14:anchorId="42029731" wp14:editId="4B09007A">
+              <wp:simplePos x="0" y="0"/>
+              <wp:positionH relativeFrom="column">
+                <wp:posOffset>6658198</wp:posOffset>
+              </wp:positionH>
+              <wp:positionV relativeFrom="paragraph">
+                <wp:posOffset>-40640</wp:posOffset>
+              </wp:positionV>
+              <wp:extent cx="872836" cy="259814"/>
+              <wp:effectExtent l="0" t="0" r="3810" b="6985"/>
+              <wp:wrapNone/>
+              <wp:docPr id="1949110840" name="文本框 2"/>
+              <wp:cNvGraphicFramePr/>
+              <a:graphic xmlns:a="http://schemas.openxmlformats.org/drawingml/2006/main">
+                <a:graphicData uri="http://schemas.microsoft.com/office/word/2010/wordprocessingShape">
+                  <wps:wsp>
+                    <wps:cNvSpPr txBox="1"/>
+                    <wps:spPr>
+                      <a:xfrm>
+                        <a:off x="0" y="0"/>
+                        <a:ext cx="872836" cy="259814"/>
+                      </a:xfrm>
+                      <a:prstGeom prst="rect">
+                        <a:avLst/>
+                      </a:prstGeom>
+                      <a:noFill/>
+                      <a:ln w="6350">
+                        <a:noFill/>
+                      </a:ln>
+                    </wps:spPr>
+                    <wps:txbx>
+                      <w:txbxContent>
+                        <w:sdt>
+                          <w:sdtPr>
+                            <w:rPr>
+                              <w:szCs w:val="21"/>
+                            </w:rPr>
+                            <w:alias w:val="备注"/>
+                            <w:tag w:val=""/>
+                            <w:id w:val="-1430347411"/>
+                            <w:showingPlcHdr/>
+                            <w:dataBinding w:prefixMappings="xmlns:ns0='http://purl.org/dc/elements/1.1/' xmlns:ns1='http://schemas.openxmlformats.org/package/2006/metadata/core-properties' " w:xpath="/ns1:coreProperties[1]/ns0:description[1]" w:storeItemID="{6C3C8BC8-F283-45AE-878A-BAB7291924A1}"/>
+                            <w:text w:multiLine="1"/>
+                          </w:sdtPr>
+                          <w:sdtContent>
+                            <w:p>
+                              <w:pPr>
+                                <w:rPr>
+                                  <w:szCs w:val="21"/>
+                                </w:rPr>
+                              </w:pPr>
+                              <w:r>
+                                <w:rPr>
+                                  <w:rStyle w:val="a7"/>
+                                  <w:rFonts w:hint="eastAsia"/>
+                                </w:rPr>
+                                <w:t>[</w:t>
+                              </w:r>
+                              <w:r>
+                                <w:rPr>
+                                  <w:rStyle w:val="a7"/>
+                                  <w:rFonts w:hint="eastAsia"/>
+                                </w:rPr>
+                                <w:t>备注</w:t>
+                              </w:r>
+                              <w:r>
+                                <w:rPr>
+                                  <w:rStyle w:val="a7"/>
+                                  <w:rFonts w:hint="eastAsia"/>
+                                </w:rPr>
+                                <w:t>]</w:t>
+                              </w:r>
+                            </w:p>
+                          </w:sdtContent>
+                        </w:sdt>
+                      </w:txbxContent>
+                    </wps:txbx>
+                    <wps:bodyPr rot="0" spcFirstLastPara="0" vertOverflow="overflow" horzOverflow="overflow" vert="horz" wrap="square" lIns="36000" tIns="45720" rIns="36000" bIns="45720" numCol="1" spcCol="0" rtlCol="0" fromWordArt="0" anchor="t" anchorCtr="0" forceAA="0" compatLnSpc="1">
+                      <a:prstTxWarp prst="textNoShape">
+                        <a:avLst/>
+                      </a:prstTxWarp>
+                      <a:noAutofit/>
+                    </wps:bodyPr>
+                  </wps:wsp>
+                </a:graphicData>
+              </a:graphic>
+            </wp:anchor>
+          </w:drawing>
+        </mc:Choice>
+        <mc:Fallback>
+          <w:pict>
+            <v:shapetype w14:anchorId="42029731" id="_x0000_t202" coordsize="21600,21600" o:spt="202" path="m,l,21600r21600,l21600,xe">
+              <v:stroke joinstyle="miter"/>
+              <v:path gradientshapeok="t" o:connecttype="rect"/>
+            </v:shapetype>
+            <v:shape id="_x0000_s1027" type="#_x0000_t202" style="position:absolute;left:0;text-align:left;margin-left:524.25pt;margin-top:-3.2pt;width:68.75pt;height:20.45pt;z-index:251661312;visibility:visible;mso-wrap-style:square;mso-wrap-distance-left:9pt;mso-wrap-distance-top:0;mso-wrap-distance-right:9pt;mso-wrap-distance-bottom:0;mso-position-horizontal:absolute;mso-position-horizontal-relative:text;mso-position-vertical:absolute;mso-position-vertical-relative:text;v-text-anchor:top" o:gfxdata="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" filled="f" stroked="f" strokeweight=".5pt">
+              <v:textbox inset="1mm,,1mm">
+                <w:txbxContent>
+                  <w:sdt>
+                    <w:sdtPr>
+                      <w:rPr>
+                        <w:szCs w:val="21"/>
+                      </w:rPr>
+                      <w:alias w:val="备注"/>
+                      <w:tag w:val=""/>
+                      <w:id w:val="-1430347411"/>
+                      <w:showingPlcHdr/>
+                      <w:dataBinding w:prefixMappings="xmlns:ns0='http://purl.org/dc/elements/1.1/' xmlns:ns1='http://schemas.openxmlformats.org/package/2006/metadata/core-properties' " w:xpath="/ns1:coreProperties[1]/ns0:description[1]" w:storeItemID="{6C3C8BC8-F283-45AE-878A-BAB7291924A1}"/>
+                      <w:text w:multiLine="1"/>
+                    </w:sdtPr>
+                    <w:sdtContent>
+                      <w:p>
+                        <w:pPr>
+                          <w:rPr>
+                            <w:szCs w:val="21"/>
+                          </w:rPr>
+                        </w:pPr>
+                        <w:r>
+                          <w:rPr>
+                            <w:rStyle w:val="a7"/>
+                            <w:rFonts w:hint="eastAsia"/>
+                          </w:rPr>
+                          <w:t>[</w:t>
+                        </w:r>
+                        <w:r>
+                          <w:rPr>
+                            <w:rStyle w:val="a7"/>
+                            <w:rFonts w:hint="eastAsia"/>
+                          </w:rPr>
+                          <w:t>备注</w:t>
+                        </w:r>
+                        <w:r>
+                          <w:rPr>
+                            <w:rStyle w:val="a7"/>
+                            <w:rFonts w:hint="eastAsia"/>
+                          </w:rPr>
+                          <w:t>]</w:t>
+                        </w:r>
+                      </w:p>
+                    </w:sdtContent>
+                  </w:sdt>
+                </w:txbxContent>
+              </v:textbox>
+            </v:shape>
+          </w:pict>
+        </mc:Fallback>
+      </mc:AlternateContent>
+    </w:r>
     <w:r>
       <w:rPr>
         <w:rFonts w:ascii="宋体" w:eastAsia="宋体" w:hAnsi="宋体" w:hint="eastAsia"/>
@@ -19246,7 +19226,27 @@
         <w:sz w:val="21"/>
         <w:szCs w:val="21"/>
       </w:rPr>
-      <w:t xml:space="preserve">                   陪同：                   校核：                               </w:t>
+      <w:t xml:space="preserve">         </w:t>
+    </w:r>
+    <w:r>
+      <w:rPr>
+        <w:rFonts w:ascii="宋体" w:eastAsia="宋体" w:hAnsi="宋体"/>
+        <w:b/>
+        <w:bCs/>
+        <w:sz w:val="21"/>
+        <w:szCs w:val="21"/>
+      </w:rPr>
+      <w:t xml:space="preserve">             </w:t>
+    </w:r>
+    <w:r>
+      <w:rPr>
+        <w:rFonts w:ascii="宋体" w:eastAsia="宋体" w:hAnsi="宋体"/>
+        <w:b/>
+        <w:bCs/>
+        <w:sz w:val="21"/>
+        <w:szCs w:val="21"/>
+      </w:rPr>
+      <w:t xml:space="preserve">          陪同：                   校核：                  </w:t>
     </w:r>
     <w:r>
       <w:rPr>
@@ -19255,7 +19255,7 @@
         <w:sz w:val="21"/>
         <w:szCs w:val="21"/>
       </w:rPr>
-      <w:t xml:space="preserve">          </w:t>
+      <w:t>采样日期：</w:t>
     </w:r>
     <w:r>
       <w:rPr>
@@ -19322,8 +19322,234 @@
     <w:r>
       <w:rPr>
         <w:rFonts w:ascii="宋体" w:eastAsia="宋体" w:hAnsi="宋体"/>
-        <w:noProof/>
+        <w:szCs w:val="21"/>
+      </w:rPr>
+      <w:t>2</w:t>
+    </w:r>
+    <w:r>
+      <w:rPr>
+        <w:rFonts w:ascii="宋体" w:eastAsia="宋体" w:hAnsi="宋体"/>
         <w:sz w:val="21"/>
+        <w:szCs w:val="21"/>
+      </w:rPr>
+      <w:fldChar w:fldCharType="end"/>
+    </w:r>
+    <w:r>
+      <w:rPr>
+        <w:rFonts w:ascii="宋体" w:eastAsia="宋体" w:hAnsi="宋体"/>
+        <w:sz w:val="21"/>
+        <w:szCs w:val="21"/>
+      </w:rPr>
+      <w:t>页 共</w:t>
+    </w:r>
+    <w:r>
+      <w:rPr>
+        <w:rFonts w:ascii="宋体" w:eastAsia="宋体" w:hAnsi="宋体"/>
+        <w:sz w:val="21"/>
+        <w:szCs w:val="21"/>
+      </w:rPr>
+      <w:fldChar w:fldCharType="begin"/>
+    </w:r>
+    <w:r>
+      <w:rPr>
+        <w:rFonts w:ascii="宋体" w:eastAsia="宋体" w:hAnsi="宋体"/>
+        <w:sz w:val="21"/>
+        <w:szCs w:val="21"/>
+      </w:rPr>
+      <w:instrText xml:space="preserve"> NUMPAGES   \* MERGEFORMAT </w:instrText>
+    </w:r>
+    <w:r>
+      <w:rPr>
+        <w:rFonts w:ascii="宋体" w:eastAsia="宋体" w:hAnsi="宋体"/>
+        <w:sz w:val="21"/>
+        <w:szCs w:val="21"/>
+      </w:rPr>
+      <w:fldChar w:fldCharType="separate"/>
+    </w:r>
+    <w:r>
+      <w:rPr>
+        <w:rFonts w:ascii="宋体" w:eastAsia="宋体" w:hAnsi="宋体"/>
+        <w:szCs w:val="21"/>
+      </w:rPr>
+      <w:t>4</w:t>
+    </w:r>
+    <w:r>
+      <w:rPr>
+        <w:rFonts w:ascii="宋体" w:eastAsia="宋体" w:hAnsi="宋体"/>
+        <w:sz w:val="21"/>
+        <w:szCs w:val="21"/>
+      </w:rPr>
+      <w:fldChar w:fldCharType="end"/>
+    </w:r>
+    <w:r>
+      <w:rPr>
+        <w:rFonts w:ascii="宋体" w:eastAsia="宋体" w:hAnsi="宋体"/>
+        <w:sz w:val="21"/>
+        <w:szCs w:val="21"/>
+      </w:rPr>
+      <w:t>页</w:t>
+    </w:r>
+  </w:p>
+</w:ftr>
+</file>
+
+<file path=word/footer3.xml><?xml version="1.0" encoding="utf-8"?>
+<w:ftr xmlns:wpc="http://schemas.microsoft.com/office/word/2010/wordprocessingCanvas" xmlns:cx="http://schemas.microsoft.com/office/drawing/2014/chartex" xmlns:cx1="http://schemas.microsoft.com/office/drawing/2015/9/8/chartex" xmlns:cx2="http://schemas.microsoft.com/office/drawing/2015/10/21/chartex" xmlns:cx3="http://schemas.microsoft.com/office/drawing/2016/5/9/chartex" xmlns:cx4="http://schemas.microsoft.com/office/drawing/2016/5/10/chartex" xmlns:cx5="http://schemas.microsoft.com/office/drawing/2016/5/11/chartex" xmlns:cx6="http://schemas.microsoft.com/office/drawing/2016/5/12/chartex" xmlns:cx7="http://schemas.microsoft.com/office/drawing/2016/5/13/chartex" xmlns:cx8="http://schemas.microsoft.com/office/drawing/2016/5/14/chartex" xmlns:mc="http://schemas.openxmlformats.org/markup-compatibility/2006" xmlns:aink="http://schemas.microsoft.com/office/drawing/2016/ink" xmlns:am3d="http://schemas.microsoft.com/office/drawing/2017/model3d" xmlns:o="urn:schemas-microsoft-com:office:office" xmlns:oel="http://schemas.microsoft.com/office/2019/extlst" xmlns:r="http://schemas.openxmlformats.org/officeDocument/2006/relationships" xmlns:m="http://schemas.openxmlformats.org/officeDocument/2006/math" xmlns:v="urn:schemas-microsoft-com:vml" xmlns:wp14="http://schemas.microsoft.com/office/word/2010/wordprocessingDrawing" xmlns:wp="http://schemas.openxmlformats.org/drawingml/2006/wordprocessingDrawing" xmlns:w10="urn:schemas-microsoft-com:office:word" xmlns:w="http://schemas.openxmlformats.org/wordprocessingml/2006/main" xmlns:w14="http://schemas.microsoft.com/office/word/2010/wordml" xmlns:w15="http://schemas.microsoft.com/office/word/2012/wordml" xmlns:w16cex="http://schemas.microsoft.com/office/word/2018/wordml/cex" xmlns:w16cid="http://schemas.microsoft.com/office/word/2016/wordml/cid" xmlns:w16="http://schemas.microsoft.com/office/word/2018/wordml" xmlns:w16sdtdh="http://schemas.microsoft.com/office/word/2020/wordml/sdtdatahash" xmlns:w16se="http://schemas.microsoft.com/office/word/2015/wordml/symex" xmlns:wpg="http://schemas.microsoft.com/office/word/2010/wordprocessingGroup" xmlns:wpi="http://schemas.microsoft.com/office/word/2010/wordprocessingInk" xmlns:wne="http://schemas.microsoft.com/office/word/2006/wordml" xmlns:wps="http://schemas.microsoft.com/office/word/2010/wordprocessingShape" mc:Ignorable="w14 w15 w16se w16cid w16 w16cex w16sdtdh wp14">
+  <w:p>
+    <w:pPr>
+      <w:pStyle w:val="a5"/>
+      <w:jc w:val="distribute"/>
+      <w:rPr>
+        <w:rFonts w:ascii="宋体" w:eastAsia="宋体" w:hAnsi="宋体"/>
+        <w:b/>
+        <w:bCs/>
+        <w:sz w:val="21"/>
+        <w:szCs w:val="21"/>
+      </w:rPr>
+    </w:pPr>
+    <w:r>
+      <w:rPr>
+        <w:rFonts w:ascii="宋体" w:eastAsia="宋体" w:hAnsi="宋体" w:hint="eastAsia"/>
+        <w:b/>
+        <w:bCs/>
+        <w:sz w:val="21"/>
+        <w:szCs w:val="21"/>
+      </w:rPr>
+      <w:t>检测：</w:t>
+    </w:r>
+    <w:r>
+      <w:rPr>
+        <w:rFonts w:ascii="宋体" w:eastAsia="宋体" w:hAnsi="宋体"/>
+        <w:b/>
+        <w:bCs/>
+        <w:sz w:val="21"/>
+        <w:szCs w:val="21"/>
+      </w:rPr>
+      <w:t xml:space="preserve">       </w:t>
+    </w:r>
+    <w:r>
+      <w:rPr>
+        <w:rFonts w:ascii="宋体" w:eastAsia="宋体" w:hAnsi="宋体"/>
+        <w:b/>
+        <w:bCs/>
+        <w:sz w:val="21"/>
+        <w:szCs w:val="21"/>
+      </w:rPr>
+      <w:t xml:space="preserve">             </w:t>
+    </w:r>
+    <w:r>
+      <w:rPr>
+        <w:rFonts w:ascii="宋体" w:eastAsia="宋体" w:hAnsi="宋体"/>
+        <w:b/>
+        <w:bCs/>
+        <w:sz w:val="21"/>
+        <w:szCs w:val="21"/>
+      </w:rPr>
+      <w:t xml:space="preserve">   </w:t>
+    </w:r>
+    <w:r>
+      <w:rPr>
+        <w:rFonts w:ascii="宋体" w:eastAsia="宋体" w:hAnsi="宋体"/>
+        <w:b/>
+        <w:bCs/>
+        <w:sz w:val="21"/>
+        <w:szCs w:val="21"/>
+      </w:rPr>
+      <w:t xml:space="preserve">    </w:t>
+    </w:r>
+    <w:r>
+      <w:rPr>
+        <w:rFonts w:ascii="宋体" w:eastAsia="宋体" w:hAnsi="宋体" w:hint="eastAsia"/>
+        <w:b/>
+        <w:sz w:val="21"/>
+        <w:szCs w:val="21"/>
+      </w:rPr>
+      <w:t xml:space="preserve">     </w:t>
+    </w:r>
+    <w:r>
+      <w:rPr>
+        <w:rFonts w:ascii="宋体" w:eastAsia="宋体" w:hAnsi="宋体"/>
+        <w:b/>
+        <w:bCs/>
+        <w:sz w:val="21"/>
+        <w:szCs w:val="21"/>
+      </w:rPr>
+      <w:t xml:space="preserve">         陪同：                   校核：             </w:t>
+    </w:r>
+    <w:r>
+      <w:rPr>
+        <w:rFonts w:ascii="宋体" w:eastAsia="宋体" w:hAnsi="宋体" w:hint="eastAsia"/>
+        <w:b/>
+        <w:sz w:val="21"/>
+        <w:szCs w:val="21"/>
+      </w:rPr>
+      <w:t xml:space="preserve">     </w:t>
+    </w:r>
+    <w:r>
+      <w:rPr>
+        <w:rFonts w:ascii="宋体" w:eastAsia="宋体" w:hAnsi="宋体"/>
+        <w:b/>
+        <w:bCs/>
+        <w:sz w:val="21"/>
+        <w:szCs w:val="21"/>
+      </w:rPr>
+      <w:t xml:space="preserve">           </w:t>
+    </w:r>
+    <w:r>
+      <w:rPr>
+        <w:rFonts w:ascii="宋体" w:eastAsia="宋体" w:hAnsi="宋体" w:hint="eastAsia"/>
+        <w:b/>
+        <w:bCs/>
+        <w:sz w:val="21"/>
+        <w:szCs w:val="21"/>
+      </w:rPr>
+      <w:t xml:space="preserve">    </w:t>
+    </w:r>
+    <w:r>
+      <w:rPr>
+        <w:rFonts w:ascii="宋体" w:eastAsia="宋体" w:hAnsi="宋体"/>
+        <w:b/>
+        <w:bCs/>
+        <w:sz w:val="21"/>
+        <w:szCs w:val="21"/>
+      </w:rPr>
+      <w:t xml:space="preserve">      </w:t>
+    </w:r>
+    <w:r>
+      <w:rPr>
+        <w:rFonts w:ascii="宋体" w:eastAsia="宋体" w:hAnsi="宋体"/>
+        <w:sz w:val="21"/>
+        <w:szCs w:val="21"/>
+      </w:rPr>
+      <w:t>第</w:t>
+    </w:r>
+    <w:r>
+      <w:rPr>
+        <w:rFonts w:ascii="宋体" w:eastAsia="宋体" w:hAnsi="宋体"/>
+        <w:sz w:val="21"/>
+        <w:szCs w:val="21"/>
+      </w:rPr>
+      <w:fldChar w:fldCharType="begin"/>
+    </w:r>
+    <w:r>
+      <w:rPr>
+        <w:rFonts w:ascii="宋体" w:eastAsia="宋体" w:hAnsi="宋体"/>
+        <w:sz w:val="21"/>
+        <w:szCs w:val="21"/>
+      </w:rPr>
+      <w:instrText xml:space="preserve"> PAGE   \* MERGEFORMAT </w:instrText>
+    </w:r>
+    <w:r>
+      <w:rPr>
+        <w:rFonts w:ascii="宋体" w:eastAsia="宋体" w:hAnsi="宋体"/>
+        <w:sz w:val="21"/>
+        <w:szCs w:val="21"/>
+      </w:rPr>
+      <w:fldChar w:fldCharType="separate"/>
+    </w:r>
+    <w:r>
+      <w:rPr>
+        <w:rFonts w:ascii="宋体" w:eastAsia="宋体" w:hAnsi="宋体"/>
         <w:szCs w:val="21"/>
       </w:rPr>
       <w:t>1</w:t>
@@ -19371,11 +19597,9 @@
     <w:r>
       <w:rPr>
         <w:rFonts w:ascii="宋体" w:eastAsia="宋体" w:hAnsi="宋体"/>
-        <w:noProof/>
-        <w:sz w:val="21"/>
         <w:szCs w:val="21"/>
       </w:rPr>
-      <w:t>1</w:t>
+      <w:t>4</w:t>
     </w:r>
     <w:r>
       <w:rPr>
@@ -19547,13 +19771,94 @@
       </w:rPr>
       <w:t>工作场所现场检测原始记录（一氧化碳）</w:t>
     </w:r>
+    <w:r>
+      <w:rPr>
+        <w:rFonts w:ascii="宋体" w:eastAsia="宋体" w:hAnsi="宋体" w:hint="eastAsia"/>
+        <w:b/>
+        <w:bCs/>
+        <w:sz w:val="30"/>
+        <w:szCs w:val="30"/>
+      </w:rPr>
+      <w:t>（续）</w:t>
+    </w:r>
   </w:p>
   <w:p>
     <w:pPr>
       <w:jc w:val="center"/>
+    </w:pPr>
+    <w:r>
       <w:rPr>
         <w:rFonts w:ascii="宋体" w:eastAsia="宋体" w:hAnsi="宋体"/>
+        <w:b/>
+        <w:bCs/>
+        <w:szCs w:val="21"/>
       </w:rPr>
+      <w:t xml:space="preserve">YZST-D-4025B  </w:t>
+    </w:r>
+    <w:r>
+      <w:rPr>
+        <w:rFonts w:ascii="宋体" w:eastAsia="宋体" w:hAnsi="宋体" w:cs="宋体"/>
+        <w:b/>
+        <w:bCs/>
+        <w:szCs w:val="21"/>
+      </w:rPr>
+      <w:t>实施日期：2023年1月1日</w:t>
+    </w:r>
+  </w:p>
+</w:hdr>
+</file>
+
+<file path=word/header3.xml><?xml version="1.0" encoding="utf-8"?>
+<w:hdr xmlns:wpc="http://schemas.microsoft.com/office/word/2010/wordprocessingCanvas" xmlns:cx="http://schemas.microsoft.com/office/drawing/2014/chartex" xmlns:cx1="http://schemas.microsoft.com/office/drawing/2015/9/8/chartex" xmlns:cx2="http://schemas.microsoft.com/office/drawing/2015/10/21/chartex" xmlns:cx3="http://schemas.microsoft.com/office/drawing/2016/5/9/chartex" xmlns:cx4="http://schemas.microsoft.com/office/drawing/2016/5/10/chartex" xmlns:cx5="http://schemas.microsoft.com/office/drawing/2016/5/11/chartex" xmlns:cx6="http://schemas.microsoft.com/office/drawing/2016/5/12/chartex" xmlns:cx7="http://schemas.microsoft.com/office/drawing/2016/5/13/chartex" xmlns:cx8="http://schemas.microsoft.com/office/drawing/2016/5/14/chartex" xmlns:mc="http://schemas.openxmlformats.org/markup-compatibility/2006" xmlns:aink="http://schemas.microsoft.com/office/drawing/2016/ink" xmlns:am3d="http://schemas.microsoft.com/office/drawing/2017/model3d" xmlns:o="urn:schemas-microsoft-com:office:office" xmlns:oel="http://schemas.microsoft.com/office/2019/extlst" xmlns:r="http://schemas.openxmlformats.org/officeDocument/2006/relationships" xmlns:m="http://schemas.openxmlformats.org/officeDocument/2006/math" xmlns:v="urn:schemas-microsoft-com:vml" xmlns:wp14="http://schemas.microsoft.com/office/word/2010/wordprocessingDrawing" xmlns:wp="http://schemas.openxmlformats.org/drawingml/2006/wordprocessingDrawing" xmlns:w10="urn:schemas-microsoft-com:office:word" xmlns:w="http://schemas.openxmlformats.org/wordprocessingml/2006/main" xmlns:w14="http://schemas.microsoft.com/office/word/2010/wordml" xmlns:w15="http://schemas.microsoft.com/office/word/2012/wordml" xmlns:w16cex="http://schemas.microsoft.com/office/word/2018/wordml/cex" xmlns:w16cid="http://schemas.microsoft.com/office/word/2016/wordml/cid" xmlns:w16="http://schemas.microsoft.com/office/word/2018/wordml" xmlns:w16sdtdh="http://schemas.microsoft.com/office/word/2020/wordml/sdtdatahash" xmlns:w16se="http://schemas.microsoft.com/office/word/2015/wordml/symex" xmlns:wpg="http://schemas.microsoft.com/office/word/2010/wordprocessingGroup" xmlns:wpi="http://schemas.microsoft.com/office/word/2010/wordprocessingInk" xmlns:wne="http://schemas.microsoft.com/office/word/2006/wordml" xmlns:wps="http://schemas.microsoft.com/office/word/2010/wordprocessingShape" mc:Ignorable="w14 w15 w16se w16cid w16 w16cex w16sdtdh wp14">
+  <w:p>
+    <w:pPr>
+      <w:snapToGrid w:val="0"/>
+      <w:jc w:val="center"/>
+      <w:rPr>
+        <w:rFonts w:ascii="宋体" w:eastAsia="宋体" w:hAnsi="宋体"/>
+        <w:b/>
+        <w:bCs/>
+        <w:sz w:val="30"/>
+        <w:szCs w:val="30"/>
+      </w:rPr>
+    </w:pPr>
+    <w:r>
+      <w:rPr>
+        <w:rFonts w:ascii="宋体" w:eastAsia="宋体" w:hAnsi="宋体"/>
+        <w:b/>
+        <w:bCs/>
+        <w:sz w:val="30"/>
+        <w:szCs w:val="30"/>
+      </w:rPr>
+      <w:t>福建省永正生态科技有限公司</w:t>
+    </w:r>
+  </w:p>
+  <w:p>
+    <w:pPr>
+      <w:snapToGrid w:val="0"/>
+      <w:jc w:val="center"/>
+      <w:rPr>
+        <w:rFonts w:ascii="宋体" w:eastAsia="宋体" w:hAnsi="宋体"/>
+        <w:b/>
+        <w:bCs/>
+        <w:sz w:val="30"/>
+        <w:szCs w:val="30"/>
+      </w:rPr>
+    </w:pPr>
+    <w:r>
+      <w:rPr>
+        <w:rFonts w:ascii="宋体" w:eastAsia="宋体" w:hAnsi="宋体"/>
+        <w:b/>
+        <w:bCs/>
+        <w:sz w:val="30"/>
+        <w:szCs w:val="30"/>
+      </w:rPr>
+      <w:t>工作场所现场检测原始记录（一氧化碳）</w:t>
+    </w:r>
+  </w:p>
+  <w:p>
+    <w:pPr>
+      <w:pStyle w:val="a3"/>
     </w:pPr>
     <w:r>
       <w:rPr>
@@ -20193,8 +20498,13 @@
   </w:compat>
   <w:rsids>
     <w:rsidRoot w:val="00A16191"/>
+    <w:rsid w:val="00013059"/>
+    <w:rsid w:val="000B19E3"/>
+    <w:rsid w:val="00196848"/>
+    <w:rsid w:val="001C51B4"/>
     <w:rsid w:val="004C549C"/>
     <w:rsid w:val="00A16191"/>
+    <w:rsid w:val="00DF656B"/>
   </w:rsids>
   <m:mathPr>
     <m:mathFont m:val="Cambria Math"/>
@@ -20650,7 +20960,7 @@
     <w:basedOn w:val="a0"/>
     <w:uiPriority w:val="99"/>
     <w:semiHidden/>
-    <w:rsid w:val="00A16191"/>
+    <w:rsid w:val="00196848"/>
     <w:rPr>
       <w:color w:val="666666"/>
     </w:rPr>
